--- a/new/resumes/Resume.docx
+++ b/new/resumes/Resume.docx
@@ -100,21 +100,6 @@
         </w:rPr>
         <w:t>Doll</w:t>
       </w:r>
-      <w:r>
-        <w:rPr>
-          <w:sz w:val="72"/>
-          <w:szCs w:val="72"/>
-        </w:rPr>
-        <w:tab/>
-      </w:r>
-    </w:p>
-    <w:p>
-      <w:r>
-        <w:t>713 West Auglaize Street, Wapakoneta, Ohio 45895</w:t>
-      </w:r>
-      <w:r>
-        <w:t xml:space="preserve"> </w:t>
-      </w:r>
     </w:p>
     <w:p>
       <w:pPr>
@@ -134,15 +119,33 @@
       <w:r>
         <w:t xml:space="preserve">   </w:t>
       </w:r>
-      <w:r>
-        <w:t>github.com/JohnDoll2023</w:t>
-      </w:r>
+    </w:p>
+    <w:p>
+      <w:pPr>
+        <w:tabs>
+          <w:tab w:val="left" w:pos="1624"/>
+        </w:tabs>
+      </w:pPr>
+      <w:r>
+        <w:t>johnmdoll.com</w:t>
+      </w:r>
+      <w:r>
+        <w:t xml:space="preserve">   </w:t>
+      </w:r>
+      <w:r>
+        <w:t>linkedin.com/in/</w:t>
+      </w:r>
+      <w:proofErr w:type="spellStart"/>
+      <w:r>
+        <w:t>johnmdoll</w:t>
+      </w:r>
+      <w:proofErr w:type="spellEnd"/>
       <w:r>
         <w:rPr>
           <w:noProof/>
         </w:rPr>
         <w:pict w14:anchorId="69FC8BED">
-          <v:rect id="_x0000_i1028" alt="" style="width:8in;height:.05pt;mso-width-percent:0;mso-height-percent:0;mso-width-percent:0;mso-height-percent:0" o:hralign="center" o:hrstd="t" o:hr="t" fillcolor="#a0a0a0" stroked="f"/>
+          <v:rect id="_x0000_i1029" alt="" style="width:8in;height:.05pt;mso-width-percent:0;mso-height-percent:0;mso-width-percent:0;mso-height-percent:0" o:hralign="center" o:hrstd="t" o:hr="t" fillcolor="#a0a0a0" stroked="f"/>
         </w:pict>
       </w:r>
     </w:p>
@@ -183,6 +186,8 @@
       <w:r>
         <w:rPr>
           <w:rFonts w:ascii="Times New Roman" w:hAnsi="Times New Roman" w:cs="Times New Roman"/>
+          <w:b/>
+          <w:bCs/>
         </w:rPr>
         <w:t>Miami University</w:t>
       </w:r>
@@ -214,13 +219,7 @@
         <w:rPr>
           <w:rFonts w:ascii="Times New Roman" w:hAnsi="Times New Roman" w:cs="Times New Roman"/>
         </w:rPr>
-        <w:tab/>
-      </w:r>
-      <w:r>
-        <w:rPr>
-          <w:rFonts w:ascii="Times New Roman" w:hAnsi="Times New Roman" w:cs="Times New Roman"/>
-        </w:rPr>
-        <w:t xml:space="preserve">    </w:t>
+        <w:t xml:space="preserve">   </w:t>
       </w:r>
       <w:r>
         <w:rPr>
@@ -250,13 +249,19 @@
         <w:rPr>
           <w:rFonts w:ascii="Times New Roman" w:hAnsi="Times New Roman" w:cs="Times New Roman"/>
         </w:rPr>
-        <w:tab/>
-      </w:r>
-      <w:r>
-        <w:rPr>
-          <w:rFonts w:ascii="Times New Roman" w:hAnsi="Times New Roman" w:cs="Times New Roman"/>
-        </w:rPr>
-        <w:t xml:space="preserve">   </w:t>
+        <w:t xml:space="preserve">  </w:t>
+      </w:r>
+      <w:r>
+        <w:rPr>
+          <w:rFonts w:ascii="Times New Roman" w:hAnsi="Times New Roman" w:cs="Times New Roman"/>
+        </w:rPr>
+        <w:t xml:space="preserve">            </w:t>
+      </w:r>
+      <w:r>
+        <w:rPr>
+          <w:rFonts w:ascii="Times New Roman" w:hAnsi="Times New Roman" w:cs="Times New Roman"/>
+        </w:rPr>
+        <w:t xml:space="preserve"> </w:t>
       </w:r>
       <w:r>
         <w:rPr>
@@ -277,6 +282,573 @@
         <w:numPr>
           <w:ilvl w:val="1"/>
           <w:numId w:val="2"/>
+        </w:numPr>
+        <w:tabs>
+          <w:tab w:val="left" w:pos="1624"/>
+        </w:tabs>
+        <w:rPr>
+          <w:rFonts w:ascii="Times New Roman" w:hAnsi="Times New Roman" w:cs="Times New Roman"/>
+          <w:b/>
+          <w:bCs/>
+        </w:rPr>
+      </w:pPr>
+      <w:r>
+        <w:rPr>
+          <w:rFonts w:ascii="Times New Roman" w:hAnsi="Times New Roman" w:cs="Times New Roman"/>
+        </w:rPr>
+        <w:t>GPA: 3.</w:t>
+      </w:r>
+      <w:r>
+        <w:rPr>
+          <w:rFonts w:ascii="Times New Roman" w:hAnsi="Times New Roman" w:cs="Times New Roman"/>
+        </w:rPr>
+        <w:t>71</w:t>
+      </w:r>
+    </w:p>
+    <w:p>
+      <w:pPr>
+        <w:pStyle w:val="ListParagraph"/>
+        <w:numPr>
+          <w:ilvl w:val="1"/>
+          <w:numId w:val="2"/>
+        </w:numPr>
+        <w:tabs>
+          <w:tab w:val="left" w:pos="1624"/>
+        </w:tabs>
+        <w:rPr>
+          <w:rFonts w:ascii="Times New Roman" w:hAnsi="Times New Roman" w:cs="Times New Roman"/>
+          <w:b/>
+          <w:bCs/>
+        </w:rPr>
+      </w:pPr>
+      <w:r>
+        <w:rPr>
+          <w:rFonts w:ascii="Times New Roman" w:hAnsi="Times New Roman" w:cs="Times New Roman"/>
+        </w:rPr>
+        <w:t>Major in Computer Science (</w:t>
+      </w:r>
+      <w:r>
+        <w:rPr>
+          <w:rFonts w:ascii="Times New Roman" w:hAnsi="Times New Roman" w:cs="Times New Roman"/>
+        </w:rPr>
+        <w:t>B</w:t>
+      </w:r>
+      <w:r>
+        <w:rPr>
+          <w:rFonts w:ascii="Times New Roman" w:hAnsi="Times New Roman" w:cs="Times New Roman"/>
+        </w:rPr>
+        <w:t>S)</w:t>
+      </w:r>
+      <w:r>
+        <w:rPr>
+          <w:rFonts w:ascii="Times New Roman" w:hAnsi="Times New Roman" w:cs="Times New Roman"/>
+        </w:rPr>
+        <w:t xml:space="preserve"> with a </w:t>
+      </w:r>
+      <w:r>
+        <w:rPr>
+          <w:rFonts w:ascii="Times New Roman" w:hAnsi="Times New Roman" w:cs="Times New Roman"/>
+        </w:rPr>
+        <w:t>Specialization in Network-Centric Systems</w:t>
+      </w:r>
+    </w:p>
+    <w:p>
+      <w:pPr>
+        <w:pStyle w:val="ListParagraph"/>
+        <w:numPr>
+          <w:ilvl w:val="1"/>
+          <w:numId w:val="2"/>
+        </w:numPr>
+        <w:tabs>
+          <w:tab w:val="left" w:pos="1624"/>
+        </w:tabs>
+        <w:rPr>
+          <w:rFonts w:ascii="Times New Roman" w:hAnsi="Times New Roman" w:cs="Times New Roman"/>
+          <w:b/>
+          <w:bCs/>
+        </w:rPr>
+      </w:pPr>
+      <w:r>
+        <w:rPr>
+          <w:rFonts w:ascii="Times New Roman" w:hAnsi="Times New Roman" w:cs="Times New Roman"/>
+        </w:rPr>
+        <w:t xml:space="preserve">University Honors, </w:t>
+      </w:r>
+      <w:r>
+        <w:rPr>
+          <w:rFonts w:ascii="Times New Roman" w:hAnsi="Times New Roman" w:cs="Times New Roman"/>
+        </w:rPr>
+        <w:t xml:space="preserve">Scholar Leader, </w:t>
+      </w:r>
+      <w:r>
+        <w:rPr>
+          <w:rFonts w:ascii="Times New Roman" w:hAnsi="Times New Roman" w:cs="Times New Roman"/>
+        </w:rPr>
+        <w:t>Computing and Engineering Scholar, Summer Scholar</w:t>
+      </w:r>
+      <w:r>
+        <w:rPr>
+          <w:rFonts w:ascii="Times New Roman" w:hAnsi="Times New Roman" w:cs="Times New Roman"/>
+        </w:rPr>
+        <w:t>, Dean’s List</w:t>
+      </w:r>
+    </w:p>
+    <w:p>
+      <w:pPr>
+        <w:tabs>
+          <w:tab w:val="left" w:pos="1624"/>
+        </w:tabs>
+        <w:rPr>
+          <w:b/>
+          <w:bCs/>
+        </w:rPr>
+      </w:pPr>
+      <w:r>
+        <w:rPr>
+          <w:noProof/>
+        </w:rPr>
+        <w:pict w14:anchorId="6D61A381">
+          <v:rect id="_x0000_i1028" alt="" style="width:8in;height:.05pt;mso-width-percent:0;mso-height-percent:0;mso-width-percent:0;mso-height-percent:0" o:hralign="center" o:hrstd="t" o:hr="t" fillcolor="#a0a0a0" stroked="f"/>
+        </w:pict>
+      </w:r>
+    </w:p>
+    <w:p>
+      <w:pPr>
+        <w:tabs>
+          <w:tab w:val="left" w:pos="1624"/>
+        </w:tabs>
+        <w:rPr>
+          <w:b/>
+          <w:bCs/>
+        </w:rPr>
+      </w:pPr>
+      <w:r>
+        <w:rPr>
+          <w:b/>
+          <w:bCs/>
+        </w:rPr>
+        <w:t>Projects:</w:t>
+      </w:r>
+    </w:p>
+    <w:p>
+      <w:pPr>
+        <w:pStyle w:val="ListParagraph"/>
+        <w:numPr>
+          <w:ilvl w:val="0"/>
+          <w:numId w:val="26"/>
+        </w:numPr>
+        <w:tabs>
+          <w:tab w:val="left" w:pos="1624"/>
+        </w:tabs>
+        <w:rPr>
+          <w:rFonts w:ascii="Times New Roman" w:hAnsi="Times New Roman" w:cs="Times New Roman"/>
+          <w:b/>
+          <w:bCs/>
+        </w:rPr>
+      </w:pPr>
+      <w:r>
+        <w:rPr>
+          <w:rFonts w:ascii="Times New Roman" w:hAnsi="Times New Roman" w:cs="Times New Roman"/>
+          <w:b/>
+          <w:bCs/>
+        </w:rPr>
+        <w:t>Interactive Dynamic COVID-19 Dashboard</w:t>
+      </w:r>
+      <w:r>
+        <w:rPr>
+          <w:rFonts w:ascii="Times New Roman" w:hAnsi="Times New Roman" w:cs="Times New Roman"/>
+          <w:b/>
+          <w:bCs/>
+        </w:rPr>
+        <w:tab/>
+      </w:r>
+      <w:r>
+        <w:rPr>
+          <w:rFonts w:ascii="Times New Roman" w:hAnsi="Times New Roman" w:cs="Times New Roman"/>
+          <w:b/>
+          <w:bCs/>
+        </w:rPr>
+        <w:tab/>
+      </w:r>
+      <w:r>
+        <w:rPr>
+          <w:rFonts w:ascii="Times New Roman" w:hAnsi="Times New Roman" w:cs="Times New Roman"/>
+          <w:b/>
+          <w:bCs/>
+        </w:rPr>
+        <w:tab/>
+      </w:r>
+      <w:r>
+        <w:rPr>
+          <w:rFonts w:ascii="Times New Roman" w:hAnsi="Times New Roman" w:cs="Times New Roman"/>
+          <w:b/>
+          <w:bCs/>
+        </w:rPr>
+        <w:tab/>
+      </w:r>
+      <w:r>
+        <w:rPr>
+          <w:rFonts w:ascii="Times New Roman" w:hAnsi="Times New Roman" w:cs="Times New Roman"/>
+          <w:b/>
+          <w:bCs/>
+        </w:rPr>
+        <w:tab/>
+        <w:t xml:space="preserve">           </w:t>
+      </w:r>
+      <w:r>
+        <w:rPr>
+          <w:rFonts w:ascii="Times New Roman" w:hAnsi="Times New Roman" w:cs="Times New Roman"/>
+          <w:i/>
+          <w:iCs/>
+        </w:rPr>
+        <w:t>Co-Project Leader, Developer</w:t>
+      </w:r>
+    </w:p>
+    <w:p>
+      <w:pPr>
+        <w:pStyle w:val="ListParagraph"/>
+        <w:numPr>
+          <w:ilvl w:val="1"/>
+          <w:numId w:val="26"/>
+        </w:numPr>
+        <w:tabs>
+          <w:tab w:val="left" w:pos="1624"/>
+        </w:tabs>
+        <w:ind w:left="720"/>
+        <w:rPr>
+          <w:rFonts w:ascii="Times New Roman" w:hAnsi="Times New Roman" w:cs="Times New Roman"/>
+          <w:b/>
+          <w:bCs/>
+        </w:rPr>
+      </w:pPr>
+      <w:r>
+        <w:rPr>
+          <w:rFonts w:ascii="Times New Roman" w:hAnsi="Times New Roman" w:cs="Times New Roman"/>
+        </w:rPr>
+        <w:t xml:space="preserve">Collaborated with and lead team of developers to create an interactive and accurate </w:t>
+      </w:r>
+      <w:r>
+        <w:rPr>
+          <w:rFonts w:ascii="Times New Roman" w:hAnsi="Times New Roman" w:cs="Times New Roman"/>
+        </w:rPr>
+        <w:t xml:space="preserve">public </w:t>
+      </w:r>
+      <w:r>
+        <w:rPr>
+          <w:rFonts w:ascii="Times New Roman" w:hAnsi="Times New Roman" w:cs="Times New Roman"/>
+        </w:rPr>
+        <w:t>dashboard</w:t>
+      </w:r>
+    </w:p>
+    <w:p>
+      <w:pPr>
+        <w:pStyle w:val="ListParagraph"/>
+        <w:numPr>
+          <w:ilvl w:val="1"/>
+          <w:numId w:val="26"/>
+        </w:numPr>
+        <w:tabs>
+          <w:tab w:val="left" w:pos="1624"/>
+        </w:tabs>
+        <w:ind w:left="720"/>
+        <w:rPr>
+          <w:rFonts w:ascii="Times New Roman" w:hAnsi="Times New Roman" w:cs="Times New Roman"/>
+          <w:b/>
+          <w:bCs/>
+        </w:rPr>
+      </w:pPr>
+      <w:r>
+        <w:rPr>
+          <w:rFonts w:ascii="Times New Roman" w:hAnsi="Times New Roman" w:cs="Times New Roman"/>
+        </w:rPr>
+        <w:t>Instructed team and personally implemented features and changes and relayed progress updates to advisor</w:t>
+      </w:r>
+    </w:p>
+    <w:p>
+      <w:pPr>
+        <w:tabs>
+          <w:tab w:val="left" w:pos="1624"/>
+        </w:tabs>
+      </w:pPr>
+      <w:r>
+        <w:rPr>
+          <w:noProof/>
+        </w:rPr>
+        <w:pict w14:anchorId="1C9D7C44">
+          <v:rect id="_x0000_i1027" alt="" style="width:8in;height:.05pt;mso-width-percent:0;mso-height-percent:0;mso-width-percent:0;mso-height-percent:0" o:hralign="center" o:hrstd="t" o:hr="t" fillcolor="#a0a0a0" stroked="f"/>
+        </w:pict>
+      </w:r>
+    </w:p>
+    <w:p>
+      <w:pPr>
+        <w:tabs>
+          <w:tab w:val="left" w:pos="1624"/>
+        </w:tabs>
+        <w:rPr>
+          <w:b/>
+          <w:bCs/>
+        </w:rPr>
+      </w:pPr>
+      <w:r>
+        <w:rPr>
+          <w:b/>
+          <w:bCs/>
+        </w:rPr>
+        <w:t>Experience:</w:t>
+      </w:r>
+    </w:p>
+    <w:p>
+      <w:pPr>
+        <w:pStyle w:val="ListParagraph"/>
+        <w:numPr>
+          <w:ilvl w:val="0"/>
+          <w:numId w:val="27"/>
+        </w:numPr>
+        <w:tabs>
+          <w:tab w:val="left" w:pos="1624"/>
+        </w:tabs>
+        <w:ind w:left="360"/>
+        <w:rPr>
+          <w:b/>
+          <w:bCs/>
+        </w:rPr>
+      </w:pPr>
+      <w:r>
+        <w:rPr>
+          <w:rFonts w:ascii="Times New Roman" w:hAnsi="Times New Roman" w:cs="Times New Roman"/>
+          <w:b/>
+          <w:bCs/>
+        </w:rPr>
+        <w:t>Undergraduate Associate</w:t>
+      </w:r>
+      <w:r>
+        <w:rPr>
+          <w:rFonts w:ascii="Times New Roman" w:hAnsi="Times New Roman" w:cs="Times New Roman"/>
+          <w:b/>
+          <w:bCs/>
+        </w:rPr>
+        <w:t xml:space="preserve"> for Computing, Engineering and Society (CEC 101)</w:t>
+      </w:r>
+      <w:r>
+        <w:rPr>
+          <w:rFonts w:ascii="Times New Roman" w:hAnsi="Times New Roman" w:cs="Times New Roman"/>
+          <w:b/>
+          <w:bCs/>
+        </w:rPr>
+        <w:tab/>
+      </w:r>
+      <w:r>
+        <w:rPr>
+          <w:rFonts w:ascii="Times New Roman" w:hAnsi="Times New Roman" w:cs="Times New Roman"/>
+          <w:b/>
+          <w:bCs/>
+        </w:rPr>
+        <w:tab/>
+      </w:r>
+      <w:proofErr w:type="gramStart"/>
+      <w:r>
+        <w:rPr>
+          <w:rFonts w:ascii="Times New Roman" w:hAnsi="Times New Roman" w:cs="Times New Roman"/>
+          <w:b/>
+          <w:bCs/>
+        </w:rPr>
+        <w:tab/>
+        <w:t xml:space="preserve">  </w:t>
+      </w:r>
+      <w:r>
+        <w:rPr>
+          <w:rFonts w:ascii="Times New Roman" w:hAnsi="Times New Roman" w:cs="Times New Roman"/>
+        </w:rPr>
+        <w:t>Oxford</w:t>
+      </w:r>
+      <w:proofErr w:type="gramEnd"/>
+      <w:r>
+        <w:rPr>
+          <w:rFonts w:ascii="Times New Roman" w:hAnsi="Times New Roman" w:cs="Times New Roman"/>
+        </w:rPr>
+        <w:t>, Ohio</w:t>
+      </w:r>
+    </w:p>
+    <w:p>
+      <w:pPr>
+        <w:tabs>
+          <w:tab w:val="left" w:pos="1624"/>
+        </w:tabs>
+        <w:ind w:left="360"/>
+      </w:pPr>
+      <w:r>
+        <w:rPr>
+          <w:i/>
+          <w:iCs/>
+        </w:rPr>
+        <w:t>Miami University</w:t>
+      </w:r>
+      <w:r>
+        <w:rPr>
+          <w:i/>
+          <w:iCs/>
+        </w:rPr>
+        <w:tab/>
+      </w:r>
+      <w:r>
+        <w:rPr>
+          <w:i/>
+          <w:iCs/>
+        </w:rPr>
+        <w:tab/>
+      </w:r>
+      <w:r>
+        <w:rPr>
+          <w:i/>
+          <w:iCs/>
+        </w:rPr>
+        <w:tab/>
+      </w:r>
+      <w:r>
+        <w:rPr>
+          <w:i/>
+          <w:iCs/>
+        </w:rPr>
+        <w:tab/>
+      </w:r>
+      <w:r>
+        <w:rPr>
+          <w:i/>
+          <w:iCs/>
+        </w:rPr>
+        <w:tab/>
+      </w:r>
+      <w:r>
+        <w:rPr>
+          <w:i/>
+          <w:iCs/>
+        </w:rPr>
+        <w:tab/>
+      </w:r>
+      <w:r>
+        <w:rPr>
+          <w:i/>
+          <w:iCs/>
+        </w:rPr>
+        <w:tab/>
+      </w:r>
+      <w:r>
+        <w:rPr>
+          <w:i/>
+          <w:iCs/>
+        </w:rPr>
+        <w:tab/>
+      </w:r>
+      <w:r>
+        <w:rPr>
+          <w:i/>
+          <w:iCs/>
+        </w:rPr>
+        <w:tab/>
+        <w:t xml:space="preserve">          </w:t>
+      </w:r>
+      <w:r>
+        <w:t>August 2020 – December 2020</w:t>
+      </w:r>
+    </w:p>
+    <w:p>
+      <w:pPr>
+        <w:pStyle w:val="ListParagraph"/>
+        <w:numPr>
+          <w:ilvl w:val="0"/>
+          <w:numId w:val="28"/>
+        </w:numPr>
+        <w:tabs>
+          <w:tab w:val="left" w:pos="1624"/>
+        </w:tabs>
+        <w:ind w:left="720"/>
+        <w:rPr>
+          <w:rFonts w:ascii="Times New Roman" w:hAnsi="Times New Roman" w:cs="Times New Roman"/>
+        </w:rPr>
+      </w:pPr>
+      <w:r>
+        <w:rPr>
+          <w:rFonts w:ascii="Times New Roman" w:hAnsi="Times New Roman" w:cs="Times New Roman"/>
+        </w:rPr>
+        <w:t>Create</w:t>
+      </w:r>
+      <w:r>
+        <w:rPr>
+          <w:rFonts w:ascii="Times New Roman" w:hAnsi="Times New Roman" w:cs="Times New Roman"/>
+        </w:rPr>
+        <w:t>d</w:t>
+      </w:r>
+      <w:r>
+        <w:rPr>
+          <w:rFonts w:ascii="Times New Roman" w:hAnsi="Times New Roman" w:cs="Times New Roman"/>
+        </w:rPr>
+        <w:t xml:space="preserve"> weekly newsletters detailing information </w:t>
+      </w:r>
+      <w:r>
+        <w:rPr>
+          <w:rFonts w:ascii="Times New Roman" w:hAnsi="Times New Roman" w:cs="Times New Roman"/>
+        </w:rPr>
+        <w:t xml:space="preserve">about </w:t>
+      </w:r>
+      <w:r>
+        <w:rPr>
+          <w:rFonts w:ascii="Times New Roman" w:hAnsi="Times New Roman" w:cs="Times New Roman"/>
+        </w:rPr>
+        <w:t xml:space="preserve">the class and </w:t>
+      </w:r>
+      <w:r>
+        <w:rPr>
+          <w:rFonts w:ascii="Times New Roman" w:hAnsi="Times New Roman" w:cs="Times New Roman"/>
+        </w:rPr>
+        <w:t xml:space="preserve">the </w:t>
+      </w:r>
+      <w:r>
+        <w:rPr>
+          <w:rFonts w:ascii="Times New Roman" w:hAnsi="Times New Roman" w:cs="Times New Roman"/>
+        </w:rPr>
+        <w:t>university as a whole</w:t>
+      </w:r>
+    </w:p>
+    <w:p>
+      <w:pPr>
+        <w:pStyle w:val="ListParagraph"/>
+        <w:numPr>
+          <w:ilvl w:val="0"/>
+          <w:numId w:val="28"/>
+        </w:numPr>
+        <w:tabs>
+          <w:tab w:val="left" w:pos="1624"/>
+        </w:tabs>
+        <w:ind w:left="720"/>
+        <w:rPr>
+          <w:rFonts w:ascii="Times New Roman" w:hAnsi="Times New Roman" w:cs="Times New Roman"/>
+        </w:rPr>
+      </w:pPr>
+      <w:r>
+        <w:rPr>
+          <w:rFonts w:ascii="Times New Roman" w:hAnsi="Times New Roman" w:cs="Times New Roman"/>
+        </w:rPr>
+        <w:t>Host</w:t>
+      </w:r>
+      <w:r>
+        <w:rPr>
+          <w:rFonts w:ascii="Times New Roman" w:hAnsi="Times New Roman" w:cs="Times New Roman"/>
+        </w:rPr>
+        <w:t>ed</w:t>
+      </w:r>
+      <w:r>
+        <w:rPr>
+          <w:rFonts w:ascii="Times New Roman" w:hAnsi="Times New Roman" w:cs="Times New Roman"/>
+        </w:rPr>
+        <w:t xml:space="preserve"> weekly office hours on topics related but not limited to the events of prior and upcoming weeks</w:t>
+      </w:r>
+    </w:p>
+    <w:p>
+      <w:pPr>
+        <w:pStyle w:val="ListParagraph"/>
+        <w:numPr>
+          <w:ilvl w:val="0"/>
+          <w:numId w:val="28"/>
         </w:numPr>
         <w:pBdr>
           <w:bottom w:val="dotted" w:sz="4" w:space="1" w:color="auto"/>
@@ -284,370 +856,28 @@
         <w:tabs>
           <w:tab w:val="left" w:pos="1624"/>
         </w:tabs>
-        <w:rPr>
-          <w:rFonts w:ascii="Times New Roman" w:hAnsi="Times New Roman" w:cs="Times New Roman"/>
-          <w:b/>
-          <w:bCs/>
-        </w:rPr>
-      </w:pPr>
-      <w:r>
-        <w:rPr>
-          <w:rFonts w:ascii="Times New Roman" w:hAnsi="Times New Roman" w:cs="Times New Roman"/>
-        </w:rPr>
-        <w:t>GPA: 3.</w:t>
-      </w:r>
-      <w:r>
-        <w:rPr>
-          <w:rFonts w:ascii="Times New Roman" w:hAnsi="Times New Roman" w:cs="Times New Roman"/>
-        </w:rPr>
-        <w:t>43</w:t>
-      </w:r>
-    </w:p>
-    <w:p>
-      <w:pPr>
-        <w:pStyle w:val="ListParagraph"/>
-        <w:numPr>
-          <w:ilvl w:val="1"/>
-          <w:numId w:val="2"/>
-        </w:numPr>
-        <w:pBdr>
-          <w:bottom w:val="dotted" w:sz="4" w:space="1" w:color="auto"/>
-        </w:pBdr>
-        <w:tabs>
-          <w:tab w:val="left" w:pos="1624"/>
-        </w:tabs>
-        <w:rPr>
-          <w:rFonts w:ascii="Times New Roman" w:hAnsi="Times New Roman" w:cs="Times New Roman"/>
-          <w:b/>
-          <w:bCs/>
-        </w:rPr>
-      </w:pPr>
-      <w:r>
-        <w:rPr>
-          <w:rFonts w:ascii="Times New Roman" w:hAnsi="Times New Roman" w:cs="Times New Roman"/>
-        </w:rPr>
-        <w:t>Triple Major in Computer Science (</w:t>
-      </w:r>
-      <w:r>
-        <w:rPr>
-          <w:rFonts w:ascii="Times New Roman" w:hAnsi="Times New Roman" w:cs="Times New Roman"/>
-        </w:rPr>
-        <w:t>B</w:t>
-      </w:r>
-      <w:r>
-        <w:rPr>
-          <w:rFonts w:ascii="Times New Roman" w:hAnsi="Times New Roman" w:cs="Times New Roman"/>
-        </w:rPr>
-        <w:t xml:space="preserve">S), </w:t>
-      </w:r>
-      <w:r>
-        <w:rPr>
-          <w:rFonts w:ascii="Times New Roman" w:hAnsi="Times New Roman" w:cs="Times New Roman"/>
-        </w:rPr>
-        <w:t>Software Engineering</w:t>
-      </w:r>
-      <w:r>
-        <w:rPr>
-          <w:rFonts w:ascii="Times New Roman" w:hAnsi="Times New Roman" w:cs="Times New Roman"/>
-        </w:rPr>
-        <w:t xml:space="preserve"> (</w:t>
-      </w:r>
-      <w:r>
-        <w:rPr>
-          <w:rFonts w:ascii="Times New Roman" w:hAnsi="Times New Roman" w:cs="Times New Roman"/>
-        </w:rPr>
-        <w:t>BS</w:t>
-      </w:r>
-      <w:r>
-        <w:rPr>
-          <w:rFonts w:ascii="Times New Roman" w:hAnsi="Times New Roman" w:cs="Times New Roman"/>
-        </w:rPr>
-        <w:t xml:space="preserve">), and </w:t>
-      </w:r>
-      <w:r>
-        <w:rPr>
-          <w:rFonts w:ascii="Times New Roman" w:hAnsi="Times New Roman" w:cs="Times New Roman"/>
-        </w:rPr>
-        <w:t xml:space="preserve">Predictive </w:t>
-      </w:r>
-      <w:r>
-        <w:rPr>
-          <w:rFonts w:ascii="Times New Roman" w:hAnsi="Times New Roman" w:cs="Times New Roman"/>
-        </w:rPr>
-        <w:t>Analytics (</w:t>
-      </w:r>
-      <w:r>
-        <w:rPr>
-          <w:rFonts w:ascii="Times New Roman" w:hAnsi="Times New Roman" w:cs="Times New Roman"/>
-        </w:rPr>
-        <w:t>B</w:t>
-      </w:r>
-      <w:r>
-        <w:rPr>
-          <w:rFonts w:ascii="Times New Roman" w:hAnsi="Times New Roman" w:cs="Times New Roman"/>
-        </w:rPr>
-        <w:t>S)</w:t>
-      </w:r>
-    </w:p>
-    <w:p>
-      <w:pPr>
-        <w:pStyle w:val="ListParagraph"/>
-        <w:numPr>
-          <w:ilvl w:val="1"/>
-          <w:numId w:val="2"/>
-        </w:numPr>
-        <w:pBdr>
-          <w:bottom w:val="dotted" w:sz="4" w:space="1" w:color="auto"/>
-        </w:pBdr>
-        <w:tabs>
-          <w:tab w:val="left" w:pos="1624"/>
-        </w:tabs>
-        <w:rPr>
-          <w:rFonts w:ascii="Times New Roman" w:hAnsi="Times New Roman" w:cs="Times New Roman"/>
-          <w:b/>
-          <w:bCs/>
-        </w:rPr>
-      </w:pPr>
-      <w:r>
-        <w:rPr>
-          <w:rFonts w:ascii="Times New Roman" w:hAnsi="Times New Roman" w:cs="Times New Roman"/>
-        </w:rPr>
-        <w:t>Double Minor in Bioinformatics</w:t>
-      </w:r>
-      <w:r>
-        <w:rPr>
-          <w:rFonts w:ascii="Times New Roman" w:hAnsi="Times New Roman" w:cs="Times New Roman"/>
-        </w:rPr>
-        <w:t xml:space="preserve"> and Statistics</w:t>
-      </w:r>
-      <w:r>
-        <w:rPr>
-          <w:rFonts w:ascii="Times New Roman" w:hAnsi="Times New Roman" w:cs="Times New Roman"/>
-        </w:rPr>
-        <w:t>, Specialization in Network-Centric Systems</w:t>
-      </w:r>
-    </w:p>
-    <w:p>
-      <w:pPr>
-        <w:pStyle w:val="ListParagraph"/>
-        <w:numPr>
-          <w:ilvl w:val="1"/>
-          <w:numId w:val="2"/>
-        </w:numPr>
-        <w:pBdr>
-          <w:bottom w:val="dotted" w:sz="4" w:space="1" w:color="auto"/>
-        </w:pBdr>
-        <w:tabs>
-          <w:tab w:val="left" w:pos="1624"/>
-        </w:tabs>
-        <w:rPr>
-          <w:rFonts w:ascii="Times New Roman" w:hAnsi="Times New Roman" w:cs="Times New Roman"/>
-          <w:b/>
-          <w:bCs/>
-        </w:rPr>
-      </w:pPr>
-      <w:r>
-        <w:rPr>
-          <w:rFonts w:ascii="Times New Roman" w:hAnsi="Times New Roman" w:cs="Times New Roman"/>
-        </w:rPr>
-        <w:t xml:space="preserve">University Honors, </w:t>
-      </w:r>
-      <w:r>
-        <w:rPr>
-          <w:rFonts w:ascii="Times New Roman" w:hAnsi="Times New Roman" w:cs="Times New Roman"/>
-        </w:rPr>
-        <w:t xml:space="preserve">Scholar Leader, </w:t>
-      </w:r>
-      <w:r>
-        <w:rPr>
-          <w:rFonts w:ascii="Times New Roman" w:hAnsi="Times New Roman" w:cs="Times New Roman"/>
-        </w:rPr>
-        <w:t>Computing and Engineering Scholar, Bridges Scholar, Summer Scholar</w:t>
-      </w:r>
-    </w:p>
-    <w:p>
-      <w:pPr>
-        <w:pStyle w:val="ListParagraph"/>
-        <w:numPr>
-          <w:ilvl w:val="0"/>
-          <w:numId w:val="2"/>
-        </w:numPr>
-        <w:tabs>
-          <w:tab w:val="left" w:pos="1624"/>
-        </w:tabs>
-        <w:rPr>
-          <w:rFonts w:ascii="Times New Roman" w:hAnsi="Times New Roman" w:cs="Times New Roman"/>
-          <w:b/>
-          <w:bCs/>
-        </w:rPr>
-      </w:pPr>
-      <w:r>
-        <w:rPr>
-          <w:rFonts w:ascii="Times New Roman" w:hAnsi="Times New Roman" w:cs="Times New Roman"/>
-        </w:rPr>
-        <w:t>Wapakoneta High School</w:t>
-      </w:r>
-      <w:r>
-        <w:rPr>
-          <w:rFonts w:ascii="Times New Roman" w:hAnsi="Times New Roman" w:cs="Times New Roman"/>
-        </w:rPr>
-        <w:tab/>
-      </w:r>
-      <w:r>
-        <w:rPr>
-          <w:rFonts w:ascii="Times New Roman" w:hAnsi="Times New Roman" w:cs="Times New Roman"/>
-        </w:rPr>
-        <w:tab/>
-      </w:r>
-      <w:r>
-        <w:rPr>
-          <w:rFonts w:ascii="Times New Roman" w:hAnsi="Times New Roman" w:cs="Times New Roman"/>
-        </w:rPr>
-        <w:tab/>
-      </w:r>
-      <w:r>
-        <w:rPr>
-          <w:rFonts w:ascii="Times New Roman" w:hAnsi="Times New Roman" w:cs="Times New Roman"/>
-        </w:rPr>
-        <w:tab/>
-        <w:t>Wapakoneta, Ohio</w:t>
-      </w:r>
-      <w:r>
-        <w:rPr>
-          <w:rFonts w:ascii="Times New Roman" w:hAnsi="Times New Roman" w:cs="Times New Roman"/>
-        </w:rPr>
-        <w:tab/>
-      </w:r>
-      <w:r>
-        <w:rPr>
-          <w:rFonts w:ascii="Times New Roman" w:hAnsi="Times New Roman" w:cs="Times New Roman"/>
-        </w:rPr>
-        <w:tab/>
-      </w:r>
-      <w:r>
-        <w:rPr>
-          <w:rFonts w:ascii="Times New Roman" w:hAnsi="Times New Roman" w:cs="Times New Roman"/>
-        </w:rPr>
-        <w:tab/>
-      </w:r>
-      <w:r>
-        <w:rPr>
-          <w:rFonts w:ascii="Times New Roman" w:hAnsi="Times New Roman" w:cs="Times New Roman"/>
-        </w:rPr>
-        <w:tab/>
-      </w:r>
-      <w:r>
-        <w:rPr>
-          <w:rFonts w:ascii="Times New Roman" w:hAnsi="Times New Roman" w:cs="Times New Roman"/>
-        </w:rPr>
-        <w:tab/>
-        <w:t xml:space="preserve">       May 2019</w:t>
-      </w:r>
-    </w:p>
-    <w:p>
-      <w:pPr>
-        <w:pStyle w:val="ListParagraph"/>
-        <w:numPr>
-          <w:ilvl w:val="1"/>
-          <w:numId w:val="15"/>
-        </w:numPr>
-        <w:tabs>
-          <w:tab w:val="left" w:pos="1624"/>
-        </w:tabs>
-        <w:rPr>
-          <w:rFonts w:ascii="Times New Roman" w:hAnsi="Times New Roman" w:cs="Times New Roman"/>
-          <w:b/>
-          <w:bCs/>
-        </w:rPr>
-      </w:pPr>
-      <w:r>
-        <w:rPr>
-          <w:rFonts w:ascii="Times New Roman" w:hAnsi="Times New Roman" w:cs="Times New Roman"/>
-        </w:rPr>
-        <w:t>Class Rank: 1 of 255</w:t>
-      </w:r>
-    </w:p>
-    <w:p>
-      <w:pPr>
-        <w:pStyle w:val="ListParagraph"/>
-        <w:numPr>
-          <w:ilvl w:val="1"/>
-          <w:numId w:val="15"/>
-        </w:numPr>
-        <w:tabs>
-          <w:tab w:val="left" w:pos="1624"/>
-        </w:tabs>
-        <w:rPr>
-          <w:rFonts w:ascii="Times New Roman" w:hAnsi="Times New Roman" w:cs="Times New Roman"/>
-          <w:b/>
-          <w:bCs/>
-        </w:rPr>
-      </w:pPr>
-      <w:r>
-        <w:rPr>
-          <w:rFonts w:ascii="Times New Roman" w:hAnsi="Times New Roman" w:cs="Times New Roman"/>
-        </w:rPr>
-        <w:t>Unweighted GPA: 4.0</w:t>
-      </w:r>
-    </w:p>
-    <w:p>
-      <w:pPr>
-        <w:pStyle w:val="ListParagraph"/>
-        <w:numPr>
-          <w:ilvl w:val="1"/>
-          <w:numId w:val="15"/>
-        </w:numPr>
-        <w:tabs>
-          <w:tab w:val="left" w:pos="1624"/>
-        </w:tabs>
-        <w:rPr>
-          <w:rFonts w:ascii="Times New Roman" w:hAnsi="Times New Roman" w:cs="Times New Roman"/>
-        </w:rPr>
-      </w:pPr>
-      <w:r>
-        <w:rPr>
-          <w:rFonts w:ascii="Times New Roman" w:hAnsi="Times New Roman" w:cs="Times New Roman"/>
-        </w:rPr>
-        <w:t>Honors Diploma, Graduate of Distinction</w:t>
-      </w:r>
-      <w:r>
-        <w:rPr>
-          <w:rFonts w:ascii="Times New Roman" w:hAnsi="Times New Roman" w:cs="Times New Roman"/>
-        </w:rPr>
-        <w:t>, Franklin B. Walter Award</w:t>
-      </w:r>
-    </w:p>
-    <w:p>
-      <w:pPr>
-        <w:tabs>
-          <w:tab w:val="left" w:pos="1624"/>
-        </w:tabs>
-      </w:pPr>
-      <w:r>
-        <w:rPr>
-          <w:noProof/>
-        </w:rPr>
-        <w:pict w14:anchorId="1C9D7C44">
-          <v:rect id="_x0000_i1027" alt="" style="width:8in;height:.05pt;mso-width-percent:0;mso-height-percent:0;mso-width-percent:0;mso-height-percent:0" o:hralign="center" o:hrstd="t" o:hr="t" fillcolor="#a0a0a0" stroked="f"/>
-        </w:pict>
-      </w:r>
-    </w:p>
-    <w:p>
-      <w:pPr>
-        <w:tabs>
-          <w:tab w:val="left" w:pos="1624"/>
-        </w:tabs>
-        <w:rPr>
-          <w:b/>
-          <w:bCs/>
-        </w:rPr>
-      </w:pPr>
-      <w:r>
-        <w:rPr>
-          <w:b/>
-          <w:bCs/>
-        </w:rPr>
-        <w:t>Experience:</w:t>
+        <w:ind w:left="720"/>
+        <w:rPr>
+          <w:rFonts w:ascii="Times New Roman" w:hAnsi="Times New Roman" w:cs="Times New Roman"/>
+        </w:rPr>
+      </w:pPr>
+      <w:r>
+        <w:rPr>
+          <w:rFonts w:ascii="Times New Roman" w:hAnsi="Times New Roman" w:cs="Times New Roman"/>
+        </w:rPr>
+        <w:t>Excelled</w:t>
+      </w:r>
+      <w:r>
+        <w:rPr>
+          <w:rFonts w:ascii="Times New Roman" w:hAnsi="Times New Roman" w:cs="Times New Roman"/>
+        </w:rPr>
+        <w:t xml:space="preserve"> in additional leadership development workshops and seminars</w:t>
+      </w:r>
+      <w:r>
+        <w:rPr>
+          <w:rFonts w:ascii="Times New Roman" w:hAnsi="Times New Roman" w:cs="Times New Roman"/>
+        </w:rPr>
+        <w:t xml:space="preserve"> throughout the semester</w:t>
       </w:r>
     </w:p>
     <w:p>
@@ -678,6 +908,14 @@
           <w:b/>
           <w:bCs/>
         </w:rPr>
+        <w:t>, IHG Network Compliance Specialist</w:t>
+      </w:r>
+      <w:r>
+        <w:rPr>
+          <w:rFonts w:ascii="Times New Roman" w:hAnsi="Times New Roman" w:cs="Times New Roman"/>
+          <w:b/>
+          <w:bCs/>
+        </w:rPr>
         <w:t>, Intern</w:t>
       </w:r>
       <w:r>
@@ -703,43 +941,13 @@
           <w:rFonts w:ascii="Times New Roman" w:hAnsi="Times New Roman" w:cs="Times New Roman"/>
         </w:rPr>
         <w:tab/>
-      </w:r>
-      <w:r>
-        <w:rPr>
-          <w:rFonts w:ascii="Times New Roman" w:hAnsi="Times New Roman" w:cs="Times New Roman"/>
-        </w:rPr>
-        <w:tab/>
-      </w:r>
-      <w:r>
-        <w:rPr>
-          <w:rFonts w:ascii="Times New Roman" w:hAnsi="Times New Roman" w:cs="Times New Roman"/>
-        </w:rPr>
-        <w:tab/>
-      </w:r>
-      <w:r>
-        <w:rPr>
-          <w:rFonts w:ascii="Times New Roman" w:hAnsi="Times New Roman" w:cs="Times New Roman"/>
-        </w:rPr>
-        <w:tab/>
-      </w:r>
-      <w:r>
-        <w:rPr>
-          <w:rFonts w:ascii="Times New Roman" w:hAnsi="Times New Roman" w:cs="Times New Roman"/>
-        </w:rPr>
-        <w:tab/>
-      </w:r>
-      <w:r>
-        <w:rPr>
-          <w:rFonts w:ascii="Times New Roman" w:hAnsi="Times New Roman" w:cs="Times New Roman"/>
-        </w:rPr>
-        <w:tab/>
-      </w:r>
-      <w:r>
-        <w:rPr>
-          <w:rFonts w:ascii="Times New Roman" w:hAnsi="Times New Roman" w:cs="Times New Roman"/>
-        </w:rPr>
-        <w:tab/>
-        <w:t xml:space="preserve">      Ada, Ohio</w:t>
+        <w:t xml:space="preserve">       </w:t>
+      </w:r>
+      <w:r>
+        <w:rPr>
+          <w:rFonts w:ascii="Times New Roman" w:hAnsi="Times New Roman" w:cs="Times New Roman"/>
+        </w:rPr>
+        <w:t>Ada, Ohio</w:t>
       </w:r>
     </w:p>
     <w:p>
@@ -836,30 +1044,19 @@
           <w:i/>
           <w:iCs/>
         </w:rPr>
-        <w:tab/>
-      </w:r>
-      <w:r>
-        <w:rPr>
-          <w:rFonts w:ascii="Times New Roman" w:hAnsi="Times New Roman" w:cs="Times New Roman"/>
-          <w:i/>
-          <w:iCs/>
-        </w:rPr>
-        <w:tab/>
-      </w:r>
-      <w:r>
-        <w:rPr>
-          <w:rFonts w:ascii="Times New Roman" w:hAnsi="Times New Roman" w:cs="Times New Roman"/>
-          <w:i/>
-          <w:iCs/>
-        </w:rPr>
-        <w:tab/>
-        <w:t xml:space="preserve">     </w:t>
+        <w:t xml:space="preserve">          </w:t>
       </w:r>
       <w:r>
         <w:rPr>
           <w:rFonts w:ascii="Times New Roman" w:hAnsi="Times New Roman" w:cs="Times New Roman"/>
         </w:rPr>
         <w:t>April 2020 – August 2020</w:t>
+      </w:r>
+      <w:r>
+        <w:rPr>
+          <w:rFonts w:ascii="Times New Roman" w:hAnsi="Times New Roman" w:cs="Times New Roman"/>
+        </w:rPr>
+        <w:t>, Winter 2020-2021</w:t>
       </w:r>
     </w:p>
     <w:p>
@@ -881,7 +1078,37 @@
         <w:rPr>
           <w:rFonts w:ascii="Times New Roman" w:hAnsi="Times New Roman" w:cs="Times New Roman"/>
         </w:rPr>
-        <w:t>Monitored over 800 upper-level support issues resulting in completion of more than 200 in just 3 days</w:t>
+        <w:t>Optimized</w:t>
+      </w:r>
+      <w:r>
+        <w:rPr>
+          <w:rFonts w:ascii="Times New Roman" w:hAnsi="Times New Roman" w:cs="Times New Roman"/>
+        </w:rPr>
+        <w:t xml:space="preserve"> </w:t>
+      </w:r>
+      <w:r>
+        <w:rPr>
+          <w:rFonts w:ascii="Times New Roman" w:hAnsi="Times New Roman" w:cs="Times New Roman"/>
+        </w:rPr>
+        <w:t>over</w:t>
+      </w:r>
+      <w:r>
+        <w:rPr>
+          <w:rFonts w:ascii="Times New Roman" w:hAnsi="Times New Roman" w:cs="Times New Roman"/>
+        </w:rPr>
+        <w:t xml:space="preserve"> </w:t>
+      </w:r>
+      <w:r>
+        <w:rPr>
+          <w:rFonts w:ascii="Times New Roman" w:hAnsi="Times New Roman" w:cs="Times New Roman"/>
+        </w:rPr>
+        <w:t>200</w:t>
+      </w:r>
+      <w:r>
+        <w:rPr>
+          <w:rFonts w:ascii="Times New Roman" w:hAnsi="Times New Roman" w:cs="Times New Roman"/>
+        </w:rPr>
+        <w:t xml:space="preserve"> new properties by altering core network settings producing more efficient connections</w:t>
       </w:r>
     </w:p>
     <w:p>
@@ -903,79 +1130,13 @@
         <w:rPr>
           <w:rFonts w:ascii="Times New Roman" w:hAnsi="Times New Roman" w:cs="Times New Roman"/>
         </w:rPr>
-        <w:t xml:space="preserve">Configured </w:t>
-      </w:r>
-      <w:r>
-        <w:rPr>
-          <w:rFonts w:ascii="Times New Roman" w:hAnsi="Times New Roman" w:cs="Times New Roman"/>
-        </w:rPr>
-        <w:t>greater than 500</w:t>
-      </w:r>
-      <w:r>
-        <w:rPr>
-          <w:rFonts w:ascii="Times New Roman" w:hAnsi="Times New Roman" w:cs="Times New Roman"/>
-        </w:rPr>
-        <w:t xml:space="preserve"> devices including </w:t>
-      </w:r>
-      <w:r>
-        <w:rPr>
-          <w:rFonts w:ascii="Times New Roman" w:hAnsi="Times New Roman" w:cs="Times New Roman"/>
-        </w:rPr>
-        <w:t>g</w:t>
-      </w:r>
-      <w:r>
-        <w:rPr>
-          <w:rFonts w:ascii="Times New Roman" w:hAnsi="Times New Roman" w:cs="Times New Roman"/>
-        </w:rPr>
-        <w:t xml:space="preserve">ateways, </w:t>
-      </w:r>
-      <w:r>
-        <w:rPr>
-          <w:rFonts w:ascii="Times New Roman" w:hAnsi="Times New Roman" w:cs="Times New Roman"/>
-        </w:rPr>
-        <w:t>s</w:t>
-      </w:r>
-      <w:r>
-        <w:rPr>
-          <w:rFonts w:ascii="Times New Roman" w:hAnsi="Times New Roman" w:cs="Times New Roman"/>
-        </w:rPr>
-        <w:t xml:space="preserve">witches, </w:t>
-      </w:r>
-      <w:r>
-        <w:rPr>
-          <w:rFonts w:ascii="Times New Roman" w:hAnsi="Times New Roman" w:cs="Times New Roman"/>
-        </w:rPr>
-        <w:t>a</w:t>
-      </w:r>
-      <w:r>
-        <w:rPr>
-          <w:rFonts w:ascii="Times New Roman" w:hAnsi="Times New Roman" w:cs="Times New Roman"/>
-        </w:rPr>
-        <w:t xml:space="preserve">ccess </w:t>
-      </w:r>
-      <w:r>
-        <w:rPr>
-          <w:rFonts w:ascii="Times New Roman" w:hAnsi="Times New Roman" w:cs="Times New Roman"/>
-        </w:rPr>
-        <w:t>p</w:t>
-      </w:r>
-      <w:r>
-        <w:rPr>
-          <w:rFonts w:ascii="Times New Roman" w:hAnsi="Times New Roman" w:cs="Times New Roman"/>
-        </w:rPr>
-        <w:t>oints</w:t>
-      </w:r>
-      <w:r>
-        <w:rPr>
-          <w:rFonts w:ascii="Times New Roman" w:hAnsi="Times New Roman" w:cs="Times New Roman"/>
-        </w:rPr>
-        <w:t>, NUCs</w:t>
-      </w:r>
-      <w:r>
-        <w:rPr>
-          <w:rFonts w:ascii="Times New Roman" w:hAnsi="Times New Roman" w:cs="Times New Roman"/>
-        </w:rPr>
-        <w:t xml:space="preserve"> and Chromecasts</w:t>
+        <w:t>Diagnosed</w:t>
+      </w:r>
+      <w:r>
+        <w:rPr>
+          <w:rFonts w:ascii="Times New Roman" w:hAnsi="Times New Roman" w:cs="Times New Roman"/>
+        </w:rPr>
+        <w:t xml:space="preserve"> over 800 upper-level support issues resulting in completion of more than 200 in just 3 days</w:t>
       </w:r>
     </w:p>
     <w:p>
@@ -997,67 +1158,91 @@
         <w:rPr>
           <w:rFonts w:ascii="Times New Roman" w:hAnsi="Times New Roman" w:cs="Times New Roman"/>
         </w:rPr>
-        <w:t>Surveyed</w:t>
-      </w:r>
-      <w:r>
-        <w:rPr>
-          <w:rFonts w:ascii="Times New Roman" w:hAnsi="Times New Roman" w:cs="Times New Roman"/>
-        </w:rPr>
-        <w:t xml:space="preserve"> 5 buildings</w:t>
-      </w:r>
-      <w:r>
-        <w:rPr>
-          <w:rFonts w:ascii="Times New Roman" w:hAnsi="Times New Roman" w:cs="Times New Roman"/>
-        </w:rPr>
-        <w:t xml:space="preserve">, </w:t>
-      </w:r>
-      <w:r>
-        <w:rPr>
-          <w:rFonts w:ascii="Times New Roman" w:hAnsi="Times New Roman" w:cs="Times New Roman"/>
-        </w:rPr>
-        <w:t xml:space="preserve">ran </w:t>
-      </w:r>
-      <w:r>
-        <w:rPr>
-          <w:rFonts w:ascii="Times New Roman" w:hAnsi="Times New Roman" w:cs="Times New Roman"/>
-        </w:rPr>
-        <w:t xml:space="preserve">ethernet </w:t>
-      </w:r>
-      <w:r>
-        <w:rPr>
-          <w:rFonts w:ascii="Times New Roman" w:hAnsi="Times New Roman" w:cs="Times New Roman"/>
-        </w:rPr>
-        <w:t>cable</w:t>
-      </w:r>
-      <w:r>
-        <w:rPr>
-          <w:rFonts w:ascii="Times New Roman" w:hAnsi="Times New Roman" w:cs="Times New Roman"/>
-        </w:rPr>
-        <w:t xml:space="preserve">, </w:t>
-      </w:r>
-      <w:r>
-        <w:rPr>
-          <w:rFonts w:ascii="Times New Roman" w:hAnsi="Times New Roman" w:cs="Times New Roman"/>
-        </w:rPr>
-        <w:t xml:space="preserve">installed </w:t>
-      </w:r>
-      <w:r>
-        <w:rPr>
-          <w:rFonts w:ascii="Times New Roman" w:hAnsi="Times New Roman" w:cs="Times New Roman"/>
-        </w:rPr>
-        <w:t xml:space="preserve">devices mentioned above, </w:t>
-      </w:r>
-      <w:r>
-        <w:rPr>
-          <w:rFonts w:ascii="Times New Roman" w:hAnsi="Times New Roman" w:cs="Times New Roman"/>
-        </w:rPr>
-        <w:t xml:space="preserve">optimized </w:t>
-      </w:r>
-      <w:r>
-        <w:rPr>
-          <w:rFonts w:ascii="Times New Roman" w:hAnsi="Times New Roman" w:cs="Times New Roman"/>
-        </w:rPr>
-        <w:t>networking racks</w:t>
+        <w:t xml:space="preserve">Configured </w:t>
+      </w:r>
+      <w:r>
+        <w:rPr>
+          <w:rFonts w:ascii="Times New Roman" w:hAnsi="Times New Roman" w:cs="Times New Roman"/>
+        </w:rPr>
+        <w:t xml:space="preserve">greater than </w:t>
+      </w:r>
+      <w:r>
+        <w:rPr>
+          <w:rFonts w:ascii="Times New Roman" w:hAnsi="Times New Roman" w:cs="Times New Roman"/>
+        </w:rPr>
+        <w:t>10</w:t>
+      </w:r>
+      <w:r>
+        <w:rPr>
+          <w:rFonts w:ascii="Times New Roman" w:hAnsi="Times New Roman" w:cs="Times New Roman"/>
+        </w:rPr>
+        <w:t>00</w:t>
+      </w:r>
+      <w:r>
+        <w:rPr>
+          <w:rFonts w:ascii="Times New Roman" w:hAnsi="Times New Roman" w:cs="Times New Roman"/>
+        </w:rPr>
+        <w:t xml:space="preserve"> devices including </w:t>
+      </w:r>
+      <w:r>
+        <w:rPr>
+          <w:rFonts w:ascii="Times New Roman" w:hAnsi="Times New Roman" w:cs="Times New Roman"/>
+        </w:rPr>
+        <w:t>g</w:t>
+      </w:r>
+      <w:r>
+        <w:rPr>
+          <w:rFonts w:ascii="Times New Roman" w:hAnsi="Times New Roman" w:cs="Times New Roman"/>
+        </w:rPr>
+        <w:t xml:space="preserve">ateways, </w:t>
+      </w:r>
+      <w:r>
+        <w:rPr>
+          <w:rFonts w:ascii="Times New Roman" w:hAnsi="Times New Roman" w:cs="Times New Roman"/>
+        </w:rPr>
+        <w:t>s</w:t>
+      </w:r>
+      <w:r>
+        <w:rPr>
+          <w:rFonts w:ascii="Times New Roman" w:hAnsi="Times New Roman" w:cs="Times New Roman"/>
+        </w:rPr>
+        <w:t xml:space="preserve">witches, </w:t>
+      </w:r>
+      <w:r>
+        <w:rPr>
+          <w:rFonts w:ascii="Times New Roman" w:hAnsi="Times New Roman" w:cs="Times New Roman"/>
+        </w:rPr>
+        <w:t>a</w:t>
+      </w:r>
+      <w:r>
+        <w:rPr>
+          <w:rFonts w:ascii="Times New Roman" w:hAnsi="Times New Roman" w:cs="Times New Roman"/>
+        </w:rPr>
+        <w:t xml:space="preserve">ccess </w:t>
+      </w:r>
+      <w:r>
+        <w:rPr>
+          <w:rFonts w:ascii="Times New Roman" w:hAnsi="Times New Roman" w:cs="Times New Roman"/>
+        </w:rPr>
+        <w:t>p</w:t>
+      </w:r>
+      <w:r>
+        <w:rPr>
+          <w:rFonts w:ascii="Times New Roman" w:hAnsi="Times New Roman" w:cs="Times New Roman"/>
+        </w:rPr>
+        <w:t>oints</w:t>
+      </w:r>
+      <w:r>
+        <w:rPr>
+          <w:rFonts w:ascii="Times New Roman" w:hAnsi="Times New Roman" w:cs="Times New Roman"/>
+        </w:rPr>
+        <w:t>, NUCs</w:t>
+      </w:r>
+      <w:r>
+        <w:rPr>
+          <w:rFonts w:ascii="Times New Roman" w:hAnsi="Times New Roman" w:cs="Times New Roman"/>
+        </w:rPr>
+        <w:t xml:space="preserve"> and Chromecasts</w:t>
       </w:r>
     </w:p>
     <w:p>
@@ -1068,7 +1253,7 @@
           <w:numId w:val="14"/>
         </w:numPr>
         <w:pBdr>
-          <w:bottom w:val="dotted" w:sz="4" w:space="1" w:color="auto"/>
+          <w:bottom w:val="dotted" w:sz="6" w:space="1" w:color="auto"/>
         </w:pBdr>
         <w:tabs>
           <w:tab w:val="left" w:pos="1624"/>
@@ -1082,13 +1267,67 @@
         <w:rPr>
           <w:rFonts w:ascii="Times New Roman" w:hAnsi="Times New Roman" w:cs="Times New Roman"/>
         </w:rPr>
-        <w:t>Became a Certified Meraki Networking Associate (CMNA)</w:t>
-      </w:r>
-      <w:r>
-        <w:rPr>
-          <w:rFonts w:ascii="Times New Roman" w:hAnsi="Times New Roman" w:cs="Times New Roman"/>
-        </w:rPr>
-        <w:t xml:space="preserve"> by successful completion of day-long evaluation</w:t>
+        <w:t>Surveyed</w:t>
+      </w:r>
+      <w:r>
+        <w:rPr>
+          <w:rFonts w:ascii="Times New Roman" w:hAnsi="Times New Roman" w:cs="Times New Roman"/>
+        </w:rPr>
+        <w:t xml:space="preserve"> 5 buildings</w:t>
+      </w:r>
+      <w:r>
+        <w:rPr>
+          <w:rFonts w:ascii="Times New Roman" w:hAnsi="Times New Roman" w:cs="Times New Roman"/>
+        </w:rPr>
+        <w:t xml:space="preserve">, </w:t>
+      </w:r>
+      <w:r>
+        <w:rPr>
+          <w:rFonts w:ascii="Times New Roman" w:hAnsi="Times New Roman" w:cs="Times New Roman"/>
+        </w:rPr>
+        <w:t xml:space="preserve">ran </w:t>
+      </w:r>
+      <w:r>
+        <w:rPr>
+          <w:rFonts w:ascii="Times New Roman" w:hAnsi="Times New Roman" w:cs="Times New Roman"/>
+        </w:rPr>
+        <w:t xml:space="preserve">ethernet </w:t>
+      </w:r>
+      <w:r>
+        <w:rPr>
+          <w:rFonts w:ascii="Times New Roman" w:hAnsi="Times New Roman" w:cs="Times New Roman"/>
+        </w:rPr>
+        <w:t>cable</w:t>
+      </w:r>
+      <w:r>
+        <w:rPr>
+          <w:rFonts w:ascii="Times New Roman" w:hAnsi="Times New Roman" w:cs="Times New Roman"/>
+        </w:rPr>
+        <w:t xml:space="preserve">, </w:t>
+      </w:r>
+      <w:r>
+        <w:rPr>
+          <w:rFonts w:ascii="Times New Roman" w:hAnsi="Times New Roman" w:cs="Times New Roman"/>
+        </w:rPr>
+        <w:t xml:space="preserve">installed </w:t>
+      </w:r>
+      <w:r>
+        <w:rPr>
+          <w:rFonts w:ascii="Times New Roman" w:hAnsi="Times New Roman" w:cs="Times New Roman"/>
+        </w:rPr>
+        <w:t xml:space="preserve">devices mentioned above, </w:t>
+      </w:r>
+      <w:r>
+        <w:rPr>
+          <w:rFonts w:ascii="Times New Roman" w:hAnsi="Times New Roman" w:cs="Times New Roman"/>
+        </w:rPr>
+        <w:t xml:space="preserve">optimized </w:t>
+      </w:r>
+      <w:r>
+        <w:rPr>
+          <w:rFonts w:ascii="Times New Roman" w:hAnsi="Times New Roman" w:cs="Times New Roman"/>
+        </w:rPr>
+        <w:t>networking racks</w:t>
       </w:r>
     </w:p>
     <w:p>
@@ -1111,7 +1350,7 @@
           <w:b/>
           <w:bCs/>
         </w:rPr>
-        <w:t xml:space="preserve">Sound and Tech </w:t>
+        <w:t xml:space="preserve">Assistant </w:t>
       </w:r>
       <w:r>
         <w:rPr>
@@ -1119,7 +1358,7 @@
           <w:b/>
           <w:bCs/>
         </w:rPr>
-        <w:t>Manage</w:t>
+        <w:t xml:space="preserve">Sound and Tech </w:t>
       </w:r>
       <w:r>
         <w:rPr>
@@ -1127,6 +1366,14 @@
           <w:b/>
           <w:bCs/>
         </w:rPr>
+        <w:t>Manage</w:t>
+      </w:r>
+      <w:r>
+        <w:rPr>
+          <w:rFonts w:ascii="Times New Roman" w:hAnsi="Times New Roman" w:cs="Times New Roman"/>
+          <w:b/>
+          <w:bCs/>
+        </w:rPr>
         <w:t>r</w:t>
       </w:r>
       <w:r>
@@ -1139,7 +1386,7 @@
         <w:rPr>
           <w:rFonts w:ascii="Times New Roman" w:hAnsi="Times New Roman" w:cs="Times New Roman"/>
         </w:rPr>
-        <w:t xml:space="preserve">                                                                                          </w:t>
+        <w:t xml:space="preserve">                                                                                   </w:t>
       </w:r>
       <w:r>
         <w:rPr>
@@ -1238,26 +1485,19 @@
         <w:rPr>
           <w:rFonts w:ascii="Times New Roman" w:hAnsi="Times New Roman" w:cs="Times New Roman"/>
         </w:rPr>
-        <w:tab/>
-        <w:t xml:space="preserve">   </w:t>
-      </w:r>
-      <w:r>
-        <w:rPr>
-          <w:rFonts w:ascii="Times New Roman" w:hAnsi="Times New Roman" w:cs="Times New Roman"/>
-        </w:rPr>
-        <w:t xml:space="preserve"> </w:t>
-      </w:r>
-      <w:r>
-        <w:rPr>
-          <w:rFonts w:ascii="Times New Roman" w:hAnsi="Times New Roman" w:cs="Times New Roman"/>
-        </w:rPr>
-        <w:t xml:space="preserve">  </w:t>
-      </w:r>
-      <w:r>
-        <w:rPr>
-          <w:rFonts w:ascii="Times New Roman" w:hAnsi="Times New Roman" w:cs="Times New Roman"/>
-        </w:rPr>
-        <w:t>December 2017 – Present</w:t>
+        <w:t xml:space="preserve">          </w:t>
+      </w:r>
+      <w:r>
+        <w:rPr>
+          <w:rFonts w:ascii="Times New Roman" w:hAnsi="Times New Roman" w:cs="Times New Roman"/>
+        </w:rPr>
+        <w:t xml:space="preserve">December 2017 – </w:t>
+      </w:r>
+      <w:r>
+        <w:rPr>
+          <w:rFonts w:ascii="Times New Roman" w:hAnsi="Times New Roman" w:cs="Times New Roman"/>
+        </w:rPr>
+        <w:t>August 2020</w:t>
       </w:r>
     </w:p>
     <w:p>
@@ -1335,7 +1575,19 @@
         <w:rPr>
           <w:rFonts w:ascii="Times New Roman" w:hAnsi="Times New Roman" w:cs="Times New Roman"/>
         </w:rPr>
-        <w:t xml:space="preserve">Oversaw, propelled and closely worked with church council to personally implement and operate live-streams </w:t>
+        <w:t xml:space="preserve">Oversaw, propelled and </w:t>
+      </w:r>
+      <w:r>
+        <w:rPr>
+          <w:rFonts w:ascii="Times New Roman" w:hAnsi="Times New Roman" w:cs="Times New Roman"/>
+        </w:rPr>
+        <w:t>cooperated</w:t>
+      </w:r>
+      <w:r>
+        <w:rPr>
+          <w:rFonts w:ascii="Times New Roman" w:hAnsi="Times New Roman" w:cs="Times New Roman"/>
+        </w:rPr>
+        <w:t xml:space="preserve"> with church council to personally implement and operate live-streams </w:t>
       </w:r>
     </w:p>
     <w:p>
@@ -1618,7 +1870,13 @@
         <w:rPr>
           <w:rFonts w:ascii="Times New Roman" w:hAnsi="Times New Roman" w:cs="Times New Roman"/>
         </w:rPr>
-        <w:t>Maintained q</w:t>
+        <w:t>Ensured</w:t>
+      </w:r>
+      <w:r>
+        <w:rPr>
+          <w:rFonts w:ascii="Times New Roman" w:hAnsi="Times New Roman" w:cs="Times New Roman"/>
+        </w:rPr>
+        <w:t xml:space="preserve"> q</w:t>
       </w:r>
       <w:r>
         <w:rPr>
@@ -1689,7 +1947,7 @@
         <w:rPr>
           <w:rFonts w:ascii="Times New Roman" w:hAnsi="Times New Roman" w:cs="Times New Roman"/>
         </w:rPr>
-        <w:t xml:space="preserve">how to efficiently care for the fruit, resulting in increased production </w:t>
+        <w:t>how to efficiently care for the fruit, resulting in increased production</w:t>
       </w:r>
     </w:p>
     <w:p>
@@ -1699,9 +1957,6 @@
           <w:ilvl w:val="0"/>
           <w:numId w:val="13"/>
         </w:numPr>
-        <w:pBdr>
-          <w:bottom w:val="dotted" w:sz="4" w:space="1" w:color="auto"/>
-        </w:pBdr>
         <w:tabs>
           <w:tab w:val="left" w:pos="1624"/>
         </w:tabs>
@@ -1713,7 +1968,13 @@
         <w:rPr>
           <w:rFonts w:ascii="Times New Roman" w:hAnsi="Times New Roman" w:cs="Times New Roman"/>
         </w:rPr>
-        <w:t xml:space="preserve">Responsible for </w:t>
+        <w:t>Accountable</w:t>
+      </w:r>
+      <w:r>
+        <w:rPr>
+          <w:rFonts w:ascii="Times New Roman" w:hAnsi="Times New Roman" w:cs="Times New Roman"/>
+        </w:rPr>
+        <w:t xml:space="preserve"> for </w:t>
       </w:r>
       <w:r>
         <w:rPr>
@@ -1725,7 +1986,19 @@
         <w:rPr>
           <w:rFonts w:ascii="Times New Roman" w:hAnsi="Times New Roman" w:cs="Times New Roman"/>
         </w:rPr>
-        <w:t xml:space="preserve">creation and management of </w:t>
+        <w:t xml:space="preserve">creation and </w:t>
+      </w:r>
+      <w:r>
+        <w:rPr>
+          <w:rFonts w:ascii="Times New Roman" w:hAnsi="Times New Roman" w:cs="Times New Roman"/>
+        </w:rPr>
+        <w:t>arrangement</w:t>
+      </w:r>
+      <w:r>
+        <w:rPr>
+          <w:rFonts w:ascii="Times New Roman" w:hAnsi="Times New Roman" w:cs="Times New Roman"/>
+        </w:rPr>
+        <w:t xml:space="preserve"> of </w:t>
       </w:r>
       <w:r>
         <w:rPr>
@@ -1738,287 +2011,6 @@
           <w:rFonts w:ascii="Times New Roman" w:hAnsi="Times New Roman" w:cs="Times New Roman"/>
         </w:rPr>
         <w:t>fruit containers</w:t>
-      </w:r>
-    </w:p>
-    <w:p>
-      <w:pPr>
-        <w:pStyle w:val="ListParagraph"/>
-        <w:numPr>
-          <w:ilvl w:val="0"/>
-          <w:numId w:val="14"/>
-        </w:numPr>
-        <w:tabs>
-          <w:tab w:val="left" w:pos="1624"/>
-        </w:tabs>
-        <w:rPr>
-          <w:rFonts w:ascii="Times New Roman" w:hAnsi="Times New Roman" w:cs="Times New Roman"/>
-        </w:rPr>
-      </w:pPr>
-      <w:r>
-        <w:rPr>
-          <w:rFonts w:ascii="Times New Roman" w:hAnsi="Times New Roman" w:cs="Times New Roman"/>
-          <w:b/>
-          <w:bCs/>
-        </w:rPr>
-        <w:t xml:space="preserve">Marathon IT </w:t>
-      </w:r>
-      <w:r>
-        <w:rPr>
-          <w:rFonts w:ascii="Times New Roman" w:hAnsi="Times New Roman" w:cs="Times New Roman"/>
-          <w:b/>
-          <w:bCs/>
-        </w:rPr>
-        <w:t xml:space="preserve">and Engineering </w:t>
-      </w:r>
-      <w:r>
-        <w:rPr>
-          <w:rFonts w:ascii="Times New Roman" w:hAnsi="Times New Roman" w:cs="Times New Roman"/>
-          <w:b/>
-          <w:bCs/>
-        </w:rPr>
-        <w:t>Explorer</w:t>
-      </w:r>
-      <w:r>
-        <w:rPr>
-          <w:rFonts w:ascii="Times New Roman" w:hAnsi="Times New Roman" w:cs="Times New Roman"/>
-          <w:b/>
-          <w:bCs/>
-        </w:rPr>
-        <w:tab/>
-      </w:r>
-      <w:r>
-        <w:rPr>
-          <w:rFonts w:ascii="Times New Roman" w:hAnsi="Times New Roman" w:cs="Times New Roman"/>
-          <w:b/>
-          <w:bCs/>
-        </w:rPr>
-        <w:tab/>
-      </w:r>
-      <w:r>
-        <w:rPr>
-          <w:rFonts w:ascii="Times New Roman" w:hAnsi="Times New Roman" w:cs="Times New Roman"/>
-          <w:b/>
-          <w:bCs/>
-        </w:rPr>
-        <w:tab/>
-      </w:r>
-      <w:r>
-        <w:rPr>
-          <w:rFonts w:ascii="Times New Roman" w:hAnsi="Times New Roman" w:cs="Times New Roman"/>
-          <w:b/>
-          <w:bCs/>
-        </w:rPr>
-        <w:tab/>
-      </w:r>
-      <w:r>
-        <w:rPr>
-          <w:rFonts w:ascii="Times New Roman" w:hAnsi="Times New Roman" w:cs="Times New Roman"/>
-          <w:b/>
-          <w:bCs/>
-        </w:rPr>
-        <w:tab/>
-      </w:r>
-      <w:r>
-        <w:rPr>
-          <w:rFonts w:ascii="Times New Roman" w:hAnsi="Times New Roman" w:cs="Times New Roman"/>
-          <w:b/>
-          <w:bCs/>
-        </w:rPr>
-        <w:tab/>
-      </w:r>
-      <w:r>
-        <w:rPr>
-          <w:rFonts w:ascii="Times New Roman" w:hAnsi="Times New Roman" w:cs="Times New Roman"/>
-          <w:b/>
-          <w:bCs/>
-        </w:rPr>
-        <w:tab/>
-      </w:r>
-      <w:r>
-        <w:rPr>
-          <w:rFonts w:ascii="Times New Roman" w:hAnsi="Times New Roman" w:cs="Times New Roman"/>
-          <w:b/>
-          <w:bCs/>
-        </w:rPr>
-        <w:tab/>
-      </w:r>
-      <w:r>
-        <w:rPr>
-          <w:rFonts w:ascii="Times New Roman" w:hAnsi="Times New Roman" w:cs="Times New Roman"/>
-          <w:b/>
-          <w:bCs/>
-        </w:rPr>
-        <w:t xml:space="preserve"> </w:t>
-      </w:r>
-      <w:r>
-        <w:rPr>
-          <w:rFonts w:ascii="Times New Roman" w:hAnsi="Times New Roman" w:cs="Times New Roman"/>
-        </w:rPr>
-        <w:t>Findlay</w:t>
-      </w:r>
-      <w:r>
-        <w:rPr>
-          <w:rFonts w:ascii="Times New Roman" w:hAnsi="Times New Roman" w:cs="Times New Roman"/>
-        </w:rPr>
-        <w:t>, Ohio</w:t>
-      </w:r>
-    </w:p>
-    <w:p>
-      <w:pPr>
-        <w:pStyle w:val="ListParagraph"/>
-        <w:tabs>
-          <w:tab w:val="left" w:pos="1624"/>
-        </w:tabs>
-        <w:ind w:left="360"/>
-        <w:rPr>
-          <w:rFonts w:ascii="Times New Roman" w:hAnsi="Times New Roman" w:cs="Times New Roman"/>
-        </w:rPr>
-      </w:pPr>
-      <w:r>
-        <w:rPr>
-          <w:rFonts w:ascii="Times New Roman" w:hAnsi="Times New Roman" w:cs="Times New Roman"/>
-          <w:i/>
-          <w:iCs/>
-        </w:rPr>
-        <w:t xml:space="preserve">Marathon </w:t>
-      </w:r>
-      <w:r>
-        <w:rPr>
-          <w:rFonts w:ascii="Times New Roman" w:hAnsi="Times New Roman" w:cs="Times New Roman"/>
-          <w:i/>
-          <w:iCs/>
-        </w:rPr>
-        <w:t>Petroleum Corporation</w:t>
-      </w:r>
-      <w:r>
-        <w:rPr>
-          <w:rFonts w:ascii="Times New Roman" w:hAnsi="Times New Roman" w:cs="Times New Roman"/>
-          <w:i/>
-          <w:iCs/>
-        </w:rPr>
-        <w:tab/>
-      </w:r>
-      <w:r>
-        <w:rPr>
-          <w:rFonts w:ascii="Times New Roman" w:hAnsi="Times New Roman" w:cs="Times New Roman"/>
-          <w:i/>
-          <w:iCs/>
-        </w:rPr>
-        <w:tab/>
-      </w:r>
-      <w:r>
-        <w:rPr>
-          <w:rFonts w:ascii="Times New Roman" w:hAnsi="Times New Roman" w:cs="Times New Roman"/>
-        </w:rPr>
-        <w:tab/>
-      </w:r>
-      <w:r>
-        <w:rPr>
-          <w:rFonts w:ascii="Times New Roman" w:hAnsi="Times New Roman" w:cs="Times New Roman"/>
-        </w:rPr>
-        <w:tab/>
-      </w:r>
-      <w:r>
-        <w:rPr>
-          <w:rFonts w:ascii="Times New Roman" w:hAnsi="Times New Roman" w:cs="Times New Roman"/>
-        </w:rPr>
-        <w:tab/>
-      </w:r>
-      <w:r>
-        <w:rPr>
-          <w:rFonts w:ascii="Times New Roman" w:hAnsi="Times New Roman" w:cs="Times New Roman"/>
-        </w:rPr>
-        <w:tab/>
-      </w:r>
-      <w:r>
-        <w:rPr>
-          <w:rFonts w:ascii="Times New Roman" w:hAnsi="Times New Roman" w:cs="Times New Roman"/>
-        </w:rPr>
-        <w:t xml:space="preserve">          </w:t>
-      </w:r>
-      <w:r>
-        <w:rPr>
-          <w:rFonts w:ascii="Times New Roman" w:hAnsi="Times New Roman" w:cs="Times New Roman"/>
-        </w:rPr>
-        <w:t>September 2018 – March 2019</w:t>
-      </w:r>
-    </w:p>
-    <w:p>
-      <w:pPr>
-        <w:pStyle w:val="ListParagraph"/>
-        <w:numPr>
-          <w:ilvl w:val="0"/>
-          <w:numId w:val="23"/>
-        </w:numPr>
-        <w:tabs>
-          <w:tab w:val="left" w:pos="1624"/>
-        </w:tabs>
-        <w:rPr>
-          <w:rFonts w:ascii="Times New Roman" w:hAnsi="Times New Roman" w:cs="Times New Roman"/>
-        </w:rPr>
-      </w:pPr>
-      <w:r>
-        <w:rPr>
-          <w:rFonts w:ascii="Times New Roman" w:hAnsi="Times New Roman" w:cs="Times New Roman"/>
-        </w:rPr>
-        <w:t xml:space="preserve">Invited to attend weekly workshops </w:t>
-      </w:r>
-      <w:r>
-        <w:rPr>
-          <w:rFonts w:ascii="Times New Roman" w:hAnsi="Times New Roman" w:cs="Times New Roman"/>
-        </w:rPr>
-        <w:t>with</w:t>
-      </w:r>
-      <w:r>
-        <w:rPr>
-          <w:rFonts w:ascii="Times New Roman" w:hAnsi="Times New Roman" w:cs="Times New Roman"/>
-        </w:rPr>
-        <w:t xml:space="preserve"> cutting-edge technology</w:t>
-      </w:r>
-      <w:r>
-        <w:rPr>
-          <w:rFonts w:ascii="Times New Roman" w:hAnsi="Times New Roman" w:cs="Times New Roman"/>
-        </w:rPr>
-        <w:t xml:space="preserve"> hands</w:t>
-      </w:r>
-      <w:r>
-        <w:rPr>
-          <w:rFonts w:ascii="Times New Roman" w:hAnsi="Times New Roman" w:cs="Times New Roman"/>
-        </w:rPr>
-        <w:t>-on labs</w:t>
-      </w:r>
-      <w:r>
-        <w:rPr>
-          <w:rFonts w:ascii="Times New Roman" w:hAnsi="Times New Roman" w:cs="Times New Roman"/>
-        </w:rPr>
-        <w:t>,</w:t>
-      </w:r>
-      <w:r>
-        <w:rPr>
-          <w:rFonts w:ascii="Times New Roman" w:hAnsi="Times New Roman" w:cs="Times New Roman"/>
-        </w:rPr>
-        <w:t xml:space="preserve"> design projects and demos</w:t>
-      </w:r>
-    </w:p>
-    <w:p>
-      <w:pPr>
-        <w:pStyle w:val="ListParagraph"/>
-        <w:numPr>
-          <w:ilvl w:val="0"/>
-          <w:numId w:val="23"/>
-        </w:numPr>
-        <w:tabs>
-          <w:tab w:val="left" w:pos="1624"/>
-        </w:tabs>
-        <w:rPr>
-          <w:rFonts w:ascii="Times New Roman" w:hAnsi="Times New Roman" w:cs="Times New Roman"/>
-        </w:rPr>
-      </w:pPr>
-      <w:r>
-        <w:rPr>
-          <w:rFonts w:ascii="Times New Roman" w:hAnsi="Times New Roman" w:cs="Times New Roman"/>
-        </w:rPr>
-        <w:t>Learned basics behind Arduino boards, artificial intelligence, and robotics</w:t>
       </w:r>
     </w:p>
     <w:p>
@@ -2063,12 +2055,6 @@
           <w:type w:val="continuous"/>
           <w:pgSz w:w="12240" w:h="15840"/>
           <w:pgMar w:top="360" w:right="360" w:bottom="360" w:left="360" w:header="720" w:footer="720" w:gutter="0"/>
-          <w:pgBorders w:offsetFrom="page">
-            <w:top w:val="dotted" w:sz="4" w:space="14" w:color="auto"/>
-            <w:left w:val="dotted" w:sz="4" w:space="14" w:color="auto"/>
-            <w:bottom w:val="dotted" w:sz="4" w:space="14" w:color="auto"/>
-            <w:right w:val="dotted" w:sz="4" w:space="14" w:color="auto"/>
-          </w:pgBorders>
           <w:cols w:space="720"/>
           <w:docGrid w:linePitch="360"/>
         </w:sectPr>
@@ -2094,7 +2080,7 @@
           <w:b/>
           <w:bCs/>
         </w:rPr>
-        <w:t>Tech Committee</w:t>
+        <w:t>Athletics Chair</w:t>
       </w:r>
       <w:r>
         <w:rPr>
@@ -2183,29 +2169,21 @@
           <w:bCs/>
         </w:rPr>
         <w:tab/>
-      </w:r>
-      <w:proofErr w:type="gramStart"/>
+        <w:t xml:space="preserve">  </w:t>
+      </w:r>
       <w:r>
         <w:rPr>
           <w:rFonts w:ascii="Times New Roman" w:hAnsi="Times New Roman" w:cs="Times New Roman"/>
           <w:b/>
           <w:bCs/>
         </w:rPr>
-        <w:tab/>
-        <w:t xml:space="preserve">  </w:t>
-      </w:r>
-      <w:r>
-        <w:rPr>
-          <w:rFonts w:ascii="Times New Roman" w:hAnsi="Times New Roman" w:cs="Times New Roman"/>
-        </w:rPr>
-        <w:t>Oxford</w:t>
-      </w:r>
-      <w:proofErr w:type="gramEnd"/>
-      <w:r>
-        <w:rPr>
-          <w:rFonts w:ascii="Times New Roman" w:hAnsi="Times New Roman" w:cs="Times New Roman"/>
-        </w:rPr>
-        <w:t>, Ohio</w:t>
+        <w:t xml:space="preserve">            </w:t>
+      </w:r>
+      <w:r>
+        <w:rPr>
+          <w:rFonts w:ascii="Times New Roman" w:hAnsi="Times New Roman" w:cs="Times New Roman"/>
+        </w:rPr>
+        <w:t>Oxford, Ohio</w:t>
       </w:r>
     </w:p>
     <w:p>
@@ -2285,7 +2263,7 @@
         <w:pStyle w:val="ListParagraph"/>
         <w:numPr>
           <w:ilvl w:val="0"/>
-          <w:numId w:val="24"/>
+          <w:numId w:val="29"/>
         </w:numPr>
         <w:pBdr>
           <w:bottom w:val="dotted" w:sz="4" w:space="1" w:color="auto"/>
@@ -2293,22 +2271,15 @@
         <w:tabs>
           <w:tab w:val="left" w:pos="1624"/>
         </w:tabs>
-        <w:ind w:left="720"/>
-        <w:rPr>
-          <w:rFonts w:ascii="Times New Roman" w:hAnsi="Times New Roman" w:cs="Times New Roman"/>
-        </w:rPr>
-      </w:pPr>
-      <w:r>
-        <w:rPr>
-          <w:rFonts w:ascii="TimesNewRomanPSMT" w:hAnsi="TimesNewRomanPSMT"/>
-        </w:rPr>
-        <w:t>R</w:t>
-      </w:r>
-      <w:r>
-        <w:rPr>
-          <w:rFonts w:ascii="TimesNewRomanPSMT" w:hAnsi="TimesNewRomanPSMT"/>
-        </w:rPr>
-        <w:t>edesign, optimization and bug fixing of fraternity website</w:t>
+        <w:rPr>
+          <w:rFonts w:ascii="Times New Roman" w:hAnsi="Times New Roman" w:cs="Times New Roman"/>
+        </w:rPr>
+      </w:pPr>
+      <w:r>
+        <w:rPr>
+          <w:rFonts w:ascii="Times New Roman" w:hAnsi="Times New Roman" w:cs="Times New Roman"/>
+        </w:rPr>
+        <w:t>Amassed 300% more involvement than previous fraternity record with 9 intramural teams in a single semester</w:t>
       </w:r>
     </w:p>
     <w:p>
@@ -2526,6 +2497,13 @@
         </w:rPr>
         <w:t>Skills</w:t>
       </w:r>
+      <w:r>
+        <w:rPr>
+          <w:b/>
+          <w:bCs/>
+        </w:rPr>
+        <w:t>:</w:t>
+      </w:r>
     </w:p>
     <w:p>
       <w:pPr>
@@ -2551,7 +2529,19 @@
         <w:rPr>
           <w:rFonts w:ascii="Times New Roman" w:hAnsi="Times New Roman" w:cs="Times New Roman"/>
         </w:rPr>
-        <w:t>Java, C++</w:t>
+        <w:t xml:space="preserve">Java, </w:t>
+      </w:r>
+      <w:r>
+        <w:rPr>
+          <w:rFonts w:ascii="Times New Roman" w:hAnsi="Times New Roman" w:cs="Times New Roman"/>
+        </w:rPr>
+        <w:t xml:space="preserve">R, </w:t>
+      </w:r>
+      <w:r>
+        <w:rPr>
+          <w:rFonts w:ascii="Times New Roman" w:hAnsi="Times New Roman" w:cs="Times New Roman"/>
+        </w:rPr>
+        <w:t>C++</w:t>
       </w:r>
     </w:p>
     <w:p>
@@ -2572,7 +2562,19 @@
         <w:rPr>
           <w:rFonts w:ascii="Times New Roman" w:hAnsi="Times New Roman" w:cs="Times New Roman"/>
         </w:rPr>
-        <w:t>Additional experience in HTML, CSS, JavaScript, Python, and Swift</w:t>
+        <w:t xml:space="preserve">Additional experience in HTML, CSS, </w:t>
+      </w:r>
+      <w:r>
+        <w:rPr>
+          <w:rFonts w:ascii="Times New Roman" w:hAnsi="Times New Roman" w:cs="Times New Roman"/>
+        </w:rPr>
+        <w:t xml:space="preserve">Bootstrap, jQuery, </w:t>
+      </w:r>
+      <w:r>
+        <w:rPr>
+          <w:rFonts w:ascii="Times New Roman" w:hAnsi="Times New Roman" w:cs="Times New Roman"/>
+        </w:rPr>
+        <w:t>JavaScript, and Swift</w:t>
       </w:r>
     </w:p>
     <w:p>
@@ -2626,19 +2628,25 @@
         <w:rPr>
           <w:rFonts w:ascii="Times New Roman" w:hAnsi="Times New Roman" w:cs="Times New Roman"/>
         </w:rPr>
-        <w:t>, IntelliJ, NetBeans, GitHub</w:t>
+        <w:t xml:space="preserve">, NetBeans, </w:t>
+      </w:r>
+      <w:r>
+        <w:rPr>
+          <w:rFonts w:ascii="Times New Roman" w:hAnsi="Times New Roman" w:cs="Times New Roman"/>
+        </w:rPr>
+        <w:t xml:space="preserve">RStudio, </w:t>
+      </w:r>
+      <w:r>
+        <w:rPr>
+          <w:rFonts w:ascii="Times New Roman" w:hAnsi="Times New Roman" w:cs="Times New Roman"/>
+        </w:rPr>
+        <w:t>GitHub</w:t>
       </w:r>
     </w:p>
     <w:sectPr>
       <w:type w:val="continuous"/>
       <w:pgSz w:w="12240" w:h="15840"/>
       <w:pgMar w:top="360" w:right="360" w:bottom="360" w:left="360" w:header="720" w:footer="720" w:gutter="0"/>
-      <w:pgBorders w:offsetFrom="page">
-        <w:top w:val="dotted" w:sz="4" w:space="14" w:color="auto"/>
-        <w:left w:val="dotted" w:sz="4" w:space="14" w:color="auto"/>
-        <w:bottom w:val="dotted" w:sz="4" w:space="14" w:color="auto"/>
-        <w:right w:val="dotted" w:sz="4" w:space="14" w:color="auto"/>
-      </w:pgBorders>
       <w:cols w:space="432"/>
       <w:docGrid w:linePitch="360"/>
     </w:sectPr>
@@ -2649,6 +2657,119 @@
 <file path=word/numbering.xml><?xml version="1.0" encoding="utf-8"?>
 <w:numbering xmlns:wpc="http://schemas.microsoft.com/office/word/2010/wordprocessingCanvas" xmlns:cx="http://schemas.microsoft.com/office/drawing/2014/chartex" xmlns:cx1="http://schemas.microsoft.com/office/drawing/2015/9/8/chartex" xmlns:cx2="http://schemas.microsoft.com/office/drawing/2015/10/21/chartex" xmlns:cx3="http://schemas.microsoft.com/office/drawing/2016/5/9/chartex" xmlns:cx4="http://schemas.microsoft.com/office/drawing/2016/5/10/chartex" xmlns:cx5="http://schemas.microsoft.com/office/drawing/2016/5/11/chartex" xmlns:cx6="http://schemas.microsoft.com/office/drawing/2016/5/12/chartex" xmlns:cx7="http://schemas.microsoft.com/office/drawing/2016/5/13/chartex" xmlns:cx8="http://schemas.microsoft.com/office/drawing/2016/5/14/chartex" xmlns:mc="http://schemas.openxmlformats.org/markup-compatibility/2006" xmlns:aink="http://schemas.microsoft.com/office/drawing/2016/ink" xmlns:am3d="http://schemas.microsoft.com/office/drawing/2017/model3d" xmlns:o="urn:schemas-microsoft-com:office:office" xmlns:r="http://schemas.openxmlformats.org/officeDocument/2006/relationships" xmlns:m="http://schemas.openxmlformats.org/officeDocument/2006/math" xmlns:v="urn:schemas-microsoft-com:vml" xmlns:wp14="http://schemas.microsoft.com/office/word/2010/wordprocessingDrawing" xmlns:wp="http://schemas.openxmlformats.org/drawingml/2006/wordprocessingDrawing" xmlns:w10="urn:schemas-microsoft-com:office:word" xmlns:w="http://schemas.openxmlformats.org/wordprocessingml/2006/main" xmlns:w14="http://schemas.microsoft.com/office/word/2010/wordml" xmlns:w15="http://schemas.microsoft.com/office/word/2012/wordml" xmlns:w16cex="http://schemas.microsoft.com/office/word/2018/wordml/cex" xmlns:w16cid="http://schemas.microsoft.com/office/word/2016/wordml/cid" xmlns:w16="http://schemas.microsoft.com/office/word/2018/wordml" xmlns:w16se="http://schemas.microsoft.com/office/word/2015/wordml/symex" xmlns:wpg="http://schemas.microsoft.com/office/word/2010/wordprocessingGroup" xmlns:wpi="http://schemas.microsoft.com/office/word/2010/wordprocessingInk" xmlns:wne="http://schemas.microsoft.com/office/word/2006/wordml" xmlns:wps="http://schemas.microsoft.com/office/word/2010/wordprocessingShape" mc:Ignorable="w14 w15 w16se w16cid w16 w16cex wp14">
   <w:abstractNum w:abstractNumId="0" w15:restartNumberingAfterBreak="0">
+    <w:nsid w:val="048B71E3"/>
+    <w:multiLevelType w:val="hybridMultilevel"/>
+    <w:tmpl w:val="D12E9074"/>
+    <w:lvl w:ilvl="0" w:tplc="04090005">
+      <w:start w:val="1"/>
+      <w:numFmt w:val="bullet"/>
+      <w:lvlText w:val=""/>
+      <w:lvlJc w:val="left"/>
+      <w:pPr>
+        <w:ind w:left="1080" w:hanging="360"/>
+      </w:pPr>
+      <w:rPr>
+        <w:rFonts w:ascii="Wingdings" w:hAnsi="Wingdings" w:hint="default"/>
+      </w:rPr>
+    </w:lvl>
+    <w:lvl w:ilvl="1" w:tplc="04090003" w:tentative="1">
+      <w:start w:val="1"/>
+      <w:numFmt w:val="bullet"/>
+      <w:lvlText w:val="o"/>
+      <w:lvlJc w:val="left"/>
+      <w:pPr>
+        <w:ind w:left="1800" w:hanging="360"/>
+      </w:pPr>
+      <w:rPr>
+        <w:rFonts w:ascii="Courier New" w:hAnsi="Courier New" w:cs="Courier New" w:hint="default"/>
+      </w:rPr>
+    </w:lvl>
+    <w:lvl w:ilvl="2" w:tplc="04090005" w:tentative="1">
+      <w:start w:val="1"/>
+      <w:numFmt w:val="bullet"/>
+      <w:lvlText w:val=""/>
+      <w:lvlJc w:val="left"/>
+      <w:pPr>
+        <w:ind w:left="2520" w:hanging="360"/>
+      </w:pPr>
+      <w:rPr>
+        <w:rFonts w:ascii="Wingdings" w:hAnsi="Wingdings" w:hint="default"/>
+      </w:rPr>
+    </w:lvl>
+    <w:lvl w:ilvl="3" w:tplc="04090001" w:tentative="1">
+      <w:start w:val="1"/>
+      <w:numFmt w:val="bullet"/>
+      <w:lvlText w:val=""/>
+      <w:lvlJc w:val="left"/>
+      <w:pPr>
+        <w:ind w:left="3240" w:hanging="360"/>
+      </w:pPr>
+      <w:rPr>
+        <w:rFonts w:ascii="Symbol" w:hAnsi="Symbol" w:hint="default"/>
+      </w:rPr>
+    </w:lvl>
+    <w:lvl w:ilvl="4" w:tplc="04090003" w:tentative="1">
+      <w:start w:val="1"/>
+      <w:numFmt w:val="bullet"/>
+      <w:lvlText w:val="o"/>
+      <w:lvlJc w:val="left"/>
+      <w:pPr>
+        <w:ind w:left="3960" w:hanging="360"/>
+      </w:pPr>
+      <w:rPr>
+        <w:rFonts w:ascii="Courier New" w:hAnsi="Courier New" w:cs="Courier New" w:hint="default"/>
+      </w:rPr>
+    </w:lvl>
+    <w:lvl w:ilvl="5" w:tplc="04090005" w:tentative="1">
+      <w:start w:val="1"/>
+      <w:numFmt w:val="bullet"/>
+      <w:lvlText w:val=""/>
+      <w:lvlJc w:val="left"/>
+      <w:pPr>
+        <w:ind w:left="4680" w:hanging="360"/>
+      </w:pPr>
+      <w:rPr>
+        <w:rFonts w:ascii="Wingdings" w:hAnsi="Wingdings" w:hint="default"/>
+      </w:rPr>
+    </w:lvl>
+    <w:lvl w:ilvl="6" w:tplc="04090001" w:tentative="1">
+      <w:start w:val="1"/>
+      <w:numFmt w:val="bullet"/>
+      <w:lvlText w:val=""/>
+      <w:lvlJc w:val="left"/>
+      <w:pPr>
+        <w:ind w:left="5400" w:hanging="360"/>
+      </w:pPr>
+      <w:rPr>
+        <w:rFonts w:ascii="Symbol" w:hAnsi="Symbol" w:hint="default"/>
+      </w:rPr>
+    </w:lvl>
+    <w:lvl w:ilvl="7" w:tplc="04090003" w:tentative="1">
+      <w:start w:val="1"/>
+      <w:numFmt w:val="bullet"/>
+      <w:lvlText w:val="o"/>
+      <w:lvlJc w:val="left"/>
+      <w:pPr>
+        <w:ind w:left="6120" w:hanging="360"/>
+      </w:pPr>
+      <w:rPr>
+        <w:rFonts w:ascii="Courier New" w:hAnsi="Courier New" w:cs="Courier New" w:hint="default"/>
+      </w:rPr>
+    </w:lvl>
+    <w:lvl w:ilvl="8" w:tplc="04090005" w:tentative="1">
+      <w:start w:val="1"/>
+      <w:numFmt w:val="bullet"/>
+      <w:lvlText w:val=""/>
+      <w:lvlJc w:val="left"/>
+      <w:pPr>
+        <w:ind w:left="6840" w:hanging="360"/>
+      </w:pPr>
+      <w:rPr>
+        <w:rFonts w:ascii="Wingdings" w:hAnsi="Wingdings" w:hint="default"/>
+      </w:rPr>
+    </w:lvl>
+  </w:abstractNum>
+  <w:abstractNum w:abstractNumId="1" w15:restartNumberingAfterBreak="0">
     <w:nsid w:val="0693743E"/>
     <w:multiLevelType w:val="multilevel"/>
     <w:tmpl w:val="4A40F02C"/>
@@ -2763,7 +2884,7 @@
       </w:rPr>
     </w:lvl>
   </w:abstractNum>
-  <w:abstractNum w:abstractNumId="1" w15:restartNumberingAfterBreak="0">
+  <w:abstractNum w:abstractNumId="2" w15:restartNumberingAfterBreak="0">
     <w:nsid w:val="0B060E32"/>
     <w:multiLevelType w:val="multilevel"/>
     <w:tmpl w:val="04090021"/>
@@ -2876,7 +2997,7 @@
       </w:rPr>
     </w:lvl>
   </w:abstractNum>
-  <w:abstractNum w:abstractNumId="2" w15:restartNumberingAfterBreak="0">
+  <w:abstractNum w:abstractNumId="3" w15:restartNumberingAfterBreak="0">
     <w:nsid w:val="0B8051CA"/>
     <w:multiLevelType w:val="hybridMultilevel"/>
     <w:tmpl w:val="1BF840DE"/>
@@ -2989,7 +3110,7 @@
       </w:rPr>
     </w:lvl>
   </w:abstractNum>
-  <w:abstractNum w:abstractNumId="3" w15:restartNumberingAfterBreak="0">
+  <w:abstractNum w:abstractNumId="4" w15:restartNumberingAfterBreak="0">
     <w:nsid w:val="129C1B5A"/>
     <w:multiLevelType w:val="hybridMultilevel"/>
     <w:tmpl w:val="E71E05AC"/>
@@ -3102,7 +3223,7 @@
       </w:rPr>
     </w:lvl>
   </w:abstractNum>
-  <w:abstractNum w:abstractNumId="4" w15:restartNumberingAfterBreak="0">
+  <w:abstractNum w:abstractNumId="5" w15:restartNumberingAfterBreak="0">
     <w:nsid w:val="18367DB6"/>
     <w:multiLevelType w:val="multilevel"/>
     <w:tmpl w:val="04090021"/>
@@ -3215,7 +3336,7 @@
       </w:rPr>
     </w:lvl>
   </w:abstractNum>
-  <w:abstractNum w:abstractNumId="5" w15:restartNumberingAfterBreak="0">
+  <w:abstractNum w:abstractNumId="6" w15:restartNumberingAfterBreak="0">
     <w:nsid w:val="19E94848"/>
     <w:multiLevelType w:val="multilevel"/>
     <w:tmpl w:val="521EA4EC"/>
@@ -3328,7 +3449,7 @@
       </w:rPr>
     </w:lvl>
   </w:abstractNum>
-  <w:abstractNum w:abstractNumId="6" w15:restartNumberingAfterBreak="0">
+  <w:abstractNum w:abstractNumId="7" w15:restartNumberingAfterBreak="0">
     <w:nsid w:val="1BBB0DA9"/>
     <w:multiLevelType w:val="multilevel"/>
     <w:tmpl w:val="04090021"/>
@@ -3441,7 +3562,120 @@
       </w:rPr>
     </w:lvl>
   </w:abstractNum>
-  <w:abstractNum w:abstractNumId="7" w15:restartNumberingAfterBreak="0">
+  <w:abstractNum w:abstractNumId="8" w15:restartNumberingAfterBreak="0">
+    <w:nsid w:val="201A43BB"/>
+    <w:multiLevelType w:val="hybridMultilevel"/>
+    <w:tmpl w:val="254AE8FC"/>
+    <w:lvl w:ilvl="0" w:tplc="04090005">
+      <w:start w:val="1"/>
+      <w:numFmt w:val="bullet"/>
+      <w:lvlText w:val=""/>
+      <w:lvlJc w:val="left"/>
+      <w:pPr>
+        <w:ind w:left="720" w:hanging="360"/>
+      </w:pPr>
+      <w:rPr>
+        <w:rFonts w:ascii="Wingdings" w:hAnsi="Wingdings" w:hint="default"/>
+      </w:rPr>
+    </w:lvl>
+    <w:lvl w:ilvl="1" w:tplc="04090003" w:tentative="1">
+      <w:start w:val="1"/>
+      <w:numFmt w:val="bullet"/>
+      <w:lvlText w:val="o"/>
+      <w:lvlJc w:val="left"/>
+      <w:pPr>
+        <w:ind w:left="1440" w:hanging="360"/>
+      </w:pPr>
+      <w:rPr>
+        <w:rFonts w:ascii="Courier New" w:hAnsi="Courier New" w:cs="Courier New" w:hint="default"/>
+      </w:rPr>
+    </w:lvl>
+    <w:lvl w:ilvl="2" w:tplc="04090005" w:tentative="1">
+      <w:start w:val="1"/>
+      <w:numFmt w:val="bullet"/>
+      <w:lvlText w:val=""/>
+      <w:lvlJc w:val="left"/>
+      <w:pPr>
+        <w:ind w:left="2160" w:hanging="360"/>
+      </w:pPr>
+      <w:rPr>
+        <w:rFonts w:ascii="Wingdings" w:hAnsi="Wingdings" w:hint="default"/>
+      </w:rPr>
+    </w:lvl>
+    <w:lvl w:ilvl="3" w:tplc="04090001" w:tentative="1">
+      <w:start w:val="1"/>
+      <w:numFmt w:val="bullet"/>
+      <w:lvlText w:val=""/>
+      <w:lvlJc w:val="left"/>
+      <w:pPr>
+        <w:ind w:left="2880" w:hanging="360"/>
+      </w:pPr>
+      <w:rPr>
+        <w:rFonts w:ascii="Symbol" w:hAnsi="Symbol" w:hint="default"/>
+      </w:rPr>
+    </w:lvl>
+    <w:lvl w:ilvl="4" w:tplc="04090003" w:tentative="1">
+      <w:start w:val="1"/>
+      <w:numFmt w:val="bullet"/>
+      <w:lvlText w:val="o"/>
+      <w:lvlJc w:val="left"/>
+      <w:pPr>
+        <w:ind w:left="3600" w:hanging="360"/>
+      </w:pPr>
+      <w:rPr>
+        <w:rFonts w:ascii="Courier New" w:hAnsi="Courier New" w:cs="Courier New" w:hint="default"/>
+      </w:rPr>
+    </w:lvl>
+    <w:lvl w:ilvl="5" w:tplc="04090005" w:tentative="1">
+      <w:start w:val="1"/>
+      <w:numFmt w:val="bullet"/>
+      <w:lvlText w:val=""/>
+      <w:lvlJc w:val="left"/>
+      <w:pPr>
+        <w:ind w:left="4320" w:hanging="360"/>
+      </w:pPr>
+      <w:rPr>
+        <w:rFonts w:ascii="Wingdings" w:hAnsi="Wingdings" w:hint="default"/>
+      </w:rPr>
+    </w:lvl>
+    <w:lvl w:ilvl="6" w:tplc="04090001" w:tentative="1">
+      <w:start w:val="1"/>
+      <w:numFmt w:val="bullet"/>
+      <w:lvlText w:val=""/>
+      <w:lvlJc w:val="left"/>
+      <w:pPr>
+        <w:ind w:left="5040" w:hanging="360"/>
+      </w:pPr>
+      <w:rPr>
+        <w:rFonts w:ascii="Symbol" w:hAnsi="Symbol" w:hint="default"/>
+      </w:rPr>
+    </w:lvl>
+    <w:lvl w:ilvl="7" w:tplc="04090003" w:tentative="1">
+      <w:start w:val="1"/>
+      <w:numFmt w:val="bullet"/>
+      <w:lvlText w:val="o"/>
+      <w:lvlJc w:val="left"/>
+      <w:pPr>
+        <w:ind w:left="5760" w:hanging="360"/>
+      </w:pPr>
+      <w:rPr>
+        <w:rFonts w:ascii="Courier New" w:hAnsi="Courier New" w:cs="Courier New" w:hint="default"/>
+      </w:rPr>
+    </w:lvl>
+    <w:lvl w:ilvl="8" w:tplc="04090005" w:tentative="1">
+      <w:start w:val="1"/>
+      <w:numFmt w:val="bullet"/>
+      <w:lvlText w:val=""/>
+      <w:lvlJc w:val="left"/>
+      <w:pPr>
+        <w:ind w:left="6480" w:hanging="360"/>
+      </w:pPr>
+      <w:rPr>
+        <w:rFonts w:ascii="Wingdings" w:hAnsi="Wingdings" w:hint="default"/>
+      </w:rPr>
+    </w:lvl>
+  </w:abstractNum>
+  <w:abstractNum w:abstractNumId="9" w15:restartNumberingAfterBreak="0">
     <w:nsid w:val="21CC49C9"/>
     <w:multiLevelType w:val="hybridMultilevel"/>
     <w:tmpl w:val="ACEA2C02"/>
@@ -3554,7 +3788,7 @@
       </w:rPr>
     </w:lvl>
   </w:abstractNum>
-  <w:abstractNum w:abstractNumId="8" w15:restartNumberingAfterBreak="0">
+  <w:abstractNum w:abstractNumId="10" w15:restartNumberingAfterBreak="0">
     <w:nsid w:val="22361700"/>
     <w:multiLevelType w:val="multilevel"/>
     <w:tmpl w:val="2692F208"/>
@@ -3667,7 +3901,7 @@
       </w:rPr>
     </w:lvl>
   </w:abstractNum>
-  <w:abstractNum w:abstractNumId="9" w15:restartNumberingAfterBreak="0">
+  <w:abstractNum w:abstractNumId="11" w15:restartNumberingAfterBreak="0">
     <w:nsid w:val="24155FA5"/>
     <w:multiLevelType w:val="multilevel"/>
     <w:tmpl w:val="04090021"/>
@@ -3780,7 +4014,122 @@
       </w:rPr>
     </w:lvl>
   </w:abstractNum>
-  <w:abstractNum w:abstractNumId="10" w15:restartNumberingAfterBreak="0">
+  <w:abstractNum w:abstractNumId="12" w15:restartNumberingAfterBreak="0">
+    <w:nsid w:val="28574E35"/>
+    <w:multiLevelType w:val="hybridMultilevel"/>
+    <w:tmpl w:val="CB504636"/>
+    <w:lvl w:ilvl="0" w:tplc="E7460708">
+      <w:start w:val="1"/>
+      <w:numFmt w:val="bullet"/>
+      <w:lvlText w:val=""/>
+      <w:lvlJc w:val="left"/>
+      <w:pPr>
+        <w:ind w:left="360" w:hanging="360"/>
+      </w:pPr>
+      <w:rPr>
+        <w:rFonts w:ascii="Symbol" w:hAnsi="Symbol" w:hint="default"/>
+        <w:sz w:val="22"/>
+        <w:szCs w:val="22"/>
+      </w:rPr>
+    </w:lvl>
+    <w:lvl w:ilvl="1" w:tplc="04090005">
+      <w:start w:val="1"/>
+      <w:numFmt w:val="bullet"/>
+      <w:lvlText w:val=""/>
+      <w:lvlJc w:val="left"/>
+      <w:pPr>
+        <w:ind w:left="1080" w:hanging="360"/>
+      </w:pPr>
+      <w:rPr>
+        <w:rFonts w:ascii="Wingdings" w:hAnsi="Wingdings" w:hint="default"/>
+      </w:rPr>
+    </w:lvl>
+    <w:lvl w:ilvl="2" w:tplc="04090005" w:tentative="1">
+      <w:start w:val="1"/>
+      <w:numFmt w:val="bullet"/>
+      <w:lvlText w:val=""/>
+      <w:lvlJc w:val="left"/>
+      <w:pPr>
+        <w:ind w:left="1800" w:hanging="360"/>
+      </w:pPr>
+      <w:rPr>
+        <w:rFonts w:ascii="Wingdings" w:hAnsi="Wingdings" w:hint="default"/>
+      </w:rPr>
+    </w:lvl>
+    <w:lvl w:ilvl="3" w:tplc="04090001" w:tentative="1">
+      <w:start w:val="1"/>
+      <w:numFmt w:val="bullet"/>
+      <w:lvlText w:val=""/>
+      <w:lvlJc w:val="left"/>
+      <w:pPr>
+        <w:ind w:left="2520" w:hanging="360"/>
+      </w:pPr>
+      <w:rPr>
+        <w:rFonts w:ascii="Symbol" w:hAnsi="Symbol" w:hint="default"/>
+      </w:rPr>
+    </w:lvl>
+    <w:lvl w:ilvl="4" w:tplc="04090003" w:tentative="1">
+      <w:start w:val="1"/>
+      <w:numFmt w:val="bullet"/>
+      <w:lvlText w:val="o"/>
+      <w:lvlJc w:val="left"/>
+      <w:pPr>
+        <w:ind w:left="3240" w:hanging="360"/>
+      </w:pPr>
+      <w:rPr>
+        <w:rFonts w:ascii="Courier New" w:hAnsi="Courier New" w:cs="Courier New" w:hint="default"/>
+      </w:rPr>
+    </w:lvl>
+    <w:lvl w:ilvl="5" w:tplc="04090005" w:tentative="1">
+      <w:start w:val="1"/>
+      <w:numFmt w:val="bullet"/>
+      <w:lvlText w:val=""/>
+      <w:lvlJc w:val="left"/>
+      <w:pPr>
+        <w:ind w:left="3960" w:hanging="360"/>
+      </w:pPr>
+      <w:rPr>
+        <w:rFonts w:ascii="Wingdings" w:hAnsi="Wingdings" w:hint="default"/>
+      </w:rPr>
+    </w:lvl>
+    <w:lvl w:ilvl="6" w:tplc="04090001" w:tentative="1">
+      <w:start w:val="1"/>
+      <w:numFmt w:val="bullet"/>
+      <w:lvlText w:val=""/>
+      <w:lvlJc w:val="left"/>
+      <w:pPr>
+        <w:ind w:left="4680" w:hanging="360"/>
+      </w:pPr>
+      <w:rPr>
+        <w:rFonts w:ascii="Symbol" w:hAnsi="Symbol" w:hint="default"/>
+      </w:rPr>
+    </w:lvl>
+    <w:lvl w:ilvl="7" w:tplc="04090003" w:tentative="1">
+      <w:start w:val="1"/>
+      <w:numFmt w:val="bullet"/>
+      <w:lvlText w:val="o"/>
+      <w:lvlJc w:val="left"/>
+      <w:pPr>
+        <w:ind w:left="5400" w:hanging="360"/>
+      </w:pPr>
+      <w:rPr>
+        <w:rFonts w:ascii="Courier New" w:hAnsi="Courier New" w:cs="Courier New" w:hint="default"/>
+      </w:rPr>
+    </w:lvl>
+    <w:lvl w:ilvl="8" w:tplc="04090005" w:tentative="1">
+      <w:start w:val="1"/>
+      <w:numFmt w:val="bullet"/>
+      <w:lvlText w:val=""/>
+      <w:lvlJc w:val="left"/>
+      <w:pPr>
+        <w:ind w:left="6120" w:hanging="360"/>
+      </w:pPr>
+      <w:rPr>
+        <w:rFonts w:ascii="Wingdings" w:hAnsi="Wingdings" w:hint="default"/>
+      </w:rPr>
+    </w:lvl>
+  </w:abstractNum>
+  <w:abstractNum w:abstractNumId="13" w15:restartNumberingAfterBreak="0">
     <w:nsid w:val="29054EEB"/>
     <w:multiLevelType w:val="multilevel"/>
     <w:tmpl w:val="02EC9022"/>
@@ -3895,7 +4244,7 @@
       </w:rPr>
     </w:lvl>
   </w:abstractNum>
-  <w:abstractNum w:abstractNumId="11" w15:restartNumberingAfterBreak="0">
+  <w:abstractNum w:abstractNumId="14" w15:restartNumberingAfterBreak="0">
     <w:nsid w:val="2A623D61"/>
     <w:multiLevelType w:val="hybridMultilevel"/>
     <w:tmpl w:val="F10C00C6"/>
@@ -4008,7 +4357,7 @@
       </w:rPr>
     </w:lvl>
   </w:abstractNum>
-  <w:abstractNum w:abstractNumId="12" w15:restartNumberingAfterBreak="0">
+  <w:abstractNum w:abstractNumId="15" w15:restartNumberingAfterBreak="0">
     <w:nsid w:val="319C6F3F"/>
     <w:multiLevelType w:val="multilevel"/>
     <w:tmpl w:val="E1EEFDEC"/>
@@ -4121,7 +4470,7 @@
       </w:rPr>
     </w:lvl>
   </w:abstractNum>
-  <w:abstractNum w:abstractNumId="13" w15:restartNumberingAfterBreak="0">
+  <w:abstractNum w:abstractNumId="16" w15:restartNumberingAfterBreak="0">
     <w:nsid w:val="3DC27486"/>
     <w:multiLevelType w:val="multilevel"/>
     <w:tmpl w:val="04090021"/>
@@ -4234,7 +4583,7 @@
       </w:rPr>
     </w:lvl>
   </w:abstractNum>
-  <w:abstractNum w:abstractNumId="14" w15:restartNumberingAfterBreak="0">
+  <w:abstractNum w:abstractNumId="17" w15:restartNumberingAfterBreak="0">
     <w:nsid w:val="41300414"/>
     <w:multiLevelType w:val="multilevel"/>
     <w:tmpl w:val="5E7E8594"/>
@@ -4347,7 +4696,7 @@
       </w:rPr>
     </w:lvl>
   </w:abstractNum>
-  <w:abstractNum w:abstractNumId="15" w15:restartNumberingAfterBreak="0">
+  <w:abstractNum w:abstractNumId="18" w15:restartNumberingAfterBreak="0">
     <w:nsid w:val="53BD3DA2"/>
     <w:multiLevelType w:val="multilevel"/>
     <w:tmpl w:val="04090021"/>
@@ -4460,7 +4809,122 @@
       </w:rPr>
     </w:lvl>
   </w:abstractNum>
-  <w:abstractNum w:abstractNumId="16" w15:restartNumberingAfterBreak="0">
+  <w:abstractNum w:abstractNumId="19" w15:restartNumberingAfterBreak="0">
+    <w:nsid w:val="58853A00"/>
+    <w:multiLevelType w:val="hybridMultilevel"/>
+    <w:tmpl w:val="3356C778"/>
+    <w:lvl w:ilvl="0" w:tplc="CC8C9C20">
+      <w:start w:val="1"/>
+      <w:numFmt w:val="bullet"/>
+      <w:lvlText w:val=""/>
+      <w:lvlJc w:val="left"/>
+      <w:pPr>
+        <w:ind w:left="720" w:hanging="360"/>
+      </w:pPr>
+      <w:rPr>
+        <w:rFonts w:ascii="Symbol" w:hAnsi="Symbol" w:hint="default"/>
+        <w:sz w:val="22"/>
+        <w:szCs w:val="22"/>
+      </w:rPr>
+    </w:lvl>
+    <w:lvl w:ilvl="1" w:tplc="04090003" w:tentative="1">
+      <w:start w:val="1"/>
+      <w:numFmt w:val="bullet"/>
+      <w:lvlText w:val="o"/>
+      <w:lvlJc w:val="left"/>
+      <w:pPr>
+        <w:ind w:left="1440" w:hanging="360"/>
+      </w:pPr>
+      <w:rPr>
+        <w:rFonts w:ascii="Courier New" w:hAnsi="Courier New" w:cs="Courier New" w:hint="default"/>
+      </w:rPr>
+    </w:lvl>
+    <w:lvl w:ilvl="2" w:tplc="04090005" w:tentative="1">
+      <w:start w:val="1"/>
+      <w:numFmt w:val="bullet"/>
+      <w:lvlText w:val=""/>
+      <w:lvlJc w:val="left"/>
+      <w:pPr>
+        <w:ind w:left="2160" w:hanging="360"/>
+      </w:pPr>
+      <w:rPr>
+        <w:rFonts w:ascii="Wingdings" w:hAnsi="Wingdings" w:hint="default"/>
+      </w:rPr>
+    </w:lvl>
+    <w:lvl w:ilvl="3" w:tplc="04090001" w:tentative="1">
+      <w:start w:val="1"/>
+      <w:numFmt w:val="bullet"/>
+      <w:lvlText w:val=""/>
+      <w:lvlJc w:val="left"/>
+      <w:pPr>
+        <w:ind w:left="2880" w:hanging="360"/>
+      </w:pPr>
+      <w:rPr>
+        <w:rFonts w:ascii="Symbol" w:hAnsi="Symbol" w:hint="default"/>
+      </w:rPr>
+    </w:lvl>
+    <w:lvl w:ilvl="4" w:tplc="04090003" w:tentative="1">
+      <w:start w:val="1"/>
+      <w:numFmt w:val="bullet"/>
+      <w:lvlText w:val="o"/>
+      <w:lvlJc w:val="left"/>
+      <w:pPr>
+        <w:ind w:left="3600" w:hanging="360"/>
+      </w:pPr>
+      <w:rPr>
+        <w:rFonts w:ascii="Courier New" w:hAnsi="Courier New" w:cs="Courier New" w:hint="default"/>
+      </w:rPr>
+    </w:lvl>
+    <w:lvl w:ilvl="5" w:tplc="04090005" w:tentative="1">
+      <w:start w:val="1"/>
+      <w:numFmt w:val="bullet"/>
+      <w:lvlText w:val=""/>
+      <w:lvlJc w:val="left"/>
+      <w:pPr>
+        <w:ind w:left="4320" w:hanging="360"/>
+      </w:pPr>
+      <w:rPr>
+        <w:rFonts w:ascii="Wingdings" w:hAnsi="Wingdings" w:hint="default"/>
+      </w:rPr>
+    </w:lvl>
+    <w:lvl w:ilvl="6" w:tplc="04090001" w:tentative="1">
+      <w:start w:val="1"/>
+      <w:numFmt w:val="bullet"/>
+      <w:lvlText w:val=""/>
+      <w:lvlJc w:val="left"/>
+      <w:pPr>
+        <w:ind w:left="5040" w:hanging="360"/>
+      </w:pPr>
+      <w:rPr>
+        <w:rFonts w:ascii="Symbol" w:hAnsi="Symbol" w:hint="default"/>
+      </w:rPr>
+    </w:lvl>
+    <w:lvl w:ilvl="7" w:tplc="04090003" w:tentative="1">
+      <w:start w:val="1"/>
+      <w:numFmt w:val="bullet"/>
+      <w:lvlText w:val="o"/>
+      <w:lvlJc w:val="left"/>
+      <w:pPr>
+        <w:ind w:left="5760" w:hanging="360"/>
+      </w:pPr>
+      <w:rPr>
+        <w:rFonts w:ascii="Courier New" w:hAnsi="Courier New" w:cs="Courier New" w:hint="default"/>
+      </w:rPr>
+    </w:lvl>
+    <w:lvl w:ilvl="8" w:tplc="04090005" w:tentative="1">
+      <w:start w:val="1"/>
+      <w:numFmt w:val="bullet"/>
+      <w:lvlText w:val=""/>
+      <w:lvlJc w:val="left"/>
+      <w:pPr>
+        <w:ind w:left="6480" w:hanging="360"/>
+      </w:pPr>
+      <w:rPr>
+        <w:rFonts w:ascii="Wingdings" w:hAnsi="Wingdings" w:hint="default"/>
+      </w:rPr>
+    </w:lvl>
+  </w:abstractNum>
+  <w:abstractNum w:abstractNumId="20" w15:restartNumberingAfterBreak="0">
     <w:nsid w:val="5A7462B1"/>
     <w:multiLevelType w:val="hybridMultilevel"/>
     <w:tmpl w:val="80C817CC"/>
@@ -4575,7 +5039,7 @@
       </w:rPr>
     </w:lvl>
   </w:abstractNum>
-  <w:abstractNum w:abstractNumId="17" w15:restartNumberingAfterBreak="0">
+  <w:abstractNum w:abstractNumId="21" w15:restartNumberingAfterBreak="0">
     <w:nsid w:val="5D8C2056"/>
     <w:multiLevelType w:val="hybridMultilevel"/>
     <w:tmpl w:val="2692F208"/>
@@ -4688,7 +5152,7 @@
       </w:rPr>
     </w:lvl>
   </w:abstractNum>
-  <w:abstractNum w:abstractNumId="18" w15:restartNumberingAfterBreak="0">
+  <w:abstractNum w:abstractNumId="22" w15:restartNumberingAfterBreak="0">
     <w:nsid w:val="5E495D50"/>
     <w:multiLevelType w:val="multilevel"/>
     <w:tmpl w:val="FACE4778"/>
@@ -4803,7 +5267,7 @@
       </w:rPr>
     </w:lvl>
   </w:abstractNum>
-  <w:abstractNum w:abstractNumId="19" w15:restartNumberingAfterBreak="0">
+  <w:abstractNum w:abstractNumId="23" w15:restartNumberingAfterBreak="0">
     <w:nsid w:val="63BF6B8F"/>
     <w:multiLevelType w:val="hybridMultilevel"/>
     <w:tmpl w:val="44586992"/>
@@ -4916,7 +5380,7 @@
       </w:rPr>
     </w:lvl>
   </w:abstractNum>
-  <w:abstractNum w:abstractNumId="20" w15:restartNumberingAfterBreak="0">
+  <w:abstractNum w:abstractNumId="24" w15:restartNumberingAfterBreak="0">
     <w:nsid w:val="676C65A5"/>
     <w:multiLevelType w:val="hybridMultilevel"/>
     <w:tmpl w:val="5E7E8594"/>
@@ -5029,7 +5493,7 @@
       </w:rPr>
     </w:lvl>
   </w:abstractNum>
-  <w:abstractNum w:abstractNumId="21" w15:restartNumberingAfterBreak="0">
+  <w:abstractNum w:abstractNumId="25" w15:restartNumberingAfterBreak="0">
     <w:nsid w:val="6F6C430F"/>
     <w:multiLevelType w:val="multilevel"/>
     <w:tmpl w:val="04090021"/>
@@ -5142,7 +5606,7 @@
       </w:rPr>
     </w:lvl>
   </w:abstractNum>
-  <w:abstractNum w:abstractNumId="22" w15:restartNumberingAfterBreak="0">
+  <w:abstractNum w:abstractNumId="26" w15:restartNumberingAfterBreak="0">
     <w:nsid w:val="71C152BE"/>
     <w:multiLevelType w:val="multilevel"/>
     <w:tmpl w:val="CFC65B24"/>
@@ -5255,7 +5719,7 @@
       </w:rPr>
     </w:lvl>
   </w:abstractNum>
-  <w:abstractNum w:abstractNumId="23" w15:restartNumberingAfterBreak="0">
+  <w:abstractNum w:abstractNumId="27" w15:restartNumberingAfterBreak="0">
     <w:nsid w:val="7CC4362E"/>
     <w:multiLevelType w:val="multilevel"/>
     <w:tmpl w:val="2F123DE6"/>
@@ -5370,77 +5834,205 @@
       </w:rPr>
     </w:lvl>
   </w:abstractNum>
+  <w:abstractNum w:abstractNumId="28" w15:restartNumberingAfterBreak="0">
+    <w:nsid w:val="7ED33EC5"/>
+    <w:multiLevelType w:val="hybridMultilevel"/>
+    <w:tmpl w:val="B29E018E"/>
+    <w:lvl w:ilvl="0" w:tplc="04090001">
+      <w:start w:val="1"/>
+      <w:numFmt w:val="bullet"/>
+      <w:lvlText w:val=""/>
+      <w:lvlJc w:val="left"/>
+      <w:pPr>
+        <w:ind w:left="720" w:hanging="360"/>
+      </w:pPr>
+      <w:rPr>
+        <w:rFonts w:ascii="Symbol" w:hAnsi="Symbol" w:hint="default"/>
+      </w:rPr>
+    </w:lvl>
+    <w:lvl w:ilvl="1" w:tplc="04090003" w:tentative="1">
+      <w:start w:val="1"/>
+      <w:numFmt w:val="bullet"/>
+      <w:lvlText w:val="o"/>
+      <w:lvlJc w:val="left"/>
+      <w:pPr>
+        <w:ind w:left="1440" w:hanging="360"/>
+      </w:pPr>
+      <w:rPr>
+        <w:rFonts w:ascii="Courier New" w:hAnsi="Courier New" w:cs="Courier New" w:hint="default"/>
+      </w:rPr>
+    </w:lvl>
+    <w:lvl w:ilvl="2" w:tplc="04090005" w:tentative="1">
+      <w:start w:val="1"/>
+      <w:numFmt w:val="bullet"/>
+      <w:lvlText w:val=""/>
+      <w:lvlJc w:val="left"/>
+      <w:pPr>
+        <w:ind w:left="2160" w:hanging="360"/>
+      </w:pPr>
+      <w:rPr>
+        <w:rFonts w:ascii="Wingdings" w:hAnsi="Wingdings" w:hint="default"/>
+      </w:rPr>
+    </w:lvl>
+    <w:lvl w:ilvl="3" w:tplc="04090001" w:tentative="1">
+      <w:start w:val="1"/>
+      <w:numFmt w:val="bullet"/>
+      <w:lvlText w:val=""/>
+      <w:lvlJc w:val="left"/>
+      <w:pPr>
+        <w:ind w:left="2880" w:hanging="360"/>
+      </w:pPr>
+      <w:rPr>
+        <w:rFonts w:ascii="Symbol" w:hAnsi="Symbol" w:hint="default"/>
+      </w:rPr>
+    </w:lvl>
+    <w:lvl w:ilvl="4" w:tplc="04090003" w:tentative="1">
+      <w:start w:val="1"/>
+      <w:numFmt w:val="bullet"/>
+      <w:lvlText w:val="o"/>
+      <w:lvlJc w:val="left"/>
+      <w:pPr>
+        <w:ind w:left="3600" w:hanging="360"/>
+      </w:pPr>
+      <w:rPr>
+        <w:rFonts w:ascii="Courier New" w:hAnsi="Courier New" w:cs="Courier New" w:hint="default"/>
+      </w:rPr>
+    </w:lvl>
+    <w:lvl w:ilvl="5" w:tplc="04090005" w:tentative="1">
+      <w:start w:val="1"/>
+      <w:numFmt w:val="bullet"/>
+      <w:lvlText w:val=""/>
+      <w:lvlJc w:val="left"/>
+      <w:pPr>
+        <w:ind w:left="4320" w:hanging="360"/>
+      </w:pPr>
+      <w:rPr>
+        <w:rFonts w:ascii="Wingdings" w:hAnsi="Wingdings" w:hint="default"/>
+      </w:rPr>
+    </w:lvl>
+    <w:lvl w:ilvl="6" w:tplc="04090001" w:tentative="1">
+      <w:start w:val="1"/>
+      <w:numFmt w:val="bullet"/>
+      <w:lvlText w:val=""/>
+      <w:lvlJc w:val="left"/>
+      <w:pPr>
+        <w:ind w:left="5040" w:hanging="360"/>
+      </w:pPr>
+      <w:rPr>
+        <w:rFonts w:ascii="Symbol" w:hAnsi="Symbol" w:hint="default"/>
+      </w:rPr>
+    </w:lvl>
+    <w:lvl w:ilvl="7" w:tplc="04090003" w:tentative="1">
+      <w:start w:val="1"/>
+      <w:numFmt w:val="bullet"/>
+      <w:lvlText w:val="o"/>
+      <w:lvlJc w:val="left"/>
+      <w:pPr>
+        <w:ind w:left="5760" w:hanging="360"/>
+      </w:pPr>
+      <w:rPr>
+        <w:rFonts w:ascii="Courier New" w:hAnsi="Courier New" w:cs="Courier New" w:hint="default"/>
+      </w:rPr>
+    </w:lvl>
+    <w:lvl w:ilvl="8" w:tplc="04090005" w:tentative="1">
+      <w:start w:val="1"/>
+      <w:numFmt w:val="bullet"/>
+      <w:lvlText w:val=""/>
+      <w:lvlJc w:val="left"/>
+      <w:pPr>
+        <w:ind w:left="6480" w:hanging="360"/>
+      </w:pPr>
+      <w:rPr>
+        <w:rFonts w:ascii="Wingdings" w:hAnsi="Wingdings" w:hint="default"/>
+      </w:rPr>
+    </w:lvl>
+  </w:abstractNum>
   <w:num w:numId="1">
+    <w:abstractNumId w:val="9"/>
+  </w:num>
+  <w:num w:numId="2">
+    <w:abstractNumId w:val="13"/>
+  </w:num>
+  <w:num w:numId="3">
+    <w:abstractNumId w:val="25"/>
+  </w:num>
+  <w:num w:numId="4">
+    <w:abstractNumId w:val="5"/>
+  </w:num>
+  <w:num w:numId="5">
+    <w:abstractNumId w:val="16"/>
+  </w:num>
+  <w:num w:numId="6">
+    <w:abstractNumId w:val="2"/>
+  </w:num>
+  <w:num w:numId="7">
+    <w:abstractNumId w:val="18"/>
+  </w:num>
+  <w:num w:numId="8">
     <w:abstractNumId w:val="7"/>
   </w:num>
-  <w:num w:numId="2">
+  <w:num w:numId="9">
+    <w:abstractNumId w:val="22"/>
+  </w:num>
+  <w:num w:numId="10">
+    <w:abstractNumId w:val="27"/>
+  </w:num>
+  <w:num w:numId="11">
+    <w:abstractNumId w:val="11"/>
+  </w:num>
+  <w:num w:numId="12">
+    <w:abstractNumId w:val="1"/>
+  </w:num>
+  <w:num w:numId="13">
+    <w:abstractNumId w:val="21"/>
+  </w:num>
+  <w:num w:numId="14">
+    <w:abstractNumId w:val="20"/>
+  </w:num>
+  <w:num w:numId="15">
+    <w:abstractNumId w:val="6"/>
+  </w:num>
+  <w:num w:numId="16">
+    <w:abstractNumId w:val="26"/>
+  </w:num>
+  <w:num w:numId="17">
     <w:abstractNumId w:val="10"/>
   </w:num>
-  <w:num w:numId="3">
-    <w:abstractNumId w:val="21"/>
-  </w:num>
-  <w:num w:numId="4">
+  <w:num w:numId="18">
     <w:abstractNumId w:val="4"/>
   </w:num>
-  <w:num w:numId="5">
-    <w:abstractNumId w:val="13"/>
+  <w:num w:numId="19">
+    <w:abstractNumId w:val="24"/>
   </w:num>
-  <w:num w:numId="6">
-    <w:abstractNumId w:val="1"/>
+  <w:num w:numId="20">
+    <w:abstractNumId w:val="17"/>
   </w:num>
-  <w:num w:numId="7">
+  <w:num w:numId="21">
+    <w:abstractNumId w:val="3"/>
+  </w:num>
+  <w:num w:numId="22">
     <w:abstractNumId w:val="15"/>
   </w:num>
-  <w:num w:numId="8">
-    <w:abstractNumId w:val="6"/>
-  </w:num>
-  <w:num w:numId="9">
-    <w:abstractNumId w:val="18"/>
-  </w:num>
-  <w:num w:numId="10">
+  <w:num w:numId="23">
     <w:abstractNumId w:val="23"/>
   </w:num>
-  <w:num w:numId="11">
-    <w:abstractNumId w:val="9"/>
+  <w:num w:numId="24">
+    <w:abstractNumId w:val="14"/>
   </w:num>
-  <w:num w:numId="12">
+  <w:num w:numId="25">
+    <w:abstractNumId w:val="28"/>
+  </w:num>
+  <w:num w:numId="26">
+    <w:abstractNumId w:val="12"/>
+  </w:num>
+  <w:num w:numId="27">
+    <w:abstractNumId w:val="19"/>
+  </w:num>
+  <w:num w:numId="28">
     <w:abstractNumId w:val="0"/>
   </w:num>
-  <w:num w:numId="13">
-    <w:abstractNumId w:val="17"/>
-  </w:num>
-  <w:num w:numId="14">
-    <w:abstractNumId w:val="16"/>
-  </w:num>
-  <w:num w:numId="15">
-    <w:abstractNumId w:val="5"/>
-  </w:num>
-  <w:num w:numId="16">
-    <w:abstractNumId w:val="22"/>
-  </w:num>
-  <w:num w:numId="17">
+  <w:num w:numId="29">
     <w:abstractNumId w:val="8"/>
-  </w:num>
-  <w:num w:numId="18">
-    <w:abstractNumId w:val="3"/>
-  </w:num>
-  <w:num w:numId="19">
-    <w:abstractNumId w:val="20"/>
-  </w:num>
-  <w:num w:numId="20">
-    <w:abstractNumId w:val="14"/>
-  </w:num>
-  <w:num w:numId="21">
-    <w:abstractNumId w:val="2"/>
-  </w:num>
-  <w:num w:numId="22">
-    <w:abstractNumId w:val="12"/>
-  </w:num>
-  <w:num w:numId="23">
-    <w:abstractNumId w:val="19"/>
-  </w:num>
-  <w:num w:numId="24">
-    <w:abstractNumId w:val="11"/>
   </w:num>
 </w:numbering>
 </file>

--- a/new/resumes/Resume.docx
+++ b/new/resumes/Resume.docx
@@ -2460,7 +2460,7 @@
         <w:rPr>
           <w:rFonts w:ascii="TimesNewRomanPSMT" w:hAnsi="TimesNewRomanPSMT"/>
         </w:rPr>
-        <w:t>Garnered interest, allocated team assignments, and paid dues, resulting in creation of three competing teams</w:t>
+        <w:t>Garnered interest, allocated team assignments, and paid dues resulting in creation of three competing teams</w:t>
       </w:r>
     </w:p>
     <w:p>

--- a/new/resumes/Resume.docx
+++ b/new/resumes/Resume.docx
@@ -547,6 +547,9 @@
           <w:ilvl w:val="1"/>
           <w:numId w:val="26"/>
         </w:numPr>
+        <w:pBdr>
+          <w:bottom w:val="dotted" w:sz="4" w:space="1" w:color="auto"/>
+        </w:pBdr>
         <w:tabs>
           <w:tab w:val="left" w:pos="1624"/>
         </w:tabs>
@@ -562,6 +565,288 @@
           <w:rFonts w:ascii="Times New Roman" w:hAnsi="Times New Roman" w:cs="Times New Roman"/>
         </w:rPr>
         <w:t>Instructed team and personally implemented features and changes and relayed progress updates to advisor</w:t>
+      </w:r>
+    </w:p>
+    <w:p>
+      <w:pPr>
+        <w:pStyle w:val="ListParagraph"/>
+        <w:numPr>
+          <w:ilvl w:val="0"/>
+          <w:numId w:val="26"/>
+        </w:numPr>
+        <w:tabs>
+          <w:tab w:val="left" w:pos="1624"/>
+        </w:tabs>
+        <w:rPr>
+          <w:rFonts w:ascii="Times New Roman" w:hAnsi="Times New Roman" w:cs="Times New Roman"/>
+          <w:b/>
+          <w:bCs/>
+        </w:rPr>
+      </w:pPr>
+      <w:r>
+        <w:rPr>
+          <w:rFonts w:ascii="Times New Roman" w:hAnsi="Times New Roman" w:cs="Times New Roman"/>
+          <w:b/>
+          <w:bCs/>
+        </w:rPr>
+        <w:t>Personal Website</w:t>
+      </w:r>
+      <w:r>
+        <w:rPr>
+          <w:rFonts w:ascii="Times New Roman" w:hAnsi="Times New Roman" w:cs="Times New Roman"/>
+          <w:b/>
+          <w:bCs/>
+        </w:rPr>
+        <w:tab/>
+      </w:r>
+      <w:r>
+        <w:rPr>
+          <w:rFonts w:ascii="Times New Roman" w:hAnsi="Times New Roman" w:cs="Times New Roman"/>
+          <w:b/>
+          <w:bCs/>
+        </w:rPr>
+        <w:tab/>
+      </w:r>
+      <w:r>
+        <w:rPr>
+          <w:rFonts w:ascii="Times New Roman" w:hAnsi="Times New Roman" w:cs="Times New Roman"/>
+          <w:b/>
+          <w:bCs/>
+        </w:rPr>
+        <w:tab/>
+      </w:r>
+      <w:r>
+        <w:rPr>
+          <w:rFonts w:ascii="Times New Roman" w:hAnsi="Times New Roman" w:cs="Times New Roman"/>
+          <w:b/>
+          <w:bCs/>
+        </w:rPr>
+        <w:tab/>
+      </w:r>
+      <w:r>
+        <w:rPr>
+          <w:rFonts w:ascii="Times New Roman" w:hAnsi="Times New Roman" w:cs="Times New Roman"/>
+          <w:b/>
+          <w:bCs/>
+        </w:rPr>
+        <w:tab/>
+      </w:r>
+      <w:r>
+        <w:rPr>
+          <w:rFonts w:ascii="Times New Roman" w:hAnsi="Times New Roman" w:cs="Times New Roman"/>
+          <w:b/>
+          <w:bCs/>
+        </w:rPr>
+        <w:tab/>
+      </w:r>
+      <w:r>
+        <w:rPr>
+          <w:rFonts w:ascii="Times New Roman" w:hAnsi="Times New Roman" w:cs="Times New Roman"/>
+          <w:b/>
+          <w:bCs/>
+        </w:rPr>
+        <w:tab/>
+      </w:r>
+      <w:r>
+        <w:rPr>
+          <w:rFonts w:ascii="Times New Roman" w:hAnsi="Times New Roman" w:cs="Times New Roman"/>
+          <w:b/>
+          <w:bCs/>
+        </w:rPr>
+        <w:tab/>
+      </w:r>
+      <w:r>
+        <w:rPr>
+          <w:rFonts w:ascii="Times New Roman" w:hAnsi="Times New Roman" w:cs="Times New Roman"/>
+          <w:b/>
+          <w:bCs/>
+        </w:rPr>
+        <w:tab/>
+      </w:r>
+      <w:r>
+        <w:rPr>
+          <w:rFonts w:ascii="Times New Roman" w:hAnsi="Times New Roman" w:cs="Times New Roman"/>
+          <w:b/>
+          <w:bCs/>
+        </w:rPr>
+        <w:tab/>
+      </w:r>
+      <w:r>
+        <w:rPr>
+          <w:rFonts w:ascii="Times New Roman" w:hAnsi="Times New Roman" w:cs="Times New Roman"/>
+          <w:b/>
+          <w:bCs/>
+        </w:rPr>
+        <w:tab/>
+      </w:r>
+      <w:r>
+        <w:rPr>
+          <w:rFonts w:ascii="Times New Roman" w:hAnsi="Times New Roman" w:cs="Times New Roman"/>
+          <w:b/>
+          <w:bCs/>
+        </w:rPr>
+        <w:tab/>
+        <w:t xml:space="preserve">       </w:t>
+      </w:r>
+      <w:r>
+        <w:rPr>
+          <w:rFonts w:ascii="Times New Roman" w:hAnsi="Times New Roman" w:cs="Times New Roman"/>
+          <w:i/>
+          <w:iCs/>
+        </w:rPr>
+        <w:t>Developer</w:t>
+      </w:r>
+    </w:p>
+    <w:p>
+      <w:pPr>
+        <w:pStyle w:val="ListParagraph"/>
+        <w:numPr>
+          <w:ilvl w:val="1"/>
+          <w:numId w:val="26"/>
+        </w:numPr>
+        <w:tabs>
+          <w:tab w:val="left" w:pos="1624"/>
+        </w:tabs>
+        <w:ind w:left="720"/>
+        <w:rPr>
+          <w:rFonts w:ascii="Times New Roman" w:hAnsi="Times New Roman" w:cs="Times New Roman"/>
+          <w:b/>
+          <w:bCs/>
+        </w:rPr>
+      </w:pPr>
+      <w:r>
+        <w:rPr>
+          <w:rFonts w:ascii="Times New Roman" w:hAnsi="Times New Roman" w:cs="Times New Roman"/>
+        </w:rPr>
+        <w:t xml:space="preserve">Devoted </w:t>
+      </w:r>
+      <w:r>
+        <w:rPr>
+          <w:rFonts w:ascii="Times New Roman" w:hAnsi="Times New Roman" w:cs="Times New Roman"/>
+        </w:rPr>
+        <w:t>approximately 60</w:t>
+      </w:r>
+      <w:r>
+        <w:rPr>
+          <w:rFonts w:ascii="Times New Roman" w:hAnsi="Times New Roman" w:cs="Times New Roman"/>
+        </w:rPr>
+        <w:t xml:space="preserve"> hours to</w:t>
+      </w:r>
+      <w:r>
+        <w:rPr>
+          <w:rFonts w:ascii="Times New Roman" w:hAnsi="Times New Roman" w:cs="Times New Roman"/>
+        </w:rPr>
+        <w:t xml:space="preserve"> plan and</w:t>
+      </w:r>
+      <w:r>
+        <w:rPr>
+          <w:rFonts w:ascii="Times New Roman" w:hAnsi="Times New Roman" w:cs="Times New Roman"/>
+        </w:rPr>
+        <w:t xml:space="preserve"> build comp</w:t>
+      </w:r>
+      <w:r>
+        <w:rPr>
+          <w:rFonts w:ascii="Times New Roman" w:hAnsi="Times New Roman" w:cs="Times New Roman"/>
+        </w:rPr>
+        <w:t>rehensive</w:t>
+      </w:r>
+      <w:r>
+        <w:rPr>
+          <w:rFonts w:ascii="Times New Roman" w:hAnsi="Times New Roman" w:cs="Times New Roman"/>
+        </w:rPr>
+        <w:t xml:space="preserve"> website in </w:t>
+      </w:r>
+      <w:r>
+        <w:rPr>
+          <w:rFonts w:ascii="Times New Roman" w:hAnsi="Times New Roman" w:cs="Times New Roman"/>
+        </w:rPr>
+        <w:t xml:space="preserve">about a </w:t>
+      </w:r>
+      <w:proofErr w:type="gramStart"/>
+      <w:r>
+        <w:rPr>
+          <w:rFonts w:ascii="Times New Roman" w:hAnsi="Times New Roman" w:cs="Times New Roman"/>
+        </w:rPr>
+        <w:t>one week</w:t>
+      </w:r>
+      <w:proofErr w:type="gramEnd"/>
+      <w:r>
+        <w:rPr>
+          <w:rFonts w:ascii="Times New Roman" w:hAnsi="Times New Roman" w:cs="Times New Roman"/>
+        </w:rPr>
+        <w:t xml:space="preserve"> span</w:t>
+      </w:r>
+    </w:p>
+    <w:p>
+      <w:pPr>
+        <w:pStyle w:val="ListParagraph"/>
+        <w:numPr>
+          <w:ilvl w:val="1"/>
+          <w:numId w:val="26"/>
+        </w:numPr>
+        <w:tabs>
+          <w:tab w:val="left" w:pos="1624"/>
+        </w:tabs>
+        <w:ind w:left="720"/>
+        <w:rPr>
+          <w:rFonts w:ascii="Times New Roman" w:hAnsi="Times New Roman" w:cs="Times New Roman"/>
+          <w:b/>
+          <w:bCs/>
+        </w:rPr>
+      </w:pPr>
+      <w:r>
+        <w:rPr>
+          <w:rFonts w:ascii="Times New Roman" w:hAnsi="Times New Roman" w:cs="Times New Roman"/>
+        </w:rPr>
+        <w:t>Applied features previously unknown to me to strengthen my skills in HTML, CSS, JavaScript and Bootstrap</w:t>
+      </w:r>
+    </w:p>
+    <w:p>
+      <w:pPr>
+        <w:pStyle w:val="ListParagraph"/>
+        <w:numPr>
+          <w:ilvl w:val="1"/>
+          <w:numId w:val="26"/>
+        </w:numPr>
+        <w:tabs>
+          <w:tab w:val="left" w:pos="1624"/>
+        </w:tabs>
+        <w:ind w:left="720"/>
+        <w:rPr>
+          <w:rFonts w:ascii="Times New Roman" w:hAnsi="Times New Roman" w:cs="Times New Roman"/>
+          <w:b/>
+          <w:bCs/>
+        </w:rPr>
+      </w:pPr>
+      <w:r>
+        <w:rPr>
+          <w:rFonts w:ascii="Times New Roman" w:hAnsi="Times New Roman" w:cs="Times New Roman"/>
+        </w:rPr>
+        <w:t>Switched web host and in the process learned key aspects of 4-5 unique services offered by AWS</w:t>
+      </w:r>
+    </w:p>
+    <w:p>
+      <w:pPr>
+        <w:pStyle w:val="ListParagraph"/>
+        <w:numPr>
+          <w:ilvl w:val="1"/>
+          <w:numId w:val="26"/>
+        </w:numPr>
+        <w:tabs>
+          <w:tab w:val="left" w:pos="1624"/>
+        </w:tabs>
+        <w:ind w:left="720"/>
+        <w:rPr>
+          <w:rFonts w:ascii="Times New Roman" w:hAnsi="Times New Roman" w:cs="Times New Roman"/>
+          <w:b/>
+          <w:bCs/>
+        </w:rPr>
+      </w:pPr>
+      <w:r>
+        <w:rPr>
+          <w:rFonts w:ascii="Times New Roman" w:hAnsi="Times New Roman" w:cs="Times New Roman"/>
+        </w:rPr>
+        <w:t>Designed my website to be easily accessible to mobile and desktop browsers allowing for a broader audience</w:t>
       </w:r>
     </w:p>
     <w:p>
@@ -1561,9 +1846,6 @@
           <w:ilvl w:val="0"/>
           <w:numId w:val="13"/>
         </w:numPr>
-        <w:pBdr>
-          <w:bottom w:val="dotted" w:sz="4" w:space="1" w:color="auto"/>
-        </w:pBdr>
         <w:tabs>
           <w:tab w:val="left" w:pos="1624"/>
         </w:tabs>
@@ -1588,429 +1870,6 @@
           <w:rFonts w:ascii="Times New Roman" w:hAnsi="Times New Roman" w:cs="Times New Roman"/>
         </w:rPr>
         <w:t xml:space="preserve"> with church council to personally implement and operate live-streams </w:t>
-      </w:r>
-    </w:p>
-    <w:p>
-      <w:pPr>
-        <w:pStyle w:val="ListParagraph"/>
-        <w:numPr>
-          <w:ilvl w:val="0"/>
-          <w:numId w:val="14"/>
-        </w:numPr>
-        <w:tabs>
-          <w:tab w:val="left" w:pos="1624"/>
-        </w:tabs>
-        <w:rPr>
-          <w:rFonts w:ascii="Times New Roman" w:hAnsi="Times New Roman" w:cs="Times New Roman"/>
-        </w:rPr>
-      </w:pPr>
-      <w:r>
-        <w:rPr>
-          <w:rFonts w:ascii="Times New Roman" w:hAnsi="Times New Roman" w:cs="Times New Roman"/>
-          <w:b/>
-          <w:bCs/>
-        </w:rPr>
-        <w:t>Crop Care Work</w:t>
-      </w:r>
-      <w:r>
-        <w:rPr>
-          <w:rFonts w:ascii="Times New Roman" w:hAnsi="Times New Roman" w:cs="Times New Roman"/>
-          <w:b/>
-          <w:bCs/>
-        </w:rPr>
-        <w:t>er</w:t>
-      </w:r>
-      <w:r>
-        <w:rPr>
-          <w:rFonts w:ascii="Times New Roman" w:hAnsi="Times New Roman" w:cs="Times New Roman"/>
-        </w:rPr>
-        <w:t xml:space="preserve"> </w:t>
-      </w:r>
-      <w:r>
-        <w:rPr>
-          <w:rFonts w:ascii="Times New Roman" w:hAnsi="Times New Roman" w:cs="Times New Roman"/>
-        </w:rPr>
-        <w:t xml:space="preserve">   </w:t>
-      </w:r>
-      <w:r>
-        <w:rPr>
-          <w:rFonts w:ascii="Times New Roman" w:hAnsi="Times New Roman" w:cs="Times New Roman"/>
-        </w:rPr>
-        <w:tab/>
-      </w:r>
-      <w:r>
-        <w:rPr>
-          <w:rFonts w:ascii="Times New Roman" w:hAnsi="Times New Roman" w:cs="Times New Roman"/>
-        </w:rPr>
-        <w:tab/>
-      </w:r>
-      <w:r>
-        <w:rPr>
-          <w:rFonts w:ascii="Times New Roman" w:hAnsi="Times New Roman" w:cs="Times New Roman"/>
-        </w:rPr>
-        <w:tab/>
-      </w:r>
-      <w:r>
-        <w:rPr>
-          <w:rFonts w:ascii="Times New Roman" w:hAnsi="Times New Roman" w:cs="Times New Roman"/>
-        </w:rPr>
-        <w:tab/>
-      </w:r>
-      <w:r>
-        <w:rPr>
-          <w:rFonts w:ascii="Times New Roman" w:hAnsi="Times New Roman" w:cs="Times New Roman"/>
-        </w:rPr>
-        <w:tab/>
-      </w:r>
-      <w:r>
-        <w:rPr>
-          <w:rFonts w:ascii="Times New Roman" w:hAnsi="Times New Roman" w:cs="Times New Roman"/>
-        </w:rPr>
-        <w:tab/>
-      </w:r>
-      <w:r>
-        <w:rPr>
-          <w:rFonts w:ascii="Times New Roman" w:hAnsi="Times New Roman" w:cs="Times New Roman"/>
-        </w:rPr>
-        <w:tab/>
-      </w:r>
-      <w:r>
-        <w:rPr>
-          <w:rFonts w:ascii="Times New Roman" w:hAnsi="Times New Roman" w:cs="Times New Roman"/>
-        </w:rPr>
-        <w:tab/>
-      </w:r>
-      <w:r>
-        <w:rPr>
-          <w:rFonts w:ascii="Times New Roman" w:hAnsi="Times New Roman" w:cs="Times New Roman"/>
-        </w:rPr>
-        <w:tab/>
-      </w:r>
-      <w:r>
-        <w:rPr>
-          <w:rFonts w:ascii="Times New Roman" w:hAnsi="Times New Roman" w:cs="Times New Roman"/>
-        </w:rPr>
-        <w:tab/>
-        <w:t xml:space="preserve">      </w:t>
-      </w:r>
-      <w:r>
-        <w:rPr>
-          <w:rFonts w:ascii="Times New Roman" w:hAnsi="Times New Roman" w:cs="Times New Roman"/>
-        </w:rPr>
-        <w:t>Wapakoneta, Ohio</w:t>
-      </w:r>
-    </w:p>
-    <w:p>
-      <w:pPr>
-        <w:pStyle w:val="ListParagraph"/>
-        <w:tabs>
-          <w:tab w:val="left" w:pos="1624"/>
-        </w:tabs>
-        <w:ind w:left="360"/>
-        <w:rPr>
-          <w:rFonts w:ascii="Times New Roman" w:hAnsi="Times New Roman" w:cs="Times New Roman"/>
-        </w:rPr>
-      </w:pPr>
-      <w:r>
-        <w:rPr>
-          <w:rFonts w:ascii="Times New Roman" w:hAnsi="Times New Roman" w:cs="Times New Roman"/>
-          <w:i/>
-          <w:iCs/>
-        </w:rPr>
-        <w:t>The Ohio Greenhouse Compan</w:t>
-      </w:r>
-      <w:r>
-        <w:rPr>
-          <w:rFonts w:ascii="Times New Roman" w:hAnsi="Times New Roman" w:cs="Times New Roman"/>
-          <w:i/>
-          <w:iCs/>
-        </w:rPr>
-        <w:t>y</w:t>
-      </w:r>
-      <w:r>
-        <w:rPr>
-          <w:rFonts w:ascii="Times New Roman" w:hAnsi="Times New Roman" w:cs="Times New Roman"/>
-          <w:i/>
-          <w:iCs/>
-        </w:rPr>
-        <w:tab/>
-        <w:t xml:space="preserve">             </w:t>
-      </w:r>
-      <w:r>
-        <w:rPr>
-          <w:rFonts w:ascii="Times New Roman" w:hAnsi="Times New Roman" w:cs="Times New Roman"/>
-          <w:i/>
-          <w:iCs/>
-        </w:rPr>
-        <w:tab/>
-      </w:r>
-      <w:r>
-        <w:rPr>
-          <w:rFonts w:ascii="Times New Roman" w:hAnsi="Times New Roman" w:cs="Times New Roman"/>
-          <w:i/>
-          <w:iCs/>
-        </w:rPr>
-        <w:tab/>
-      </w:r>
-      <w:r>
-        <w:rPr>
-          <w:rFonts w:ascii="Times New Roman" w:hAnsi="Times New Roman" w:cs="Times New Roman"/>
-          <w:i/>
-          <w:iCs/>
-        </w:rPr>
-        <w:tab/>
-      </w:r>
-      <w:r>
-        <w:rPr>
-          <w:rFonts w:ascii="Times New Roman" w:hAnsi="Times New Roman" w:cs="Times New Roman"/>
-          <w:i/>
-          <w:iCs/>
-        </w:rPr>
-        <w:tab/>
-      </w:r>
-      <w:r>
-        <w:rPr>
-          <w:rFonts w:ascii="Times New Roman" w:hAnsi="Times New Roman" w:cs="Times New Roman"/>
-          <w:i/>
-          <w:iCs/>
-        </w:rPr>
-        <w:t xml:space="preserve"> </w:t>
-      </w:r>
-      <w:r>
-        <w:rPr>
-          <w:rFonts w:ascii="Times New Roman" w:hAnsi="Times New Roman" w:cs="Times New Roman"/>
-        </w:rPr>
-        <w:t>Summer</w:t>
-      </w:r>
-      <w:r>
-        <w:rPr>
-          <w:rFonts w:ascii="Times New Roman" w:hAnsi="Times New Roman" w:cs="Times New Roman"/>
-        </w:rPr>
-        <w:t xml:space="preserve"> 2019</w:t>
-      </w:r>
-      <w:r>
-        <w:rPr>
-          <w:rFonts w:ascii="Times New Roman" w:hAnsi="Times New Roman" w:cs="Times New Roman"/>
-        </w:rPr>
-        <w:t>, January 2020</w:t>
-      </w:r>
-      <w:r>
-        <w:rPr>
-          <w:rFonts w:ascii="Times New Roman" w:hAnsi="Times New Roman" w:cs="Times New Roman"/>
-        </w:rPr>
-        <w:t>, Summer 2020</w:t>
-      </w:r>
-    </w:p>
-    <w:p>
-      <w:pPr>
-        <w:pStyle w:val="ListParagraph"/>
-        <w:numPr>
-          <w:ilvl w:val="0"/>
-          <w:numId w:val="13"/>
-        </w:numPr>
-        <w:tabs>
-          <w:tab w:val="left" w:pos="1624"/>
-        </w:tabs>
-        <w:rPr>
-          <w:rFonts w:ascii="Times New Roman" w:hAnsi="Times New Roman" w:cs="Times New Roman"/>
-        </w:rPr>
-      </w:pPr>
-      <w:r>
-        <w:rPr>
-          <w:rFonts w:ascii="Times New Roman" w:hAnsi="Times New Roman" w:cs="Times New Roman"/>
-        </w:rPr>
-        <w:t xml:space="preserve">Removed </w:t>
-      </w:r>
-      <w:r>
-        <w:rPr>
-          <w:rFonts w:ascii="Times New Roman" w:hAnsi="Times New Roman" w:cs="Times New Roman"/>
-        </w:rPr>
-        <w:t>thousand</w:t>
-      </w:r>
-      <w:r>
-        <w:rPr>
-          <w:rFonts w:ascii="Times New Roman" w:hAnsi="Times New Roman" w:cs="Times New Roman"/>
-        </w:rPr>
-        <w:t xml:space="preserve">s of </w:t>
-      </w:r>
-      <w:r>
-        <w:rPr>
-          <w:rFonts w:ascii="Times New Roman" w:hAnsi="Times New Roman" w:cs="Times New Roman"/>
-        </w:rPr>
-        <w:t>erroneous leaves and insufficient fruit</w:t>
-      </w:r>
-      <w:r>
-        <w:rPr>
-          <w:rFonts w:ascii="Times New Roman" w:hAnsi="Times New Roman" w:cs="Times New Roman"/>
-        </w:rPr>
-        <w:t xml:space="preserve"> daily</w:t>
-      </w:r>
-      <w:r>
-        <w:rPr>
-          <w:rFonts w:ascii="Times New Roman" w:hAnsi="Times New Roman" w:cs="Times New Roman"/>
-        </w:rPr>
-        <w:t xml:space="preserve"> to increase plant growth</w:t>
-      </w:r>
-    </w:p>
-    <w:p>
-      <w:pPr>
-        <w:pStyle w:val="ListParagraph"/>
-        <w:numPr>
-          <w:ilvl w:val="0"/>
-          <w:numId w:val="13"/>
-        </w:numPr>
-        <w:tabs>
-          <w:tab w:val="left" w:pos="1624"/>
-        </w:tabs>
-        <w:rPr>
-          <w:rFonts w:ascii="Times New Roman" w:hAnsi="Times New Roman" w:cs="Times New Roman"/>
-        </w:rPr>
-      </w:pPr>
-      <w:r>
-        <w:rPr>
-          <w:rFonts w:ascii="Times New Roman" w:hAnsi="Times New Roman" w:cs="Times New Roman"/>
-        </w:rPr>
-        <w:t>Ensured</w:t>
-      </w:r>
-      <w:r>
-        <w:rPr>
-          <w:rFonts w:ascii="Times New Roman" w:hAnsi="Times New Roman" w:cs="Times New Roman"/>
-        </w:rPr>
-        <w:t xml:space="preserve"> q</w:t>
-      </w:r>
-      <w:r>
-        <w:rPr>
-          <w:rFonts w:ascii="Times New Roman" w:hAnsi="Times New Roman" w:cs="Times New Roman"/>
-        </w:rPr>
-        <w:t>uality control of agricultural products</w:t>
-      </w:r>
-      <w:r>
-        <w:rPr>
-          <w:rFonts w:ascii="Times New Roman" w:hAnsi="Times New Roman" w:cs="Times New Roman"/>
-        </w:rPr>
-        <w:t xml:space="preserve"> across 10 acres with a </w:t>
-      </w:r>
-      <w:proofErr w:type="gramStart"/>
-      <w:r>
-        <w:rPr>
-          <w:rFonts w:ascii="Times New Roman" w:hAnsi="Times New Roman" w:cs="Times New Roman"/>
-        </w:rPr>
-        <w:t>5 member</w:t>
-      </w:r>
-      <w:proofErr w:type="gramEnd"/>
-      <w:r>
-        <w:rPr>
-          <w:rFonts w:ascii="Times New Roman" w:hAnsi="Times New Roman" w:cs="Times New Roman"/>
-        </w:rPr>
-        <w:t xml:space="preserve"> team</w:t>
-      </w:r>
-    </w:p>
-    <w:p>
-      <w:pPr>
-        <w:pStyle w:val="ListParagraph"/>
-        <w:numPr>
-          <w:ilvl w:val="0"/>
-          <w:numId w:val="13"/>
-        </w:numPr>
-        <w:tabs>
-          <w:tab w:val="left" w:pos="1624"/>
-        </w:tabs>
-        <w:rPr>
-          <w:rFonts w:ascii="Times New Roman" w:hAnsi="Times New Roman" w:cs="Times New Roman"/>
-        </w:rPr>
-      </w:pPr>
-      <w:r>
-        <w:rPr>
-          <w:rFonts w:ascii="Times New Roman" w:hAnsi="Times New Roman" w:cs="Times New Roman"/>
-        </w:rPr>
-        <w:t>Trained</w:t>
-      </w:r>
-      <w:r>
-        <w:rPr>
-          <w:rFonts w:ascii="Times New Roman" w:hAnsi="Times New Roman" w:cs="Times New Roman"/>
-        </w:rPr>
-        <w:t xml:space="preserve"> </w:t>
-      </w:r>
-      <w:r>
-        <w:rPr>
-          <w:rFonts w:ascii="Times New Roman" w:hAnsi="Times New Roman" w:cs="Times New Roman"/>
-        </w:rPr>
-        <w:t xml:space="preserve">15 </w:t>
-      </w:r>
-      <w:r>
-        <w:rPr>
-          <w:rFonts w:ascii="Times New Roman" w:hAnsi="Times New Roman" w:cs="Times New Roman"/>
-        </w:rPr>
-        <w:t xml:space="preserve">foreign language workers on </w:t>
-      </w:r>
-      <w:r>
-        <w:rPr>
-          <w:rFonts w:ascii="Times New Roman" w:hAnsi="Times New Roman" w:cs="Times New Roman"/>
-        </w:rPr>
-        <w:t>how to efficiently care for the fruit, resulting in increased production</w:t>
-      </w:r>
-    </w:p>
-    <w:p>
-      <w:pPr>
-        <w:pStyle w:val="ListParagraph"/>
-        <w:numPr>
-          <w:ilvl w:val="0"/>
-          <w:numId w:val="13"/>
-        </w:numPr>
-        <w:tabs>
-          <w:tab w:val="left" w:pos="1624"/>
-        </w:tabs>
-        <w:rPr>
-          <w:rFonts w:ascii="Times New Roman" w:hAnsi="Times New Roman" w:cs="Times New Roman"/>
-        </w:rPr>
-      </w:pPr>
-      <w:r>
-        <w:rPr>
-          <w:rFonts w:ascii="Times New Roman" w:hAnsi="Times New Roman" w:cs="Times New Roman"/>
-        </w:rPr>
-        <w:t>Accountable</w:t>
-      </w:r>
-      <w:r>
-        <w:rPr>
-          <w:rFonts w:ascii="Times New Roman" w:hAnsi="Times New Roman" w:cs="Times New Roman"/>
-        </w:rPr>
-        <w:t xml:space="preserve"> for </w:t>
-      </w:r>
-      <w:r>
-        <w:rPr>
-          <w:rFonts w:ascii="Times New Roman" w:hAnsi="Times New Roman" w:cs="Times New Roman"/>
-        </w:rPr>
-        <w:t xml:space="preserve">daily </w:t>
-      </w:r>
-      <w:r>
-        <w:rPr>
-          <w:rFonts w:ascii="Times New Roman" w:hAnsi="Times New Roman" w:cs="Times New Roman"/>
-        </w:rPr>
-        <w:t xml:space="preserve">creation and </w:t>
-      </w:r>
-      <w:r>
-        <w:rPr>
-          <w:rFonts w:ascii="Times New Roman" w:hAnsi="Times New Roman" w:cs="Times New Roman"/>
-        </w:rPr>
-        <w:t>arrangement</w:t>
-      </w:r>
-      <w:r>
-        <w:rPr>
-          <w:rFonts w:ascii="Times New Roman" w:hAnsi="Times New Roman" w:cs="Times New Roman"/>
-        </w:rPr>
-        <w:t xml:space="preserve"> of </w:t>
-      </w:r>
-      <w:r>
-        <w:rPr>
-          <w:rFonts w:ascii="Times New Roman" w:hAnsi="Times New Roman" w:cs="Times New Roman"/>
-        </w:rPr>
-        <w:t xml:space="preserve">about 1000 </w:t>
-      </w:r>
-      <w:r>
-        <w:rPr>
-          <w:rFonts w:ascii="Times New Roman" w:hAnsi="Times New Roman" w:cs="Times New Roman"/>
-        </w:rPr>
-        <w:t>fruit containers</w:t>
       </w:r>
     </w:p>
     <w:p>
@@ -2280,6 +2139,30 @@
           <w:rFonts w:ascii="Times New Roman" w:hAnsi="Times New Roman" w:cs="Times New Roman"/>
         </w:rPr>
         <w:t>Amassed 300% more involvement than previous fraternity record with 9 intramural teams in a single semester</w:t>
+      </w:r>
+    </w:p>
+    <w:p>
+      <w:pPr>
+        <w:pStyle w:val="ListParagraph"/>
+        <w:numPr>
+          <w:ilvl w:val="0"/>
+          <w:numId w:val="29"/>
+        </w:numPr>
+        <w:pBdr>
+          <w:bottom w:val="dotted" w:sz="4" w:space="1" w:color="auto"/>
+        </w:pBdr>
+        <w:tabs>
+          <w:tab w:val="left" w:pos="1624"/>
+        </w:tabs>
+        <w:rPr>
+          <w:rFonts w:ascii="Times New Roman" w:hAnsi="Times New Roman" w:cs="Times New Roman"/>
+        </w:rPr>
+      </w:pPr>
+      <w:r>
+        <w:rPr>
+          <w:rFonts w:ascii="Times New Roman" w:hAnsi="Times New Roman" w:cs="Times New Roman"/>
+        </w:rPr>
+        <w:t>Held, directed, or was responsible for 10 different events or occasions in just my first semester as chair</w:t>
       </w:r>
     </w:p>
     <w:p>
@@ -5494,6 +5377,121 @@
     </w:lvl>
   </w:abstractNum>
   <w:abstractNum w:abstractNumId="25" w15:restartNumberingAfterBreak="0">
+    <w:nsid w:val="6D57730E"/>
+    <w:multiLevelType w:val="multilevel"/>
+    <w:tmpl w:val="CB504636"/>
+    <w:lvl w:ilvl="0">
+      <w:start w:val="1"/>
+      <w:numFmt w:val="bullet"/>
+      <w:lvlText w:val=""/>
+      <w:lvlJc w:val="left"/>
+      <w:pPr>
+        <w:ind w:left="360" w:hanging="360"/>
+      </w:pPr>
+      <w:rPr>
+        <w:rFonts w:ascii="Symbol" w:hAnsi="Symbol" w:hint="default"/>
+        <w:sz w:val="22"/>
+        <w:szCs w:val="22"/>
+      </w:rPr>
+    </w:lvl>
+    <w:lvl w:ilvl="1">
+      <w:start w:val="1"/>
+      <w:numFmt w:val="bullet"/>
+      <w:lvlText w:val=""/>
+      <w:lvlJc w:val="left"/>
+      <w:pPr>
+        <w:ind w:left="1080" w:hanging="360"/>
+      </w:pPr>
+      <w:rPr>
+        <w:rFonts w:ascii="Wingdings" w:hAnsi="Wingdings" w:hint="default"/>
+      </w:rPr>
+    </w:lvl>
+    <w:lvl w:ilvl="2">
+      <w:start w:val="1"/>
+      <w:numFmt w:val="bullet"/>
+      <w:lvlText w:val=""/>
+      <w:lvlJc w:val="left"/>
+      <w:pPr>
+        <w:ind w:left="1800" w:hanging="360"/>
+      </w:pPr>
+      <w:rPr>
+        <w:rFonts w:ascii="Wingdings" w:hAnsi="Wingdings" w:hint="default"/>
+      </w:rPr>
+    </w:lvl>
+    <w:lvl w:ilvl="3">
+      <w:start w:val="1"/>
+      <w:numFmt w:val="bullet"/>
+      <w:lvlText w:val=""/>
+      <w:lvlJc w:val="left"/>
+      <w:pPr>
+        <w:ind w:left="2520" w:hanging="360"/>
+      </w:pPr>
+      <w:rPr>
+        <w:rFonts w:ascii="Symbol" w:hAnsi="Symbol" w:hint="default"/>
+      </w:rPr>
+    </w:lvl>
+    <w:lvl w:ilvl="4">
+      <w:start w:val="1"/>
+      <w:numFmt w:val="bullet"/>
+      <w:lvlText w:val="o"/>
+      <w:lvlJc w:val="left"/>
+      <w:pPr>
+        <w:ind w:left="3240" w:hanging="360"/>
+      </w:pPr>
+      <w:rPr>
+        <w:rFonts w:ascii="Courier New" w:hAnsi="Courier New" w:cs="Courier New" w:hint="default"/>
+      </w:rPr>
+    </w:lvl>
+    <w:lvl w:ilvl="5">
+      <w:start w:val="1"/>
+      <w:numFmt w:val="bullet"/>
+      <w:lvlText w:val=""/>
+      <w:lvlJc w:val="left"/>
+      <w:pPr>
+        <w:ind w:left="3960" w:hanging="360"/>
+      </w:pPr>
+      <w:rPr>
+        <w:rFonts w:ascii="Wingdings" w:hAnsi="Wingdings" w:hint="default"/>
+      </w:rPr>
+    </w:lvl>
+    <w:lvl w:ilvl="6">
+      <w:start w:val="1"/>
+      <w:numFmt w:val="bullet"/>
+      <w:lvlText w:val=""/>
+      <w:lvlJc w:val="left"/>
+      <w:pPr>
+        <w:ind w:left="4680" w:hanging="360"/>
+      </w:pPr>
+      <w:rPr>
+        <w:rFonts w:ascii="Symbol" w:hAnsi="Symbol" w:hint="default"/>
+      </w:rPr>
+    </w:lvl>
+    <w:lvl w:ilvl="7">
+      <w:start w:val="1"/>
+      <w:numFmt w:val="bullet"/>
+      <w:lvlText w:val="o"/>
+      <w:lvlJc w:val="left"/>
+      <w:pPr>
+        <w:ind w:left="5400" w:hanging="360"/>
+      </w:pPr>
+      <w:rPr>
+        <w:rFonts w:ascii="Courier New" w:hAnsi="Courier New" w:cs="Courier New" w:hint="default"/>
+      </w:rPr>
+    </w:lvl>
+    <w:lvl w:ilvl="8">
+      <w:start w:val="1"/>
+      <w:numFmt w:val="bullet"/>
+      <w:lvlText w:val=""/>
+      <w:lvlJc w:val="left"/>
+      <w:pPr>
+        <w:ind w:left="6120" w:hanging="360"/>
+      </w:pPr>
+      <w:rPr>
+        <w:rFonts w:ascii="Wingdings" w:hAnsi="Wingdings" w:hint="default"/>
+      </w:rPr>
+    </w:lvl>
+  </w:abstractNum>
+  <w:abstractNum w:abstractNumId="26" w15:restartNumberingAfterBreak="0">
     <w:nsid w:val="6F6C430F"/>
     <w:multiLevelType w:val="multilevel"/>
     <w:tmpl w:val="04090021"/>
@@ -5606,7 +5604,7 @@
       </w:rPr>
     </w:lvl>
   </w:abstractNum>
-  <w:abstractNum w:abstractNumId="26" w15:restartNumberingAfterBreak="0">
+  <w:abstractNum w:abstractNumId="27" w15:restartNumberingAfterBreak="0">
     <w:nsid w:val="71C152BE"/>
     <w:multiLevelType w:val="multilevel"/>
     <w:tmpl w:val="CFC65B24"/>
@@ -5719,7 +5717,122 @@
       </w:rPr>
     </w:lvl>
   </w:abstractNum>
-  <w:abstractNum w:abstractNumId="27" w15:restartNumberingAfterBreak="0">
+  <w:abstractNum w:abstractNumId="28" w15:restartNumberingAfterBreak="0">
+    <w:nsid w:val="77401A6C"/>
+    <w:multiLevelType w:val="multilevel"/>
+    <w:tmpl w:val="CB504636"/>
+    <w:lvl w:ilvl="0">
+      <w:start w:val="1"/>
+      <w:numFmt w:val="bullet"/>
+      <w:lvlText w:val=""/>
+      <w:lvlJc w:val="left"/>
+      <w:pPr>
+        <w:ind w:left="360" w:hanging="360"/>
+      </w:pPr>
+      <w:rPr>
+        <w:rFonts w:ascii="Symbol" w:hAnsi="Symbol" w:hint="default"/>
+        <w:sz w:val="22"/>
+        <w:szCs w:val="22"/>
+      </w:rPr>
+    </w:lvl>
+    <w:lvl w:ilvl="1">
+      <w:start w:val="1"/>
+      <w:numFmt w:val="bullet"/>
+      <w:lvlText w:val=""/>
+      <w:lvlJc w:val="left"/>
+      <w:pPr>
+        <w:ind w:left="1080" w:hanging="360"/>
+      </w:pPr>
+      <w:rPr>
+        <w:rFonts w:ascii="Wingdings" w:hAnsi="Wingdings" w:hint="default"/>
+      </w:rPr>
+    </w:lvl>
+    <w:lvl w:ilvl="2">
+      <w:start w:val="1"/>
+      <w:numFmt w:val="bullet"/>
+      <w:lvlText w:val=""/>
+      <w:lvlJc w:val="left"/>
+      <w:pPr>
+        <w:ind w:left="1800" w:hanging="360"/>
+      </w:pPr>
+      <w:rPr>
+        <w:rFonts w:ascii="Wingdings" w:hAnsi="Wingdings" w:hint="default"/>
+      </w:rPr>
+    </w:lvl>
+    <w:lvl w:ilvl="3">
+      <w:start w:val="1"/>
+      <w:numFmt w:val="bullet"/>
+      <w:lvlText w:val=""/>
+      <w:lvlJc w:val="left"/>
+      <w:pPr>
+        <w:ind w:left="2520" w:hanging="360"/>
+      </w:pPr>
+      <w:rPr>
+        <w:rFonts w:ascii="Symbol" w:hAnsi="Symbol" w:hint="default"/>
+      </w:rPr>
+    </w:lvl>
+    <w:lvl w:ilvl="4">
+      <w:start w:val="1"/>
+      <w:numFmt w:val="bullet"/>
+      <w:lvlText w:val="o"/>
+      <w:lvlJc w:val="left"/>
+      <w:pPr>
+        <w:ind w:left="3240" w:hanging="360"/>
+      </w:pPr>
+      <w:rPr>
+        <w:rFonts w:ascii="Courier New" w:hAnsi="Courier New" w:cs="Courier New" w:hint="default"/>
+      </w:rPr>
+    </w:lvl>
+    <w:lvl w:ilvl="5">
+      <w:start w:val="1"/>
+      <w:numFmt w:val="bullet"/>
+      <w:lvlText w:val=""/>
+      <w:lvlJc w:val="left"/>
+      <w:pPr>
+        <w:ind w:left="3960" w:hanging="360"/>
+      </w:pPr>
+      <w:rPr>
+        <w:rFonts w:ascii="Wingdings" w:hAnsi="Wingdings" w:hint="default"/>
+      </w:rPr>
+    </w:lvl>
+    <w:lvl w:ilvl="6">
+      <w:start w:val="1"/>
+      <w:numFmt w:val="bullet"/>
+      <w:lvlText w:val=""/>
+      <w:lvlJc w:val="left"/>
+      <w:pPr>
+        <w:ind w:left="4680" w:hanging="360"/>
+      </w:pPr>
+      <w:rPr>
+        <w:rFonts w:ascii="Symbol" w:hAnsi="Symbol" w:hint="default"/>
+      </w:rPr>
+    </w:lvl>
+    <w:lvl w:ilvl="7">
+      <w:start w:val="1"/>
+      <w:numFmt w:val="bullet"/>
+      <w:lvlText w:val="o"/>
+      <w:lvlJc w:val="left"/>
+      <w:pPr>
+        <w:ind w:left="5400" w:hanging="360"/>
+      </w:pPr>
+      <w:rPr>
+        <w:rFonts w:ascii="Courier New" w:hAnsi="Courier New" w:cs="Courier New" w:hint="default"/>
+      </w:rPr>
+    </w:lvl>
+    <w:lvl w:ilvl="8">
+      <w:start w:val="1"/>
+      <w:numFmt w:val="bullet"/>
+      <w:lvlText w:val=""/>
+      <w:lvlJc w:val="left"/>
+      <w:pPr>
+        <w:ind w:left="6120" w:hanging="360"/>
+      </w:pPr>
+      <w:rPr>
+        <w:rFonts w:ascii="Wingdings" w:hAnsi="Wingdings" w:hint="default"/>
+      </w:rPr>
+    </w:lvl>
+  </w:abstractNum>
+  <w:abstractNum w:abstractNumId="29" w15:restartNumberingAfterBreak="0">
     <w:nsid w:val="7CC4362E"/>
     <w:multiLevelType w:val="multilevel"/>
     <w:tmpl w:val="2F123DE6"/>
@@ -5834,7 +5947,7 @@
       </w:rPr>
     </w:lvl>
   </w:abstractNum>
-  <w:abstractNum w:abstractNumId="28" w15:restartNumberingAfterBreak="0">
+  <w:abstractNum w:abstractNumId="30" w15:restartNumberingAfterBreak="0">
     <w:nsid w:val="7ED33EC5"/>
     <w:multiLevelType w:val="hybridMultilevel"/>
     <w:tmpl w:val="B29E018E"/>
@@ -5954,7 +6067,7 @@
     <w:abstractNumId w:val="13"/>
   </w:num>
   <w:num w:numId="3">
-    <w:abstractNumId w:val="25"/>
+    <w:abstractNumId w:val="26"/>
   </w:num>
   <w:num w:numId="4">
     <w:abstractNumId w:val="5"/>
@@ -5975,7 +6088,7 @@
     <w:abstractNumId w:val="22"/>
   </w:num>
   <w:num w:numId="10">
-    <w:abstractNumId w:val="27"/>
+    <w:abstractNumId w:val="29"/>
   </w:num>
   <w:num w:numId="11">
     <w:abstractNumId w:val="11"/>
@@ -5993,7 +6106,7 @@
     <w:abstractNumId w:val="6"/>
   </w:num>
   <w:num w:numId="16">
-    <w:abstractNumId w:val="26"/>
+    <w:abstractNumId w:val="27"/>
   </w:num>
   <w:num w:numId="17">
     <w:abstractNumId w:val="10"/>
@@ -6020,7 +6133,7 @@
     <w:abstractNumId w:val="14"/>
   </w:num>
   <w:num w:numId="25">
-    <w:abstractNumId w:val="28"/>
+    <w:abstractNumId w:val="30"/>
   </w:num>
   <w:num w:numId="26">
     <w:abstractNumId w:val="12"/>
@@ -6033,6 +6146,12 @@
   </w:num>
   <w:num w:numId="29">
     <w:abstractNumId w:val="8"/>
+  </w:num>
+  <w:num w:numId="30">
+    <w:abstractNumId w:val="28"/>
+  </w:num>
+  <w:num w:numId="31">
+    <w:abstractNumId w:val="25"/>
   </w:num>
 </w:numbering>
 </file>

--- a/new/resumes/Resume.docx
+++ b/new/resumes/Resume.docx
@@ -1,86 +1,18 @@
 
 <file path=word/document.xml><?xml version="1.0" encoding="utf-8"?>
-<w:document xmlns:wpc="http://schemas.microsoft.com/office/word/2010/wordprocessingCanvas" xmlns:cx="http://schemas.microsoft.com/office/drawing/2014/chartex" xmlns:cx1="http://schemas.microsoft.com/office/drawing/2015/9/8/chartex" xmlns:cx2="http://schemas.microsoft.com/office/drawing/2015/10/21/chartex" xmlns:cx3="http://schemas.microsoft.com/office/drawing/2016/5/9/chartex" xmlns:cx4="http://schemas.microsoft.com/office/drawing/2016/5/10/chartex" xmlns:cx5="http://schemas.microsoft.com/office/drawing/2016/5/11/chartex" xmlns:cx6="http://schemas.microsoft.com/office/drawing/2016/5/12/chartex" xmlns:cx7="http://schemas.microsoft.com/office/drawing/2016/5/13/chartex" xmlns:cx8="http://schemas.microsoft.com/office/drawing/2016/5/14/chartex" xmlns:mc="http://schemas.openxmlformats.org/markup-compatibility/2006" xmlns:aink="http://schemas.microsoft.com/office/drawing/2016/ink" xmlns:am3d="http://schemas.microsoft.com/office/drawing/2017/model3d" xmlns:o="urn:schemas-microsoft-com:office:office" xmlns:r="http://schemas.openxmlformats.org/officeDocument/2006/relationships" xmlns:m="http://schemas.openxmlformats.org/officeDocument/2006/math" xmlns:v="urn:schemas-microsoft-com:vml" xmlns:wp14="http://schemas.microsoft.com/office/word/2010/wordprocessingDrawing" xmlns:wp="http://schemas.openxmlformats.org/drawingml/2006/wordprocessingDrawing" xmlns:w10="urn:schemas-microsoft-com:office:word" xmlns:w="http://schemas.openxmlformats.org/wordprocessingml/2006/main" xmlns:w14="http://schemas.microsoft.com/office/word/2010/wordml" xmlns:w15="http://schemas.microsoft.com/office/word/2012/wordml" xmlns:w16cex="http://schemas.microsoft.com/office/word/2018/wordml/cex" xmlns:w16cid="http://schemas.microsoft.com/office/word/2016/wordml/cid" xmlns:w16="http://schemas.microsoft.com/office/word/2018/wordml" xmlns:w16se="http://schemas.microsoft.com/office/word/2015/wordml/symex" xmlns:wpg="http://schemas.microsoft.com/office/word/2010/wordprocessingGroup" xmlns:wpi="http://schemas.microsoft.com/office/word/2010/wordprocessingInk" xmlns:wne="http://schemas.microsoft.com/office/word/2006/wordml" xmlns:wps="http://schemas.microsoft.com/office/word/2010/wordprocessingShape" mc:Ignorable="w14 w15 w16se w16cid w16 w16cex wp14">
+<w:document xmlns:wpc="http://schemas.microsoft.com/office/word/2010/wordprocessingCanvas" xmlns:cx="http://schemas.microsoft.com/office/drawing/2014/chartex" xmlns:cx1="http://schemas.microsoft.com/office/drawing/2015/9/8/chartex" xmlns:cx2="http://schemas.microsoft.com/office/drawing/2015/10/21/chartex" xmlns:cx3="http://schemas.microsoft.com/office/drawing/2016/5/9/chartex" xmlns:cx4="http://schemas.microsoft.com/office/drawing/2016/5/10/chartex" xmlns:cx5="http://schemas.microsoft.com/office/drawing/2016/5/11/chartex" xmlns:cx6="http://schemas.microsoft.com/office/drawing/2016/5/12/chartex" xmlns:cx7="http://schemas.microsoft.com/office/drawing/2016/5/13/chartex" xmlns:cx8="http://schemas.microsoft.com/office/drawing/2016/5/14/chartex" xmlns:mc="http://schemas.openxmlformats.org/markup-compatibility/2006" xmlns:aink="http://schemas.microsoft.com/office/drawing/2016/ink" xmlns:am3d="http://schemas.microsoft.com/office/drawing/2017/model3d" xmlns:o="urn:schemas-microsoft-com:office:office" xmlns:r="http://schemas.openxmlformats.org/officeDocument/2006/relationships" xmlns:m="http://schemas.openxmlformats.org/officeDocument/2006/math" xmlns:v="urn:schemas-microsoft-com:vml" xmlns:wp14="http://schemas.microsoft.com/office/word/2010/wordprocessingDrawing" xmlns:wp="http://schemas.openxmlformats.org/drawingml/2006/wordprocessingDrawing" xmlns:w10="urn:schemas-microsoft-com:office:word" xmlns:w="http://schemas.openxmlformats.org/wordprocessingml/2006/main" xmlns:w14="http://schemas.microsoft.com/office/word/2010/wordml" xmlns:w15="http://schemas.microsoft.com/office/word/2012/wordml" xmlns:w16cex="http://schemas.microsoft.com/office/word/2018/wordml/cex" xmlns:w16cid="http://schemas.microsoft.com/office/word/2016/wordml/cid" xmlns:w16="http://schemas.microsoft.com/office/word/2018/wordml" xmlns:w16sdtdh="http://schemas.microsoft.com/office/word/2020/wordml/sdtdatahash" xmlns:w16se="http://schemas.microsoft.com/office/word/2015/wordml/symex" xmlns:wpg="http://schemas.microsoft.com/office/word/2010/wordprocessingGroup" xmlns:wpi="http://schemas.microsoft.com/office/word/2010/wordprocessingInk" xmlns:wne="http://schemas.microsoft.com/office/word/2006/wordml" xmlns:wps="http://schemas.microsoft.com/office/word/2010/wordprocessingShape" mc:Ignorable="w14 w15 w16se w16cid w16 w16cex w16sdtdh wp14">
   <w:body>
     <w:p>
       <w:pPr>
         <w:rPr>
+          <w:color w:val="000000" w:themeColor="text1"/>
           <w:sz w:val="144"/>
           <w:szCs w:val="144"/>
         </w:rPr>
       </w:pPr>
       <w:r>
         <w:rPr>
-          <w:noProof/>
-          <w:sz w:val="144"/>
-          <w:szCs w:val="144"/>
-        </w:rPr>
-        <w:drawing>
-          <wp:anchor distT="0" distB="0" distL="114300" distR="114300" simplePos="0" relativeHeight="251658240" behindDoc="1" locked="0" layoutInCell="1" allowOverlap="1" wp14:anchorId="24F54CC6" wp14:editId="1776A407">
-            <wp:simplePos x="0" y="0"/>
-            <wp:positionH relativeFrom="column">
-              <wp:posOffset>5153660</wp:posOffset>
-            </wp:positionH>
-            <wp:positionV relativeFrom="paragraph">
-              <wp:posOffset>172893</wp:posOffset>
-            </wp:positionV>
-            <wp:extent cx="2008505" cy="791845"/>
-            <wp:effectExtent l="0" t="0" r="0" b="0"/>
-            <wp:wrapTight wrapText="bothSides">
-              <wp:wrapPolygon edited="0">
-                <wp:start x="0" y="0"/>
-                <wp:lineTo x="0" y="21132"/>
-                <wp:lineTo x="21443" y="21132"/>
-                <wp:lineTo x="21443" y="0"/>
-                <wp:lineTo x="0" y="0"/>
-              </wp:wrapPolygon>
-            </wp:wrapTight>
-            <wp:docPr id="8" name="Picture 8"/>
-            <wp:cNvGraphicFramePr>
-              <a:graphicFrameLocks xmlns:a="http://schemas.openxmlformats.org/drawingml/2006/main" noChangeAspect="1"/>
-            </wp:cNvGraphicFramePr>
-            <a:graphic xmlns:a="http://schemas.openxmlformats.org/drawingml/2006/main">
-              <a:graphicData uri="http://schemas.openxmlformats.org/drawingml/2006/picture">
-                <pic:pic xmlns:pic="http://schemas.openxmlformats.org/drawingml/2006/picture">
-                  <pic:nvPicPr>
-                    <pic:cNvPr id="8" name="Screen Shot 2020-03-01 at 3.43.12 PM.png"/>
-                    <pic:cNvPicPr/>
-                  </pic:nvPicPr>
-                  <pic:blipFill>
-                    <a:blip r:embed="rId6" cstate="print">
-                      <a:extLst>
-                        <a:ext uri="{28A0092B-C50C-407E-A947-70E740481C1C}">
-                          <a14:useLocalDpi xmlns:a14="http://schemas.microsoft.com/office/drawing/2010/main" val="0"/>
-                        </a:ext>
-                      </a:extLst>
-                    </a:blip>
-                    <a:stretch>
-                      <a:fillRect/>
-                    </a:stretch>
-                  </pic:blipFill>
-                  <pic:spPr>
-                    <a:xfrm>
-                      <a:off x="0" y="0"/>
-                      <a:ext cx="2008505" cy="791845"/>
-                    </a:xfrm>
-                    <a:prstGeom prst="rect">
-                      <a:avLst/>
-                    </a:prstGeom>
-                  </pic:spPr>
-                </pic:pic>
-              </a:graphicData>
-            </a:graphic>
-            <wp14:sizeRelH relativeFrom="page">
-              <wp14:pctWidth>0</wp14:pctWidth>
-            </wp14:sizeRelH>
-            <wp14:sizeRelV relativeFrom="page">
-              <wp14:pctHeight>0</wp14:pctHeight>
-            </wp14:sizeRelV>
-          </wp:anchor>
-        </w:drawing>
-      </w:r>
-      <w:r>
-        <w:rPr>
+          <w:color w:val="000000" w:themeColor="text1"/>
           <w:sz w:val="72"/>
           <w:szCs w:val="72"/>
         </w:rPr>
@@ -88,6 +20,7 @@
       </w:r>
       <w:r>
         <w:rPr>
+          <w:color w:val="000000" w:themeColor="text1"/>
           <w:sz w:val="72"/>
           <w:szCs w:val="72"/>
         </w:rPr>
@@ -95,6 +28,7 @@
       </w:r>
       <w:r>
         <w:rPr>
+          <w:color w:val="000000" w:themeColor="text1"/>
           <w:sz w:val="72"/>
           <w:szCs w:val="72"/>
         </w:rPr>
@@ -108,16 +42,36 @@
         </w:tabs>
       </w:pPr>
       <w:r>
-        <w:t xml:space="preserve">567-356-0382 </w:t>
-      </w:r>
-      <w:r>
-        <w:t xml:space="preserve">  </w:t>
+        <w:t>567-356-038</w:t>
+      </w:r>
+      <w:r>
+        <w:t xml:space="preserve">2   </w:t>
       </w:r>
       <w:r>
         <w:t>jdollmu@gmail.com</w:t>
       </w:r>
       <w:r>
         <w:t xml:space="preserve">   </w:t>
+      </w:r>
+      <w:r>
+        <w:t>johnmdoll.com</w:t>
+      </w:r>
+      <w:r>
+        <w:t xml:space="preserve">   </w:t>
+      </w:r>
+      <w:r>
+        <w:t>linkedin.com/in/</w:t>
+      </w:r>
+      <w:proofErr w:type="spellStart"/>
+      <w:r>
+        <w:t>johnmdoll</w:t>
+      </w:r>
+      <w:proofErr w:type="spellEnd"/>
+      <w:r>
+        <w:t xml:space="preserve">   </w:t>
+      </w:r>
+      <w:r>
+        <w:t>github.com/JohnDoll2023</w:t>
       </w:r>
     </w:p>
     <w:p>
@@ -127,25 +81,53 @@
         </w:tabs>
       </w:pPr>
       <w:r>
-        <w:t>johnmdoll.com</w:t>
-      </w:r>
-      <w:r>
-        <w:t xml:space="preserve">   </w:t>
-      </w:r>
-      <w:r>
-        <w:t>linkedin.com/in/</w:t>
-      </w:r>
-      <w:proofErr w:type="spellStart"/>
-      <w:r>
-        <w:t>johnmdoll</w:t>
-      </w:r>
-      <w:proofErr w:type="spellEnd"/>
+        <w:t xml:space="preserve">Objective: Obtain </w:t>
+      </w:r>
+      <w:r>
+        <w:t xml:space="preserve">a </w:t>
+      </w:r>
+      <w:r>
+        <w:t xml:space="preserve">Software Engineering Internship </w:t>
+      </w:r>
+      <w:r>
+        <w:t xml:space="preserve">as a web developer, mobile application developer, or programmer to </w:t>
+      </w:r>
+      <w:r>
+        <w:t xml:space="preserve">play an integral part </w:t>
+      </w:r>
+      <w:r>
+        <w:t>for</w:t>
+      </w:r>
+      <w:r>
+        <w:t xml:space="preserve"> </w:t>
+      </w:r>
+      <w:r>
+        <w:t>your company</w:t>
+      </w:r>
+      <w:r>
+        <w:t xml:space="preserve"> </w:t>
+      </w:r>
+      <w:r>
+        <w:t xml:space="preserve">in </w:t>
+      </w:r>
+      <w:r>
+        <w:t xml:space="preserve">leading </w:t>
+      </w:r>
+      <w:r>
+        <w:t xml:space="preserve">innovation and invention across </w:t>
+      </w:r>
+      <w:r>
+        <w:t>a range of</w:t>
+      </w:r>
+      <w:r>
+        <w:t xml:space="preserve"> industries.</w:t>
+      </w:r>
       <w:r>
         <w:rPr>
           <w:noProof/>
         </w:rPr>
         <w:pict w14:anchorId="69FC8BED">
-          <v:rect id="_x0000_i1029" alt="" style="width:8in;height:.05pt;mso-width-percent:0;mso-height-percent:0;mso-width-percent:0;mso-height-percent:0" o:hralign="center" o:hrstd="t" o:hr="t" fillcolor="#a0a0a0" stroked="f"/>
+          <v:rect id="_x0000_i1028" alt="" style="width:8in;height:.05pt;mso-width-percent:0;mso-height-percent:0;mso-width-percent:0;mso-height-percent:0" o:hralign="center" o:hrstd="t" o:hr="t" fillcolor="#a0a0a0" stroked="f"/>
         </w:pict>
       </w:r>
     </w:p>
@@ -170,13 +152,10 @@
     <w:p>
       <w:pPr>
         <w:pStyle w:val="ListParagraph"/>
-        <w:numPr>
-          <w:ilvl w:val="0"/>
-          <w:numId w:val="2"/>
-        </w:numPr>
         <w:tabs>
           <w:tab w:val="left" w:pos="1624"/>
         </w:tabs>
+        <w:ind w:left="360"/>
         <w:rPr>
           <w:rFonts w:ascii="Times New Roman" w:hAnsi="Times New Roman" w:cs="Times New Roman"/>
           <w:b/>
@@ -296,13 +275,55 @@
         <w:rPr>
           <w:rFonts w:ascii="Times New Roman" w:hAnsi="Times New Roman" w:cs="Times New Roman"/>
         </w:rPr>
-        <w:t>GPA: 3.</w:t>
+        <w:t xml:space="preserve">GPA: </w:t>
+      </w:r>
+      <w:r>
+        <w:rPr>
+          <w:rFonts w:ascii="Times New Roman" w:hAnsi="Times New Roman" w:cs="Times New Roman"/>
+        </w:rPr>
+        <w:t>3.</w:t>
       </w:r>
       <w:r>
         <w:rPr>
           <w:rFonts w:ascii="Times New Roman" w:hAnsi="Times New Roman" w:cs="Times New Roman"/>
         </w:rPr>
         <w:t>71</w:t>
+      </w:r>
+      <w:r>
+        <w:rPr>
+          <w:rFonts w:ascii="Times New Roman" w:hAnsi="Times New Roman" w:cs="Times New Roman"/>
+        </w:rPr>
+        <w:t xml:space="preserve">, </w:t>
+      </w:r>
+      <w:r>
+        <w:rPr>
+          <w:rFonts w:ascii="Times New Roman" w:hAnsi="Times New Roman" w:cs="Times New Roman"/>
+        </w:rPr>
+        <w:t>Major in Computer Science (</w:t>
+      </w:r>
+      <w:r>
+        <w:rPr>
+          <w:rFonts w:ascii="Times New Roman" w:hAnsi="Times New Roman" w:cs="Times New Roman"/>
+        </w:rPr>
+        <w:t>B</w:t>
+      </w:r>
+      <w:r>
+        <w:rPr>
+          <w:rFonts w:ascii="Times New Roman" w:hAnsi="Times New Roman" w:cs="Times New Roman"/>
+        </w:rPr>
+        <w:t>S)</w:t>
+      </w:r>
+      <w:r>
+        <w:rPr>
+          <w:rFonts w:ascii="Times New Roman" w:hAnsi="Times New Roman" w:cs="Times New Roman"/>
+        </w:rPr>
+        <w:t xml:space="preserve"> with a </w:t>
+      </w:r>
+      <w:r>
+        <w:rPr>
+          <w:rFonts w:ascii="Times New Roman" w:hAnsi="Times New Roman" w:cs="Times New Roman"/>
+        </w:rPr>
+        <w:t>Specialization in Network-Centric Systems</w:t>
       </w:r>
     </w:p>
     <w:p>
@@ -325,72 +346,50 @@
         <w:rPr>
           <w:rFonts w:ascii="Times New Roman" w:hAnsi="Times New Roman" w:cs="Times New Roman"/>
         </w:rPr>
-        <w:t>Major in Computer Science (</w:t>
-      </w:r>
-      <w:r>
-        <w:rPr>
-          <w:rFonts w:ascii="Times New Roman" w:hAnsi="Times New Roman" w:cs="Times New Roman"/>
-        </w:rPr>
-        <w:t>B</w:t>
-      </w:r>
-      <w:r>
-        <w:rPr>
-          <w:rFonts w:ascii="Times New Roman" w:hAnsi="Times New Roman" w:cs="Times New Roman"/>
-        </w:rPr>
-        <w:t>S)</w:t>
-      </w:r>
-      <w:r>
-        <w:rPr>
-          <w:rFonts w:ascii="Times New Roman" w:hAnsi="Times New Roman" w:cs="Times New Roman"/>
-        </w:rPr>
-        <w:t xml:space="preserve"> with a </w:t>
-      </w:r>
-      <w:r>
-        <w:rPr>
-          <w:rFonts w:ascii="Times New Roman" w:hAnsi="Times New Roman" w:cs="Times New Roman"/>
-        </w:rPr>
-        <w:t>Specialization in Network-Centric Systems</w:t>
+        <w:t>University Honors</w:t>
+      </w:r>
+      <w:r>
+        <w:rPr>
+          <w:rFonts w:ascii="Times New Roman" w:hAnsi="Times New Roman" w:cs="Times New Roman"/>
+        </w:rPr>
+        <w:t xml:space="preserve">, </w:t>
+      </w:r>
+      <w:r>
+        <w:rPr>
+          <w:rFonts w:ascii="Times New Roman" w:hAnsi="Times New Roman" w:cs="Times New Roman"/>
+        </w:rPr>
+        <w:t xml:space="preserve">Scholar Leader, </w:t>
+      </w:r>
+      <w:r>
+        <w:rPr>
+          <w:rFonts w:ascii="Times New Roman" w:hAnsi="Times New Roman" w:cs="Times New Roman"/>
+        </w:rPr>
+        <w:t>Computing and Engineering Scholar, Summer Scholar</w:t>
+      </w:r>
+      <w:r>
+        <w:rPr>
+          <w:rFonts w:ascii="Times New Roman" w:hAnsi="Times New Roman" w:cs="Times New Roman"/>
+        </w:rPr>
+        <w:t>, Dean’s List</w:t>
       </w:r>
     </w:p>
     <w:p>
       <w:pPr>
-        <w:pStyle w:val="ListParagraph"/>
-        <w:numPr>
-          <w:ilvl w:val="1"/>
-          <w:numId w:val="2"/>
-        </w:numPr>
         <w:tabs>
           <w:tab w:val="left" w:pos="1624"/>
         </w:tabs>
         <w:rPr>
-          <w:rFonts w:ascii="Times New Roman" w:hAnsi="Times New Roman" w:cs="Times New Roman"/>
           <w:b/>
           <w:bCs/>
         </w:rPr>
       </w:pPr>
       <w:r>
         <w:rPr>
-          <w:rFonts w:ascii="Times New Roman" w:hAnsi="Times New Roman" w:cs="Times New Roman"/>
-        </w:rPr>
-        <w:t xml:space="preserve">University Honors, </w:t>
-      </w:r>
-      <w:r>
-        <w:rPr>
-          <w:rFonts w:ascii="Times New Roman" w:hAnsi="Times New Roman" w:cs="Times New Roman"/>
-        </w:rPr>
-        <w:t xml:space="preserve">Scholar Leader, </w:t>
-      </w:r>
-      <w:r>
-        <w:rPr>
-          <w:rFonts w:ascii="Times New Roman" w:hAnsi="Times New Roman" w:cs="Times New Roman"/>
-        </w:rPr>
-        <w:t>Computing and Engineering Scholar, Summer Scholar</w:t>
-      </w:r>
-      <w:r>
-        <w:rPr>
-          <w:rFonts w:ascii="Times New Roman" w:hAnsi="Times New Roman" w:cs="Times New Roman"/>
-        </w:rPr>
-        <w:t>, Dean’s List</w:t>
+          <w:noProof/>
+        </w:rPr>
+        <w:pict w14:anchorId="6D61A381">
+          <v:rect id="_x0000_i1027" alt="" style="width:8in;height:.05pt;mso-width-percent:0;mso-height-percent:0;mso-width-percent:0;mso-height-percent:0" o:hralign="center" o:hrstd="t" o:hr="t" fillcolor="#a0a0a0" stroked="f"/>
+        </w:pict>
       </w:r>
     </w:p>
     <w:p>
@@ -405,54 +404,40 @@
       </w:pPr>
       <w:r>
         <w:rPr>
-          <w:noProof/>
-        </w:rPr>
-        <w:pict w14:anchorId="6D61A381">
-          <v:rect id="_x0000_i1028" alt="" style="width:8in;height:.05pt;mso-width-percent:0;mso-height-percent:0;mso-width-percent:0;mso-height-percent:0" o:hralign="center" o:hrstd="t" o:hr="t" fillcolor="#a0a0a0" stroked="f"/>
-        </w:pict>
+          <w:b/>
+          <w:bCs/>
+        </w:rPr>
+        <w:t>Projects:</w:t>
       </w:r>
     </w:p>
     <w:p>
       <w:pPr>
+        <w:pStyle w:val="ListParagraph"/>
         <w:tabs>
           <w:tab w:val="left" w:pos="1624"/>
         </w:tabs>
-        <w:rPr>
+        <w:ind w:left="360"/>
+        <w:rPr>
+          <w:rFonts w:ascii="Times New Roman" w:hAnsi="Times New Roman" w:cs="Times New Roman"/>
           <w:b/>
           <w:bCs/>
         </w:rPr>
       </w:pPr>
       <w:r>
         <w:rPr>
+          <w:rFonts w:ascii="Times New Roman" w:hAnsi="Times New Roman" w:cs="Times New Roman"/>
           <w:b/>
           <w:bCs/>
         </w:rPr>
-        <w:t>Projects:</w:t>
-      </w:r>
-    </w:p>
-    <w:p>
-      <w:pPr>
-        <w:pStyle w:val="ListParagraph"/>
-        <w:numPr>
-          <w:ilvl w:val="0"/>
-          <w:numId w:val="26"/>
-        </w:numPr>
-        <w:tabs>
-          <w:tab w:val="left" w:pos="1624"/>
-        </w:tabs>
+        <w:t>Interactive COVID-19 Dashboard</w:t>
+      </w:r>
+      <w:r>
         <w:rPr>
           <w:rFonts w:ascii="Times New Roman" w:hAnsi="Times New Roman" w:cs="Times New Roman"/>
           <w:b/>
           <w:bCs/>
         </w:rPr>
-      </w:pPr>
-      <w:r>
-        <w:rPr>
-          <w:rFonts w:ascii="Times New Roman" w:hAnsi="Times New Roman" w:cs="Times New Roman"/>
-          <w:b/>
-          <w:bCs/>
-        </w:rPr>
-        <w:t>Interactive Dynamic COVID-19 Dashboard</w:t>
+        <w:tab/>
       </w:r>
       <w:r>
         <w:rPr>
@@ -525,19 +510,85 @@
         <w:rPr>
           <w:rFonts w:ascii="Times New Roman" w:hAnsi="Times New Roman" w:cs="Times New Roman"/>
         </w:rPr>
-        <w:t xml:space="preserve">Collaborated with and lead team of developers to create an interactive and accurate </w:t>
-      </w:r>
-      <w:r>
-        <w:rPr>
-          <w:rFonts w:ascii="Times New Roman" w:hAnsi="Times New Roman" w:cs="Times New Roman"/>
-        </w:rPr>
-        <w:t xml:space="preserve">public </w:t>
-      </w:r>
-      <w:r>
-        <w:rPr>
-          <w:rFonts w:ascii="Times New Roman" w:hAnsi="Times New Roman" w:cs="Times New Roman"/>
-        </w:rPr>
-        <w:t>dashboard</w:t>
+        <w:t>Spearheaded</w:t>
+      </w:r>
+      <w:r>
+        <w:rPr>
+          <w:rFonts w:ascii="Times New Roman" w:hAnsi="Times New Roman" w:cs="Times New Roman"/>
+        </w:rPr>
+        <w:t xml:space="preserve"> team of </w:t>
+      </w:r>
+      <w:r>
+        <w:rPr>
+          <w:rFonts w:ascii="Times New Roman" w:hAnsi="Times New Roman" w:cs="Times New Roman"/>
+        </w:rPr>
+        <w:t>8</w:t>
+      </w:r>
+      <w:r>
+        <w:rPr>
+          <w:rFonts w:ascii="Times New Roman" w:hAnsi="Times New Roman" w:cs="Times New Roman"/>
+        </w:rPr>
+        <w:t xml:space="preserve"> </w:t>
+      </w:r>
+      <w:r>
+        <w:rPr>
+          <w:rFonts w:ascii="Times New Roman" w:hAnsi="Times New Roman" w:cs="Times New Roman"/>
+        </w:rPr>
+        <w:t>developers</w:t>
+      </w:r>
+      <w:r>
+        <w:rPr>
+          <w:rFonts w:ascii="Times New Roman" w:hAnsi="Times New Roman" w:cs="Times New Roman"/>
+        </w:rPr>
+        <w:t>, coding</w:t>
+      </w:r>
+      <w:r>
+        <w:rPr>
+          <w:rFonts w:ascii="Times New Roman" w:hAnsi="Times New Roman" w:cs="Times New Roman"/>
+        </w:rPr>
+        <w:t xml:space="preserve"> </w:t>
+      </w:r>
+      <w:r>
+        <w:rPr>
+          <w:rFonts w:ascii="Times New Roman" w:hAnsi="Times New Roman" w:cs="Times New Roman"/>
+        </w:rPr>
+        <w:t>information</w:t>
+      </w:r>
+      <w:r>
+        <w:rPr>
+          <w:rFonts w:ascii="Times New Roman" w:hAnsi="Times New Roman" w:cs="Times New Roman"/>
+        </w:rPr>
+        <w:t xml:space="preserve"> retrieval and program</w:t>
+      </w:r>
+      <w:r>
+        <w:rPr>
+          <w:rFonts w:ascii="Times New Roman" w:hAnsi="Times New Roman" w:cs="Times New Roman"/>
+        </w:rPr>
+        <w:t>ming</w:t>
+      </w:r>
+      <w:r>
+        <w:rPr>
+          <w:rFonts w:ascii="Times New Roman" w:hAnsi="Times New Roman" w:cs="Times New Roman"/>
+        </w:rPr>
+        <w:t xml:space="preserve"> interactive</w:t>
+      </w:r>
+      <w:r>
+        <w:rPr>
+          <w:rFonts w:ascii="Times New Roman" w:hAnsi="Times New Roman" w:cs="Times New Roman"/>
+        </w:rPr>
+        <w:t xml:space="preserve"> </w:t>
+      </w:r>
+      <w:r>
+        <w:rPr>
+          <w:rFonts w:ascii="Times New Roman" w:hAnsi="Times New Roman" w:cs="Times New Roman"/>
+        </w:rPr>
+        <w:t>design</w:t>
+      </w:r>
+      <w:r>
+        <w:rPr>
+          <w:rFonts w:ascii="Times New Roman" w:hAnsi="Times New Roman" w:cs="Times New Roman"/>
+        </w:rPr>
+        <w:t xml:space="preserve"> in 1 week</w:t>
       </w:r>
     </w:p>
     <w:p>
@@ -564,19 +615,127 @@
         <w:rPr>
           <w:rFonts w:ascii="Times New Roman" w:hAnsi="Times New Roman" w:cs="Times New Roman"/>
         </w:rPr>
-        <w:t>Instructed team and personally implemented features and changes and relayed progress updates to advisor</w:t>
+        <w:t xml:space="preserve">Instructed team and personally </w:t>
+      </w:r>
+      <w:r>
+        <w:rPr>
+          <w:rFonts w:ascii="Times New Roman" w:hAnsi="Times New Roman" w:cs="Times New Roman"/>
+        </w:rPr>
+        <w:t>engineered</w:t>
+      </w:r>
+      <w:r>
+        <w:rPr>
+          <w:rFonts w:ascii="Times New Roman" w:hAnsi="Times New Roman" w:cs="Times New Roman"/>
+        </w:rPr>
+        <w:t xml:space="preserve"> </w:t>
+      </w:r>
+      <w:r>
+        <w:rPr>
+          <w:rFonts w:ascii="Times New Roman" w:hAnsi="Times New Roman" w:cs="Times New Roman"/>
+        </w:rPr>
+        <w:t xml:space="preserve">5+ </w:t>
+      </w:r>
+      <w:r>
+        <w:rPr>
+          <w:rFonts w:ascii="Times New Roman" w:hAnsi="Times New Roman" w:cs="Times New Roman"/>
+        </w:rPr>
+        <w:t>features and changes and relayed progress updates to advisor</w:t>
       </w:r>
     </w:p>
     <w:p>
       <w:pPr>
         <w:pStyle w:val="ListParagraph"/>
         <w:numPr>
-          <w:ilvl w:val="0"/>
+          <w:ilvl w:val="1"/>
           <w:numId w:val="26"/>
         </w:numPr>
+        <w:pBdr>
+          <w:bottom w:val="dotted" w:sz="4" w:space="1" w:color="auto"/>
+        </w:pBdr>
         <w:tabs>
           <w:tab w:val="left" w:pos="1624"/>
         </w:tabs>
+        <w:ind w:left="720"/>
+        <w:rPr>
+          <w:rFonts w:ascii="Times New Roman" w:hAnsi="Times New Roman" w:cs="Times New Roman"/>
+          <w:b/>
+          <w:bCs/>
+        </w:rPr>
+      </w:pPr>
+      <w:r>
+        <w:rPr>
+          <w:rFonts w:ascii="Times New Roman" w:hAnsi="Times New Roman" w:cs="Times New Roman"/>
+        </w:rPr>
+        <w:t>E</w:t>
+      </w:r>
+      <w:r>
+        <w:rPr>
+          <w:rFonts w:ascii="Times New Roman" w:hAnsi="Times New Roman" w:cs="Times New Roman"/>
+        </w:rPr>
+        <w:t>ngaged</w:t>
+      </w:r>
+      <w:r>
+        <w:rPr>
+          <w:rFonts w:ascii="Times New Roman" w:hAnsi="Times New Roman" w:cs="Times New Roman"/>
+        </w:rPr>
+        <w:t xml:space="preserve"> </w:t>
+      </w:r>
+      <w:r>
+        <w:rPr>
+          <w:rFonts w:ascii="Times New Roman" w:hAnsi="Times New Roman" w:cs="Times New Roman"/>
+        </w:rPr>
+        <w:t xml:space="preserve">closely </w:t>
+      </w:r>
+      <w:r>
+        <w:rPr>
+          <w:rFonts w:ascii="Times New Roman" w:hAnsi="Times New Roman" w:cs="Times New Roman"/>
+        </w:rPr>
+        <w:t>with local</w:t>
+      </w:r>
+      <w:r>
+        <w:rPr>
+          <w:rFonts w:ascii="Times New Roman" w:hAnsi="Times New Roman" w:cs="Times New Roman"/>
+        </w:rPr>
+        <w:t xml:space="preserve"> Health Department </w:t>
+      </w:r>
+      <w:r>
+        <w:rPr>
+          <w:rFonts w:ascii="Times New Roman" w:hAnsi="Times New Roman" w:cs="Times New Roman"/>
+        </w:rPr>
+        <w:t>to</w:t>
+      </w:r>
+      <w:r>
+        <w:rPr>
+          <w:rFonts w:ascii="Times New Roman" w:hAnsi="Times New Roman" w:cs="Times New Roman"/>
+        </w:rPr>
+        <w:t xml:space="preserve"> curate visuals to</w:t>
+      </w:r>
+      <w:r>
+        <w:rPr>
+          <w:rFonts w:ascii="Times New Roman" w:hAnsi="Times New Roman" w:cs="Times New Roman"/>
+        </w:rPr>
+        <w:t xml:space="preserve"> advise about </w:t>
+      </w:r>
+      <w:r>
+        <w:rPr>
+          <w:rFonts w:ascii="Times New Roman" w:hAnsi="Times New Roman" w:cs="Times New Roman"/>
+        </w:rPr>
+        <w:t>400,000 residents</w:t>
+      </w:r>
+      <w:r>
+        <w:rPr>
+          <w:rFonts w:ascii="Times New Roman" w:hAnsi="Times New Roman" w:cs="Times New Roman"/>
+        </w:rPr>
+        <w:t xml:space="preserve"> to save lives</w:t>
+      </w:r>
+    </w:p>
+    <w:p>
+      <w:pPr>
+        <w:pStyle w:val="ListParagraph"/>
+        <w:tabs>
+          <w:tab w:val="left" w:pos="1624"/>
+        </w:tabs>
+        <w:ind w:left="360"/>
         <w:rPr>
           <w:rFonts w:ascii="Times New Roman" w:hAnsi="Times New Roman" w:cs="Times New Roman"/>
           <w:b/>
@@ -718,31 +877,55 @@
         <w:rPr>
           <w:rFonts w:ascii="Times New Roman" w:hAnsi="Times New Roman" w:cs="Times New Roman"/>
         </w:rPr>
-        <w:t xml:space="preserve">Devoted </w:t>
-      </w:r>
-      <w:r>
-        <w:rPr>
-          <w:rFonts w:ascii="Times New Roman" w:hAnsi="Times New Roman" w:cs="Times New Roman"/>
-        </w:rPr>
-        <w:t>approximately 60</w:t>
-      </w:r>
-      <w:r>
-        <w:rPr>
-          <w:rFonts w:ascii="Times New Roman" w:hAnsi="Times New Roman" w:cs="Times New Roman"/>
-        </w:rPr>
-        <w:t xml:space="preserve"> hours to</w:t>
-      </w:r>
-      <w:r>
-        <w:rPr>
-          <w:rFonts w:ascii="Times New Roman" w:hAnsi="Times New Roman" w:cs="Times New Roman"/>
-        </w:rPr>
-        <w:t xml:space="preserve"> plan and</w:t>
-      </w:r>
-      <w:r>
-        <w:rPr>
-          <w:rFonts w:ascii="Times New Roman" w:hAnsi="Times New Roman" w:cs="Times New Roman"/>
-        </w:rPr>
-        <w:t xml:space="preserve"> build comp</w:t>
+        <w:t>Conceived</w:t>
+      </w:r>
+      <w:r>
+        <w:rPr>
+          <w:rFonts w:ascii="Times New Roman" w:hAnsi="Times New Roman" w:cs="Times New Roman"/>
+        </w:rPr>
+        <w:t>, design</w:t>
+      </w:r>
+      <w:r>
+        <w:rPr>
+          <w:rFonts w:ascii="Times New Roman" w:hAnsi="Times New Roman" w:cs="Times New Roman"/>
+        </w:rPr>
+        <w:t>ed</w:t>
+      </w:r>
+      <w:r>
+        <w:rPr>
+          <w:rFonts w:ascii="Times New Roman" w:hAnsi="Times New Roman" w:cs="Times New Roman"/>
+        </w:rPr>
+        <w:t>, and</w:t>
+      </w:r>
+      <w:r>
+        <w:rPr>
+          <w:rFonts w:ascii="Times New Roman" w:hAnsi="Times New Roman" w:cs="Times New Roman"/>
+        </w:rPr>
+        <w:t xml:space="preserve"> </w:t>
+      </w:r>
+      <w:r>
+        <w:rPr>
+          <w:rFonts w:ascii="Times New Roman" w:hAnsi="Times New Roman" w:cs="Times New Roman"/>
+        </w:rPr>
+        <w:t>co</w:t>
+      </w:r>
+      <w:r>
+        <w:rPr>
+          <w:rFonts w:ascii="Times New Roman" w:hAnsi="Times New Roman" w:cs="Times New Roman"/>
+        </w:rPr>
+        <w:t>de</w:t>
+      </w:r>
+      <w:r>
+        <w:rPr>
+          <w:rFonts w:ascii="Times New Roman" w:hAnsi="Times New Roman" w:cs="Times New Roman"/>
+        </w:rPr>
+        <w:t>d</w:t>
+      </w:r>
+      <w:r>
+        <w:rPr>
+          <w:rFonts w:ascii="Times New Roman" w:hAnsi="Times New Roman" w:cs="Times New Roman"/>
+        </w:rPr>
+        <w:t xml:space="preserve"> comp</w:t>
       </w:r>
       <w:r>
         <w:rPr>
@@ -754,27 +937,43 @@
         <w:rPr>
           <w:rFonts w:ascii="Times New Roman" w:hAnsi="Times New Roman" w:cs="Times New Roman"/>
         </w:rPr>
-        <w:t xml:space="preserve"> website in </w:t>
-      </w:r>
-      <w:r>
-        <w:rPr>
-          <w:rFonts w:ascii="Times New Roman" w:hAnsi="Times New Roman" w:cs="Times New Roman"/>
-        </w:rPr>
-        <w:t xml:space="preserve">about a </w:t>
-      </w:r>
-      <w:proofErr w:type="gramStart"/>
-      <w:r>
-        <w:rPr>
-          <w:rFonts w:ascii="Times New Roman" w:hAnsi="Times New Roman" w:cs="Times New Roman"/>
-        </w:rPr>
-        <w:t>one week</w:t>
-      </w:r>
-      <w:proofErr w:type="gramEnd"/>
-      <w:r>
-        <w:rPr>
-          <w:rFonts w:ascii="Times New Roman" w:hAnsi="Times New Roman" w:cs="Times New Roman"/>
-        </w:rPr>
-        <w:t xml:space="preserve"> span</w:t>
+        <w:t xml:space="preserve"> website</w:t>
+      </w:r>
+      <w:r>
+        <w:rPr>
+          <w:rFonts w:ascii="Times New Roman" w:hAnsi="Times New Roman" w:cs="Times New Roman"/>
+        </w:rPr>
+        <w:t xml:space="preserve"> </w:t>
+      </w:r>
+      <w:r>
+        <w:rPr>
+          <w:rFonts w:ascii="Times New Roman" w:hAnsi="Times New Roman" w:cs="Times New Roman"/>
+        </w:rPr>
+        <w:t xml:space="preserve">with upgraded security and learned 4 unique technical back-end AWS services (EC2, S3, CloudFront, Certificate Manager) reducing costs by $100s all </w:t>
+      </w:r>
+      <w:r>
+        <w:rPr>
+          <w:rFonts w:ascii="Times New Roman" w:hAnsi="Times New Roman" w:cs="Times New Roman"/>
+        </w:rPr>
+        <w:t>in</w:t>
+      </w:r>
+      <w:r>
+        <w:rPr>
+          <w:rFonts w:ascii="Times New Roman" w:hAnsi="Times New Roman" w:cs="Times New Roman"/>
+        </w:rPr>
+        <w:t xml:space="preserve"> </w:t>
+      </w:r>
+      <w:r>
+        <w:rPr>
+          <w:rFonts w:ascii="Times New Roman" w:hAnsi="Times New Roman" w:cs="Times New Roman"/>
+        </w:rPr>
+        <w:t>10 days</w:t>
+      </w:r>
+      <w:r>
+        <w:rPr>
+          <w:rFonts w:ascii="Times New Roman" w:hAnsi="Times New Roman" w:cs="Times New Roman"/>
+        </w:rPr>
+        <w:t xml:space="preserve"> </w:t>
       </w:r>
     </w:p>
     <w:p>
@@ -798,7 +997,79 @@
         <w:rPr>
           <w:rFonts w:ascii="Times New Roman" w:hAnsi="Times New Roman" w:cs="Times New Roman"/>
         </w:rPr>
-        <w:t>Applied features previously unknown to me to strengthen my skills in HTML, CSS, JavaScript and Bootstrap</w:t>
+        <w:t>Introduced</w:t>
+      </w:r>
+      <w:r>
+        <w:rPr>
+          <w:rFonts w:ascii="Times New Roman" w:hAnsi="Times New Roman" w:cs="Times New Roman"/>
+        </w:rPr>
+        <w:t xml:space="preserve"> </w:t>
+      </w:r>
+      <w:r>
+        <w:rPr>
+          <w:rFonts w:ascii="Times New Roman" w:hAnsi="Times New Roman" w:cs="Times New Roman"/>
+        </w:rPr>
+        <w:t>5</w:t>
+      </w:r>
+      <w:r>
+        <w:rPr>
+          <w:rFonts w:ascii="Times New Roman" w:hAnsi="Times New Roman" w:cs="Times New Roman"/>
+        </w:rPr>
+        <w:t xml:space="preserve"> </w:t>
+      </w:r>
+      <w:r>
+        <w:rPr>
+          <w:rFonts w:ascii="Times New Roman" w:hAnsi="Times New Roman" w:cs="Times New Roman"/>
+        </w:rPr>
+        <w:t xml:space="preserve">features previously </w:t>
+      </w:r>
+      <w:r>
+        <w:rPr>
+          <w:rFonts w:ascii="Times New Roman" w:hAnsi="Times New Roman" w:cs="Times New Roman"/>
+        </w:rPr>
+        <w:t>unfamiliar</w:t>
+      </w:r>
+      <w:r>
+        <w:rPr>
+          <w:rFonts w:ascii="Times New Roman" w:hAnsi="Times New Roman" w:cs="Times New Roman"/>
+        </w:rPr>
+        <w:t xml:space="preserve"> to</w:t>
+      </w:r>
+      <w:r>
+        <w:rPr>
+          <w:rFonts w:ascii="Times New Roman" w:hAnsi="Times New Roman" w:cs="Times New Roman"/>
+        </w:rPr>
+        <w:t xml:space="preserve"> </w:t>
+      </w:r>
+      <w:r>
+        <w:rPr>
+          <w:rFonts w:ascii="Times New Roman" w:hAnsi="Times New Roman" w:cs="Times New Roman"/>
+        </w:rPr>
+        <w:t>strengthen skills in HTML</w:t>
+      </w:r>
+      <w:r>
+        <w:rPr>
+          <w:rFonts w:ascii="Times New Roman" w:hAnsi="Times New Roman" w:cs="Times New Roman"/>
+        </w:rPr>
+        <w:t>5</w:t>
+      </w:r>
+      <w:r>
+        <w:rPr>
+          <w:rFonts w:ascii="Times New Roman" w:hAnsi="Times New Roman" w:cs="Times New Roman"/>
+        </w:rPr>
+        <w:t>, CSS</w:t>
+      </w:r>
+      <w:r>
+        <w:rPr>
+          <w:rFonts w:ascii="Times New Roman" w:hAnsi="Times New Roman" w:cs="Times New Roman"/>
+        </w:rPr>
+        <w:t>3</w:t>
+      </w:r>
+      <w:r>
+        <w:rPr>
+          <w:rFonts w:ascii="Times New Roman" w:hAnsi="Times New Roman" w:cs="Times New Roman"/>
+        </w:rPr>
+        <w:t>, JavaScript and Bootstrap</w:t>
       </w:r>
     </w:p>
     <w:p>
@@ -822,7 +1093,298 @@
         <w:rPr>
           <w:rFonts w:ascii="Times New Roman" w:hAnsi="Times New Roman" w:cs="Times New Roman"/>
         </w:rPr>
-        <w:t>Switched web host and in the process learned key aspects of 4-5 unique services offered by AWS</w:t>
+        <w:t xml:space="preserve">Designed </w:t>
+      </w:r>
+      <w:r>
+        <w:rPr>
+          <w:rFonts w:ascii="Times New Roman" w:hAnsi="Times New Roman" w:cs="Times New Roman"/>
+        </w:rPr>
+        <w:t xml:space="preserve">and debugged </w:t>
+      </w:r>
+      <w:r>
+        <w:rPr>
+          <w:rFonts w:ascii="Times New Roman" w:hAnsi="Times New Roman" w:cs="Times New Roman"/>
+        </w:rPr>
+        <w:t>the</w:t>
+      </w:r>
+      <w:r>
+        <w:rPr>
+          <w:rFonts w:ascii="Times New Roman" w:hAnsi="Times New Roman" w:cs="Times New Roman"/>
+        </w:rPr>
+        <w:t xml:space="preserve"> </w:t>
+      </w:r>
+      <w:r>
+        <w:rPr>
+          <w:rFonts w:ascii="Times New Roman" w:hAnsi="Times New Roman" w:cs="Times New Roman"/>
+        </w:rPr>
+        <w:t>front-end to be an easily accessible UI</w:t>
+      </w:r>
+      <w:r>
+        <w:rPr>
+          <w:rFonts w:ascii="Times New Roman" w:hAnsi="Times New Roman" w:cs="Times New Roman"/>
+        </w:rPr>
+        <w:t xml:space="preserve"> </w:t>
+      </w:r>
+      <w:r>
+        <w:rPr>
+          <w:rFonts w:ascii="Times New Roman" w:hAnsi="Times New Roman" w:cs="Times New Roman"/>
+        </w:rPr>
+        <w:t>for</w:t>
+      </w:r>
+      <w:r>
+        <w:rPr>
+          <w:rFonts w:ascii="Times New Roman" w:hAnsi="Times New Roman" w:cs="Times New Roman"/>
+        </w:rPr>
+        <w:t xml:space="preserve"> </w:t>
+      </w:r>
+      <w:r>
+        <w:rPr>
+          <w:rFonts w:ascii="Times New Roman" w:hAnsi="Times New Roman" w:cs="Times New Roman"/>
+        </w:rPr>
+        <w:t>all</w:t>
+      </w:r>
+      <w:r>
+        <w:rPr>
+          <w:rFonts w:ascii="Times New Roman" w:hAnsi="Times New Roman" w:cs="Times New Roman"/>
+        </w:rPr>
+        <w:t xml:space="preserve"> browsers </w:t>
+      </w:r>
+      <w:r>
+        <w:rPr>
+          <w:rFonts w:ascii="Times New Roman" w:hAnsi="Times New Roman" w:cs="Times New Roman"/>
+        </w:rPr>
+        <w:t>with 82% faster load times</w:t>
+      </w:r>
+    </w:p>
+    <w:p>
+      <w:pPr>
+        <w:tabs>
+          <w:tab w:val="left" w:pos="1624"/>
+        </w:tabs>
+      </w:pPr>
+      <w:r>
+        <w:rPr>
+          <w:noProof/>
+        </w:rPr>
+        <w:pict w14:anchorId="1C9D7C44">
+          <v:rect id="_x0000_i1026" alt="" style="width:8in;height:.05pt;mso-width-percent:0;mso-height-percent:0;mso-width-percent:0;mso-height-percent:0" o:hralign="center" o:hrstd="t" o:hr="t" fillcolor="#a0a0a0" stroked="f"/>
+        </w:pict>
+      </w:r>
+    </w:p>
+    <w:p>
+      <w:pPr>
+        <w:tabs>
+          <w:tab w:val="left" w:pos="1624"/>
+        </w:tabs>
+        <w:rPr>
+          <w:b/>
+          <w:bCs/>
+        </w:rPr>
+      </w:pPr>
+      <w:r>
+        <w:rPr>
+          <w:b/>
+          <w:bCs/>
+        </w:rPr>
+        <w:t>Experience:</w:t>
+      </w:r>
+    </w:p>
+    <w:p>
+      <w:pPr>
+        <w:pStyle w:val="ListParagraph"/>
+        <w:tabs>
+          <w:tab w:val="left" w:pos="1624"/>
+        </w:tabs>
+        <w:ind w:left="360"/>
+        <w:rPr>
+          <w:rFonts w:ascii="Times New Roman" w:hAnsi="Times New Roman" w:cs="Times New Roman"/>
+        </w:rPr>
+      </w:pPr>
+      <w:r>
+        <w:rPr>
+          <w:rFonts w:ascii="Times New Roman" w:hAnsi="Times New Roman" w:cs="Times New Roman"/>
+          <w:b/>
+          <w:bCs/>
+        </w:rPr>
+        <w:t>Software Engineer Intern</w:t>
+      </w:r>
+      <w:r>
+        <w:rPr>
+          <w:rFonts w:ascii="Times New Roman" w:hAnsi="Times New Roman" w:cs="Times New Roman"/>
+          <w:b/>
+          <w:bCs/>
+        </w:rPr>
+        <w:tab/>
+      </w:r>
+      <w:r>
+        <w:rPr>
+          <w:rFonts w:ascii="Times New Roman" w:hAnsi="Times New Roman" w:cs="Times New Roman"/>
+        </w:rPr>
+        <w:tab/>
+      </w:r>
+      <w:r>
+        <w:rPr>
+          <w:rFonts w:ascii="Times New Roman" w:hAnsi="Times New Roman" w:cs="Times New Roman"/>
+        </w:rPr>
+        <w:tab/>
+        <w:t xml:space="preserve">       </w:t>
+      </w:r>
+      <w:r>
+        <w:rPr>
+          <w:rFonts w:ascii="Times New Roman" w:hAnsi="Times New Roman" w:cs="Times New Roman"/>
+        </w:rPr>
+        <w:tab/>
+      </w:r>
+      <w:r>
+        <w:rPr>
+          <w:rFonts w:ascii="Times New Roman" w:hAnsi="Times New Roman" w:cs="Times New Roman"/>
+        </w:rPr>
+        <w:tab/>
+      </w:r>
+      <w:r>
+        <w:rPr>
+          <w:rFonts w:ascii="Times New Roman" w:hAnsi="Times New Roman" w:cs="Times New Roman"/>
+        </w:rPr>
+        <w:tab/>
+      </w:r>
+      <w:r>
+        <w:rPr>
+          <w:rFonts w:ascii="Times New Roman" w:hAnsi="Times New Roman" w:cs="Times New Roman"/>
+        </w:rPr>
+        <w:tab/>
+      </w:r>
+      <w:r>
+        <w:rPr>
+          <w:rFonts w:ascii="Times New Roman" w:hAnsi="Times New Roman" w:cs="Times New Roman"/>
+        </w:rPr>
+        <w:tab/>
+      </w:r>
+      <w:r>
+        <w:rPr>
+          <w:rFonts w:ascii="Times New Roman" w:hAnsi="Times New Roman" w:cs="Times New Roman"/>
+        </w:rPr>
+        <w:tab/>
+        <w:t xml:space="preserve">   Seattle, Washington</w:t>
+      </w:r>
+    </w:p>
+    <w:p>
+      <w:pPr>
+        <w:pStyle w:val="ListParagraph"/>
+        <w:tabs>
+          <w:tab w:val="left" w:pos="1624"/>
+        </w:tabs>
+        <w:ind w:left="360"/>
+        <w:rPr>
+          <w:rFonts w:ascii="Times New Roman" w:hAnsi="Times New Roman" w:cs="Times New Roman"/>
+        </w:rPr>
+      </w:pPr>
+      <w:r>
+        <w:rPr>
+          <w:rFonts w:ascii="Times New Roman" w:hAnsi="Times New Roman" w:cs="Times New Roman"/>
+          <w:i/>
+          <w:iCs/>
+        </w:rPr>
+        <w:t>Amazon</w:t>
+      </w:r>
+      <w:r>
+        <w:rPr>
+          <w:rFonts w:ascii="Times New Roman" w:hAnsi="Times New Roman" w:cs="Times New Roman"/>
+          <w:i/>
+          <w:iCs/>
+        </w:rPr>
+        <w:tab/>
+      </w:r>
+      <w:proofErr w:type="gramStart"/>
+      <w:r>
+        <w:rPr>
+          <w:rFonts w:ascii="Times New Roman" w:hAnsi="Times New Roman" w:cs="Times New Roman"/>
+          <w:i/>
+          <w:iCs/>
+        </w:rPr>
+        <w:tab/>
+        <w:t xml:space="preserve">  </w:t>
+      </w:r>
+      <w:r>
+        <w:rPr>
+          <w:rFonts w:ascii="Times New Roman" w:hAnsi="Times New Roman" w:cs="Times New Roman"/>
+          <w:i/>
+          <w:iCs/>
+        </w:rPr>
+        <w:tab/>
+      </w:r>
+      <w:proofErr w:type="gramEnd"/>
+      <w:r>
+        <w:rPr>
+          <w:rFonts w:ascii="Times New Roman" w:hAnsi="Times New Roman" w:cs="Times New Roman"/>
+          <w:i/>
+          <w:iCs/>
+        </w:rPr>
+        <w:tab/>
+      </w:r>
+      <w:r>
+        <w:rPr>
+          <w:rFonts w:ascii="Times New Roman" w:hAnsi="Times New Roman" w:cs="Times New Roman"/>
+          <w:i/>
+          <w:iCs/>
+        </w:rPr>
+        <w:tab/>
+      </w:r>
+      <w:r>
+        <w:rPr>
+          <w:rFonts w:ascii="Times New Roman" w:hAnsi="Times New Roman" w:cs="Times New Roman"/>
+          <w:i/>
+          <w:iCs/>
+        </w:rPr>
+        <w:tab/>
+        <w:t xml:space="preserve">          </w:t>
+      </w:r>
+      <w:r>
+        <w:rPr>
+          <w:rFonts w:ascii="Times New Roman" w:hAnsi="Times New Roman" w:cs="Times New Roman"/>
+          <w:i/>
+          <w:iCs/>
+        </w:rPr>
+        <w:tab/>
+      </w:r>
+      <w:r>
+        <w:rPr>
+          <w:rFonts w:ascii="Times New Roman" w:hAnsi="Times New Roman" w:cs="Times New Roman"/>
+          <w:i/>
+          <w:iCs/>
+        </w:rPr>
+        <w:tab/>
+      </w:r>
+      <w:r>
+        <w:rPr>
+          <w:rFonts w:ascii="Times New Roman" w:hAnsi="Times New Roman" w:cs="Times New Roman"/>
+          <w:i/>
+          <w:iCs/>
+        </w:rPr>
+        <w:tab/>
+        <w:t xml:space="preserve">          </w:t>
+      </w:r>
+      <w:r>
+        <w:rPr>
+          <w:rFonts w:ascii="Times New Roman" w:hAnsi="Times New Roman" w:cs="Times New Roman"/>
+          <w:i/>
+          <w:iCs/>
+        </w:rPr>
+        <w:tab/>
+      </w:r>
+      <w:r>
+        <w:rPr>
+          <w:rFonts w:ascii="Times New Roman" w:hAnsi="Times New Roman" w:cs="Times New Roman"/>
+          <w:i/>
+          <w:iCs/>
+        </w:rPr>
+        <w:tab/>
+        <w:t xml:space="preserve">       </w:t>
+      </w:r>
+      <w:r>
+        <w:rPr>
+          <w:rFonts w:ascii="Times New Roman" w:hAnsi="Times New Roman" w:cs="Times New Roman"/>
+        </w:rPr>
+        <w:t>May 2021 – August 2021</w:t>
       </w:r>
     </w:p>
     <w:p>
@@ -830,7 +1392,7 @@
         <w:pStyle w:val="ListParagraph"/>
         <w:numPr>
           <w:ilvl w:val="1"/>
-          <w:numId w:val="26"/>
+          <w:numId w:val="14"/>
         </w:numPr>
         <w:tabs>
           <w:tab w:val="left" w:pos="1624"/>
@@ -838,57 +1400,203 @@
         <w:ind w:left="720"/>
         <w:rPr>
           <w:rFonts w:ascii="Times New Roman" w:hAnsi="Times New Roman" w:cs="Times New Roman"/>
-          <w:b/>
-          <w:bCs/>
-        </w:rPr>
-      </w:pPr>
-      <w:r>
-        <w:rPr>
-          <w:rFonts w:ascii="Times New Roman" w:hAnsi="Times New Roman" w:cs="Times New Roman"/>
-        </w:rPr>
-        <w:t>Designed my website to be easily accessible to mobile and desktop browsers allowing for a broader audience</w:t>
+        </w:rPr>
+      </w:pPr>
+      <w:r>
+        <w:rPr>
+          <w:rFonts w:ascii="Times New Roman" w:hAnsi="Times New Roman" w:cs="Times New Roman"/>
+        </w:rPr>
+        <w:t xml:space="preserve">Utilized </w:t>
+      </w:r>
+      <w:r>
+        <w:rPr>
+          <w:rFonts w:ascii="Times New Roman" w:hAnsi="Times New Roman" w:cs="Times New Roman"/>
+        </w:rPr>
+        <w:t>5</w:t>
+      </w:r>
+      <w:r>
+        <w:rPr>
+          <w:rFonts w:ascii="Times New Roman" w:hAnsi="Times New Roman" w:cs="Times New Roman"/>
+        </w:rPr>
+        <w:t xml:space="preserve"> languages and </w:t>
+      </w:r>
+      <w:r>
+        <w:rPr>
+          <w:rFonts w:ascii="Times New Roman" w:hAnsi="Times New Roman" w:cs="Times New Roman"/>
+        </w:rPr>
+        <w:t xml:space="preserve">frameworks to construct the front and back end of </w:t>
+      </w:r>
+      <w:r>
+        <w:rPr>
+          <w:rFonts w:ascii="Times New Roman" w:hAnsi="Times New Roman" w:cs="Times New Roman"/>
+        </w:rPr>
+        <w:t>highly secure web application</w:t>
       </w:r>
     </w:p>
     <w:p>
       <w:pPr>
+        <w:pStyle w:val="ListParagraph"/>
+        <w:numPr>
+          <w:ilvl w:val="1"/>
+          <w:numId w:val="14"/>
+        </w:numPr>
+        <w:pBdr>
+          <w:bottom w:val="dotted" w:sz="2" w:space="1" w:color="auto"/>
+        </w:pBdr>
         <w:tabs>
           <w:tab w:val="left" w:pos="1624"/>
         </w:tabs>
-      </w:pPr>
-      <w:r>
-        <w:rPr>
-          <w:noProof/>
-        </w:rPr>
-        <w:pict w14:anchorId="1C9D7C44">
-          <v:rect id="_x0000_i1027" alt="" style="width:8in;height:.05pt;mso-width-percent:0;mso-height-percent:0;mso-width-percent:0;mso-height-percent:0" o:hralign="center" o:hrstd="t" o:hr="t" fillcolor="#a0a0a0" stroked="f"/>
-        </w:pict>
+        <w:ind w:left="720"/>
+        <w:rPr>
+          <w:rFonts w:ascii="Times New Roman" w:hAnsi="Times New Roman" w:cs="Times New Roman"/>
+        </w:rPr>
+      </w:pPr>
+      <w:r>
+        <w:rPr>
+          <w:rFonts w:ascii="Times New Roman" w:hAnsi="Times New Roman" w:cs="Times New Roman"/>
+        </w:rPr>
+        <w:t>Built dashboard to make API calls in such a way that just three lines of code will add additional data to display</w:t>
       </w:r>
     </w:p>
     <w:p>
       <w:pPr>
+        <w:pStyle w:val="ListParagraph"/>
+        <w:numPr>
+          <w:ilvl w:val="1"/>
+          <w:numId w:val="14"/>
+        </w:numPr>
+        <w:pBdr>
+          <w:bottom w:val="dotted" w:sz="2" w:space="1" w:color="auto"/>
+        </w:pBdr>
         <w:tabs>
           <w:tab w:val="left" w:pos="1624"/>
         </w:tabs>
-        <w:rPr>
-          <w:b/>
-          <w:bCs/>
-        </w:rPr>
-      </w:pPr>
-      <w:r>
-        <w:rPr>
-          <w:b/>
-          <w:bCs/>
-        </w:rPr>
-        <w:t>Experience:</w:t>
+        <w:ind w:left="720"/>
+        <w:rPr>
+          <w:rFonts w:ascii="Times New Roman" w:hAnsi="Times New Roman" w:cs="Times New Roman"/>
+        </w:rPr>
+      </w:pPr>
+      <w:r>
+        <w:rPr>
+          <w:rFonts w:ascii="Times New Roman" w:hAnsi="Times New Roman" w:cs="Times New Roman"/>
+        </w:rPr>
+        <w:t xml:space="preserve">Designed entire architecture and UI using core technologies for implementation </w:t>
+      </w:r>
+      <w:r>
+        <w:rPr>
+          <w:rFonts w:ascii="Times New Roman" w:hAnsi="Times New Roman" w:cs="Times New Roman"/>
+        </w:rPr>
+        <w:t xml:space="preserve">of </w:t>
+      </w:r>
+      <w:proofErr w:type="gramStart"/>
+      <w:r>
+        <w:rPr>
+          <w:rFonts w:ascii="Times New Roman" w:hAnsi="Times New Roman" w:cs="Times New Roman"/>
+        </w:rPr>
+        <w:t>web based</w:t>
+      </w:r>
+      <w:proofErr w:type="gramEnd"/>
+      <w:r>
+        <w:rPr>
+          <w:rFonts w:ascii="Times New Roman" w:hAnsi="Times New Roman" w:cs="Times New Roman"/>
+        </w:rPr>
+        <w:t xml:space="preserve"> product</w:t>
       </w:r>
     </w:p>
     <w:p>
       <w:pPr>
         <w:pStyle w:val="ListParagraph"/>
         <w:numPr>
-          <w:ilvl w:val="0"/>
-          <w:numId w:val="27"/>
+          <w:ilvl w:val="1"/>
+          <w:numId w:val="14"/>
         </w:numPr>
+        <w:pBdr>
+          <w:bottom w:val="dotted" w:sz="2" w:space="1" w:color="auto"/>
+        </w:pBdr>
+        <w:tabs>
+          <w:tab w:val="left" w:pos="1624"/>
+        </w:tabs>
+        <w:ind w:left="720"/>
+        <w:rPr>
+          <w:rFonts w:ascii="Times New Roman" w:hAnsi="Times New Roman" w:cs="Times New Roman"/>
+        </w:rPr>
+      </w:pPr>
+      <w:r>
+        <w:rPr>
+          <w:rFonts w:ascii="Times New Roman" w:hAnsi="Times New Roman" w:cs="Times New Roman"/>
+        </w:rPr>
+        <w:t>(</w:t>
+      </w:r>
+      <w:r>
+        <w:rPr>
+          <w:rFonts w:ascii="Times New Roman" w:hAnsi="Times New Roman" w:cs="Times New Roman"/>
+        </w:rPr>
+        <w:t>Projected</w:t>
+      </w:r>
+      <w:r>
+        <w:rPr>
+          <w:rFonts w:ascii="Times New Roman" w:hAnsi="Times New Roman" w:cs="Times New Roman"/>
+        </w:rPr>
+        <w:t>)</w:t>
+      </w:r>
+      <w:r>
+        <w:rPr>
+          <w:rFonts w:ascii="Times New Roman" w:hAnsi="Times New Roman" w:cs="Times New Roman"/>
+        </w:rPr>
+        <w:t xml:space="preserve"> </w:t>
+      </w:r>
+      <w:r>
+        <w:rPr>
+          <w:rFonts w:ascii="Times New Roman" w:hAnsi="Times New Roman" w:cs="Times New Roman"/>
+        </w:rPr>
+        <w:t>1</w:t>
+      </w:r>
+      <w:r>
+        <w:rPr>
+          <w:rFonts w:ascii="Times New Roman" w:hAnsi="Times New Roman" w:cs="Times New Roman"/>
+        </w:rPr>
+        <w:t xml:space="preserve">000 uses per month </w:t>
+      </w:r>
+      <w:r>
+        <w:rPr>
+          <w:rFonts w:ascii="Times New Roman" w:hAnsi="Times New Roman" w:cs="Times New Roman"/>
+        </w:rPr>
+        <w:t>giving</w:t>
+      </w:r>
+      <w:r>
+        <w:rPr>
+          <w:rFonts w:ascii="Times New Roman" w:hAnsi="Times New Roman" w:cs="Times New Roman"/>
+        </w:rPr>
+        <w:t xml:space="preserve"> developers and customer service 100s of hours</w:t>
+      </w:r>
+      <w:r>
+        <w:rPr>
+          <w:rFonts w:ascii="Times New Roman" w:hAnsi="Times New Roman" w:cs="Times New Roman"/>
+        </w:rPr>
+        <w:t xml:space="preserve"> back</w:t>
+      </w:r>
+      <w:r>
+        <w:rPr>
+          <w:rFonts w:ascii="Times New Roman" w:hAnsi="Times New Roman" w:cs="Times New Roman"/>
+        </w:rPr>
+        <w:t xml:space="preserve"> and </w:t>
+      </w:r>
+      <w:r>
+        <w:rPr>
+          <w:rFonts w:ascii="Times New Roman" w:hAnsi="Times New Roman" w:cs="Times New Roman"/>
+        </w:rPr>
+        <w:t>saving</w:t>
+      </w:r>
+      <w:r>
+        <w:rPr>
+          <w:rFonts w:ascii="Times New Roman" w:hAnsi="Times New Roman" w:cs="Times New Roman"/>
+        </w:rPr>
+        <w:t xml:space="preserve"> $1000s</w:t>
+      </w:r>
+    </w:p>
+    <w:p>
+      <w:pPr>
+        <w:pStyle w:val="ListParagraph"/>
         <w:tabs>
           <w:tab w:val="left" w:pos="1624"/>
         </w:tabs>
@@ -1067,7 +1775,19 @@
         <w:rPr>
           <w:rFonts w:ascii="Times New Roman" w:hAnsi="Times New Roman" w:cs="Times New Roman"/>
         </w:rPr>
-        <w:t xml:space="preserve"> weekly newsletters detailing information </w:t>
+        <w:t xml:space="preserve"> </w:t>
+      </w:r>
+      <w:r>
+        <w:rPr>
+          <w:rFonts w:ascii="Times New Roman" w:hAnsi="Times New Roman" w:cs="Times New Roman"/>
+        </w:rPr>
+        <w:t xml:space="preserve">15 </w:t>
+      </w:r>
+      <w:r>
+        <w:rPr>
+          <w:rFonts w:ascii="Times New Roman" w:hAnsi="Times New Roman" w:cs="Times New Roman"/>
+        </w:rPr>
+        <w:t xml:space="preserve">weekly newsletters detailing information </w:t>
       </w:r>
       <w:r>
         <w:rPr>
@@ -1156,83 +1876,51 @@
         <w:rPr>
           <w:rFonts w:ascii="Times New Roman" w:hAnsi="Times New Roman" w:cs="Times New Roman"/>
         </w:rPr>
-        <w:t xml:space="preserve"> in additional leadership development workshops and seminars</w:t>
-      </w:r>
-      <w:r>
-        <w:rPr>
-          <w:rFonts w:ascii="Times New Roman" w:hAnsi="Times New Roman" w:cs="Times New Roman"/>
-        </w:rPr>
-        <w:t xml:space="preserve"> throughout the semester</w:t>
-      </w:r>
-    </w:p>
-    <w:p>
-      <w:pPr>
-        <w:pStyle w:val="ListParagraph"/>
-        <w:numPr>
-          <w:ilvl w:val="0"/>
-          <w:numId w:val="14"/>
-        </w:numPr>
-        <w:tabs>
-          <w:tab w:val="left" w:pos="1624"/>
-        </w:tabs>
-        <w:rPr>
-          <w:rFonts w:ascii="Times New Roman" w:hAnsi="Times New Roman" w:cs="Times New Roman"/>
-        </w:rPr>
-      </w:pPr>
-      <w:r>
-        <w:rPr>
-          <w:rFonts w:ascii="Times New Roman" w:hAnsi="Times New Roman" w:cs="Times New Roman"/>
-          <w:b/>
-          <w:bCs/>
-        </w:rPr>
-        <w:t>Global Support Liaison</w:t>
-      </w:r>
-      <w:r>
-        <w:rPr>
-          <w:rFonts w:ascii="Times New Roman" w:hAnsi="Times New Roman" w:cs="Times New Roman"/>
-          <w:b/>
-          <w:bCs/>
-        </w:rPr>
-        <w:t>, IHG Network Compliance Specialist</w:t>
-      </w:r>
-      <w:r>
-        <w:rPr>
-          <w:rFonts w:ascii="Times New Roman" w:hAnsi="Times New Roman" w:cs="Times New Roman"/>
-          <w:b/>
-          <w:bCs/>
-        </w:rPr>
-        <w:t>, Intern</w:t>
-      </w:r>
-      <w:r>
-        <w:rPr>
-          <w:rFonts w:ascii="Times New Roman" w:hAnsi="Times New Roman" w:cs="Times New Roman"/>
-        </w:rPr>
-        <w:tab/>
-      </w:r>
-      <w:r>
-        <w:rPr>
-          <w:rFonts w:ascii="Times New Roman" w:hAnsi="Times New Roman" w:cs="Times New Roman"/>
-        </w:rPr>
-        <w:tab/>
-      </w:r>
-      <w:r>
-        <w:rPr>
-          <w:rFonts w:ascii="Times New Roman" w:hAnsi="Times New Roman" w:cs="Times New Roman"/>
-        </w:rPr>
-        <w:tab/>
-      </w:r>
-      <w:r>
-        <w:rPr>
-          <w:rFonts w:ascii="Times New Roman" w:hAnsi="Times New Roman" w:cs="Times New Roman"/>
-        </w:rPr>
-        <w:tab/>
-        <w:t xml:space="preserve">       </w:t>
-      </w:r>
-      <w:r>
-        <w:rPr>
-          <w:rFonts w:ascii="Times New Roman" w:hAnsi="Times New Roman" w:cs="Times New Roman"/>
-        </w:rPr>
-        <w:t>Ada, Ohio</w:t>
+        <w:t xml:space="preserve"> in </w:t>
+      </w:r>
+      <w:r>
+        <w:rPr>
+          <w:rFonts w:ascii="Times New Roman" w:hAnsi="Times New Roman" w:cs="Times New Roman"/>
+        </w:rPr>
+        <w:t xml:space="preserve">5 </w:t>
+      </w:r>
+      <w:r>
+        <w:rPr>
+          <w:rFonts w:ascii="Times New Roman" w:hAnsi="Times New Roman" w:cs="Times New Roman"/>
+        </w:rPr>
+        <w:t xml:space="preserve">additional leadership development </w:t>
+      </w:r>
+      <w:r>
+        <w:rPr>
+          <w:rFonts w:ascii="Times New Roman" w:hAnsi="Times New Roman" w:cs="Times New Roman"/>
+        </w:rPr>
+        <w:t xml:space="preserve">and </w:t>
+      </w:r>
+      <w:proofErr w:type="gramStart"/>
+      <w:r>
+        <w:rPr>
+          <w:rFonts w:ascii="Times New Roman" w:hAnsi="Times New Roman" w:cs="Times New Roman"/>
+        </w:rPr>
+        <w:t>problem solving</w:t>
+      </w:r>
+      <w:proofErr w:type="gramEnd"/>
+      <w:r>
+        <w:rPr>
+          <w:rFonts w:ascii="Times New Roman" w:hAnsi="Times New Roman" w:cs="Times New Roman"/>
+        </w:rPr>
+        <w:t xml:space="preserve"> </w:t>
+      </w:r>
+      <w:r>
+        <w:rPr>
+          <w:rFonts w:ascii="Times New Roman" w:hAnsi="Times New Roman" w:cs="Times New Roman"/>
+        </w:rPr>
+        <w:t xml:space="preserve">workshops </w:t>
+      </w:r>
+      <w:r>
+        <w:rPr>
+          <w:rFonts w:ascii="Times New Roman" w:hAnsi="Times New Roman" w:cs="Times New Roman"/>
+        </w:rPr>
+        <w:t>throughout the semester</w:t>
       </w:r>
     </w:p>
     <w:p>
@@ -1249,6 +1937,73 @@
       <w:r>
         <w:rPr>
           <w:rFonts w:ascii="Times New Roman" w:hAnsi="Times New Roman" w:cs="Times New Roman"/>
+          <w:b/>
+          <w:bCs/>
+        </w:rPr>
+        <w:t>Global Support Liaison</w:t>
+      </w:r>
+      <w:r>
+        <w:rPr>
+          <w:rFonts w:ascii="Times New Roman" w:hAnsi="Times New Roman" w:cs="Times New Roman"/>
+          <w:b/>
+          <w:bCs/>
+        </w:rPr>
+        <w:t>, IHG Network Compliance Specialist</w:t>
+      </w:r>
+      <w:r>
+        <w:rPr>
+          <w:rFonts w:ascii="Times New Roman" w:hAnsi="Times New Roman" w:cs="Times New Roman"/>
+          <w:b/>
+          <w:bCs/>
+        </w:rPr>
+        <w:tab/>
+      </w:r>
+      <w:r>
+        <w:rPr>
+          <w:rFonts w:ascii="Times New Roman" w:hAnsi="Times New Roman" w:cs="Times New Roman"/>
+        </w:rPr>
+        <w:tab/>
+      </w:r>
+      <w:r>
+        <w:rPr>
+          <w:rFonts w:ascii="Times New Roman" w:hAnsi="Times New Roman" w:cs="Times New Roman"/>
+        </w:rPr>
+        <w:tab/>
+      </w:r>
+      <w:r>
+        <w:rPr>
+          <w:rFonts w:ascii="Times New Roman" w:hAnsi="Times New Roman" w:cs="Times New Roman"/>
+        </w:rPr>
+        <w:tab/>
+      </w:r>
+      <w:r>
+        <w:rPr>
+          <w:rFonts w:ascii="Times New Roman" w:hAnsi="Times New Roman" w:cs="Times New Roman"/>
+        </w:rPr>
+        <w:tab/>
+        <w:t xml:space="preserve">       </w:t>
+      </w:r>
+      <w:r>
+        <w:rPr>
+          <w:rFonts w:ascii="Times New Roman" w:hAnsi="Times New Roman" w:cs="Times New Roman"/>
+        </w:rPr>
+        <w:t>Ada, Ohio</w:t>
+      </w:r>
+    </w:p>
+    <w:p>
+      <w:pPr>
+        <w:pStyle w:val="ListParagraph"/>
+        <w:tabs>
+          <w:tab w:val="left" w:pos="1624"/>
+        </w:tabs>
+        <w:ind w:left="360"/>
+        <w:rPr>
+          <w:rFonts w:ascii="Times New Roman" w:hAnsi="Times New Roman" w:cs="Times New Roman"/>
+        </w:rPr>
+      </w:pPr>
+      <w:r>
+        <w:rPr>
+          <w:rFonts w:ascii="Times New Roman" w:hAnsi="Times New Roman" w:cs="Times New Roman"/>
           <w:i/>
           <w:iCs/>
         </w:rPr>
@@ -1334,14 +2089,51 @@
       <w:r>
         <w:rPr>
           <w:rFonts w:ascii="Times New Roman" w:hAnsi="Times New Roman" w:cs="Times New Roman"/>
-        </w:rPr>
-        <w:t>April 2020 – August 2020</w:t>
-      </w:r>
-      <w:r>
-        <w:rPr>
-          <w:rFonts w:ascii="Times New Roman" w:hAnsi="Times New Roman" w:cs="Times New Roman"/>
-        </w:rPr>
-        <w:t>, Winter 2020-2021</w:t>
+          <w:i/>
+          <w:iCs/>
+        </w:rPr>
+        <w:tab/>
+      </w:r>
+      <w:r>
+        <w:rPr>
+          <w:rFonts w:ascii="Times New Roman" w:hAnsi="Times New Roman" w:cs="Times New Roman"/>
+          <w:i/>
+          <w:iCs/>
+        </w:rPr>
+        <w:tab/>
+      </w:r>
+      <w:r>
+        <w:rPr>
+          <w:rFonts w:ascii="Times New Roman" w:hAnsi="Times New Roman" w:cs="Times New Roman"/>
+          <w:i/>
+          <w:iCs/>
+        </w:rPr>
+        <w:tab/>
+        <w:t xml:space="preserve">          </w:t>
+      </w:r>
+      <w:r>
+        <w:rPr>
+          <w:rFonts w:ascii="Times New Roman" w:hAnsi="Times New Roman" w:cs="Times New Roman"/>
+        </w:rPr>
+        <w:t xml:space="preserve">April 2020 – </w:t>
+      </w:r>
+      <w:r>
+        <w:rPr>
+          <w:rFonts w:ascii="Times New Roman" w:hAnsi="Times New Roman" w:cs="Times New Roman"/>
+        </w:rPr>
+        <w:t>May</w:t>
+      </w:r>
+      <w:r>
+        <w:rPr>
+          <w:rFonts w:ascii="Times New Roman" w:hAnsi="Times New Roman" w:cs="Times New Roman"/>
+        </w:rPr>
+        <w:t xml:space="preserve"> 202</w:t>
+      </w:r>
+      <w:r>
+        <w:rPr>
+          <w:rFonts w:ascii="Times New Roman" w:hAnsi="Times New Roman" w:cs="Times New Roman"/>
+        </w:rPr>
+        <w:t>1</w:t>
       </w:r>
     </w:p>
     <w:p>
@@ -1375,25 +2167,37 @@
         <w:rPr>
           <w:rFonts w:ascii="Times New Roman" w:hAnsi="Times New Roman" w:cs="Times New Roman"/>
         </w:rPr>
-        <w:t>over</w:t>
-      </w:r>
-      <w:r>
-        <w:rPr>
-          <w:rFonts w:ascii="Times New Roman" w:hAnsi="Times New Roman" w:cs="Times New Roman"/>
-        </w:rPr>
-        <w:t xml:space="preserve"> </w:t>
-      </w:r>
-      <w:r>
-        <w:rPr>
-          <w:rFonts w:ascii="Times New Roman" w:hAnsi="Times New Roman" w:cs="Times New Roman"/>
-        </w:rPr>
-        <w:t>200</w:t>
-      </w:r>
-      <w:r>
-        <w:rPr>
-          <w:rFonts w:ascii="Times New Roman" w:hAnsi="Times New Roman" w:cs="Times New Roman"/>
-        </w:rPr>
-        <w:t xml:space="preserve"> new properties by altering core network settings producing more efficient connections</w:t>
+        <w:t xml:space="preserve">nearly 20% of </w:t>
+      </w:r>
+      <w:r>
+        <w:rPr>
+          <w:rFonts w:ascii="Times New Roman" w:hAnsi="Times New Roman" w:cs="Times New Roman"/>
+        </w:rPr>
+        <w:t xml:space="preserve">properties by altering core network settings </w:t>
+      </w:r>
+      <w:r>
+        <w:rPr>
+          <w:rFonts w:ascii="Times New Roman" w:hAnsi="Times New Roman" w:cs="Times New Roman"/>
+        </w:rPr>
+        <w:t xml:space="preserve">increasing </w:t>
+      </w:r>
+      <w:r>
+        <w:rPr>
+          <w:rFonts w:ascii="Times New Roman" w:hAnsi="Times New Roman" w:cs="Times New Roman"/>
+        </w:rPr>
+        <w:t>reliability</w:t>
+      </w:r>
+      <w:r>
+        <w:rPr>
+          <w:rFonts w:ascii="Times New Roman" w:hAnsi="Times New Roman" w:cs="Times New Roman"/>
+        </w:rPr>
+        <w:t xml:space="preserve"> of</w:t>
+      </w:r>
+      <w:r>
+        <w:rPr>
+          <w:rFonts w:ascii="Times New Roman" w:hAnsi="Times New Roman" w:cs="Times New Roman"/>
+        </w:rPr>
+        <w:t xml:space="preserve"> connections</w:t>
       </w:r>
     </w:p>
     <w:p>
@@ -1421,7 +2225,55 @@
         <w:rPr>
           <w:rFonts w:ascii="Times New Roman" w:hAnsi="Times New Roman" w:cs="Times New Roman"/>
         </w:rPr>
-        <w:t xml:space="preserve"> over 800 upper-level support issues resulting in completion of more than 200 in just 3 days</w:t>
+        <w:t xml:space="preserve"> over 800 upper-level support issues </w:t>
+      </w:r>
+      <w:r>
+        <w:rPr>
+          <w:rFonts w:ascii="Times New Roman" w:hAnsi="Times New Roman" w:cs="Times New Roman"/>
+        </w:rPr>
+        <w:t>culminating</w:t>
+      </w:r>
+      <w:r>
+        <w:rPr>
+          <w:rFonts w:ascii="Times New Roman" w:hAnsi="Times New Roman" w:cs="Times New Roman"/>
+        </w:rPr>
+        <w:t xml:space="preserve"> in </w:t>
+      </w:r>
+      <w:r>
+        <w:rPr>
+          <w:rFonts w:ascii="Times New Roman" w:hAnsi="Times New Roman" w:cs="Times New Roman"/>
+        </w:rPr>
+        <w:t>resolution</w:t>
+      </w:r>
+      <w:r>
+        <w:rPr>
+          <w:rFonts w:ascii="Times New Roman" w:hAnsi="Times New Roman" w:cs="Times New Roman"/>
+        </w:rPr>
+        <w:t xml:space="preserve"> of more than </w:t>
+      </w:r>
+      <w:r>
+        <w:rPr>
+          <w:rFonts w:ascii="Times New Roman" w:hAnsi="Times New Roman" w:cs="Times New Roman"/>
+        </w:rPr>
+        <w:t>25%</w:t>
+      </w:r>
+      <w:r>
+        <w:rPr>
+          <w:rFonts w:ascii="Times New Roman" w:hAnsi="Times New Roman" w:cs="Times New Roman"/>
+        </w:rPr>
+        <w:t xml:space="preserve"> in </w:t>
+      </w:r>
+      <w:r>
+        <w:rPr>
+          <w:rFonts w:ascii="Times New Roman" w:hAnsi="Times New Roman" w:cs="Times New Roman"/>
+        </w:rPr>
+        <w:t>only</w:t>
+      </w:r>
+      <w:r>
+        <w:rPr>
+          <w:rFonts w:ascii="Times New Roman" w:hAnsi="Times New Roman" w:cs="Times New Roman"/>
+        </w:rPr>
+        <w:t xml:space="preserve"> 3 days</w:t>
       </w:r>
     </w:p>
     <w:p>
@@ -1455,7 +2307,13 @@
         <w:rPr>
           <w:rFonts w:ascii="Times New Roman" w:hAnsi="Times New Roman" w:cs="Times New Roman"/>
         </w:rPr>
-        <w:t>10</w:t>
+        <w:t>1</w:t>
+      </w:r>
+      <w:r>
+        <w:rPr>
+          <w:rFonts w:ascii="Times New Roman" w:hAnsi="Times New Roman" w:cs="Times New Roman"/>
+        </w:rPr>
+        <w:t>2</w:t>
       </w:r>
       <w:r>
         <w:rPr>
@@ -1467,67 +2325,13 @@
         <w:rPr>
           <w:rFonts w:ascii="Times New Roman" w:hAnsi="Times New Roman" w:cs="Times New Roman"/>
         </w:rPr>
-        <w:t xml:space="preserve"> devices including </w:t>
-      </w:r>
-      <w:r>
-        <w:rPr>
-          <w:rFonts w:ascii="Times New Roman" w:hAnsi="Times New Roman" w:cs="Times New Roman"/>
-        </w:rPr>
-        <w:t>g</w:t>
-      </w:r>
-      <w:r>
-        <w:rPr>
-          <w:rFonts w:ascii="Times New Roman" w:hAnsi="Times New Roman" w:cs="Times New Roman"/>
-        </w:rPr>
-        <w:t xml:space="preserve">ateways, </w:t>
-      </w:r>
-      <w:r>
-        <w:rPr>
-          <w:rFonts w:ascii="Times New Roman" w:hAnsi="Times New Roman" w:cs="Times New Roman"/>
-        </w:rPr>
-        <w:t>s</w:t>
-      </w:r>
-      <w:r>
-        <w:rPr>
-          <w:rFonts w:ascii="Times New Roman" w:hAnsi="Times New Roman" w:cs="Times New Roman"/>
-        </w:rPr>
-        <w:t xml:space="preserve">witches, </w:t>
-      </w:r>
-      <w:r>
-        <w:rPr>
-          <w:rFonts w:ascii="Times New Roman" w:hAnsi="Times New Roman" w:cs="Times New Roman"/>
-        </w:rPr>
-        <w:t>a</w:t>
-      </w:r>
-      <w:r>
-        <w:rPr>
-          <w:rFonts w:ascii="Times New Roman" w:hAnsi="Times New Roman" w:cs="Times New Roman"/>
-        </w:rPr>
-        <w:t xml:space="preserve">ccess </w:t>
-      </w:r>
-      <w:r>
-        <w:rPr>
-          <w:rFonts w:ascii="Times New Roman" w:hAnsi="Times New Roman" w:cs="Times New Roman"/>
-        </w:rPr>
-        <w:t>p</w:t>
-      </w:r>
-      <w:r>
-        <w:rPr>
-          <w:rFonts w:ascii="Times New Roman" w:hAnsi="Times New Roman" w:cs="Times New Roman"/>
-        </w:rPr>
-        <w:t>oints</w:t>
-      </w:r>
-      <w:r>
-        <w:rPr>
-          <w:rFonts w:ascii="Times New Roman" w:hAnsi="Times New Roman" w:cs="Times New Roman"/>
-        </w:rPr>
-        <w:t>, NUCs</w:t>
-      </w:r>
-      <w:r>
-        <w:rPr>
-          <w:rFonts w:ascii="Times New Roman" w:hAnsi="Times New Roman" w:cs="Times New Roman"/>
-        </w:rPr>
-        <w:t xml:space="preserve"> and Chromecasts</w:t>
+        <w:t xml:space="preserve"> devices </w:t>
+      </w:r>
+      <w:r>
+        <w:rPr>
+          <w:rFonts w:ascii="Times New Roman" w:hAnsi="Times New Roman" w:cs="Times New Roman"/>
+        </w:rPr>
+        <w:t>saving 100s of hours’ worth of work for 10+ hardware installations</w:t>
       </w:r>
     </w:p>
     <w:p>
@@ -1570,19 +2374,7 @@
         <w:rPr>
           <w:rFonts w:ascii="Times New Roman" w:hAnsi="Times New Roman" w:cs="Times New Roman"/>
         </w:rPr>
-        <w:t xml:space="preserve">ran </w:t>
-      </w:r>
-      <w:r>
-        <w:rPr>
-          <w:rFonts w:ascii="Times New Roman" w:hAnsi="Times New Roman" w:cs="Times New Roman"/>
-        </w:rPr>
-        <w:t xml:space="preserve">ethernet </w:t>
-      </w:r>
-      <w:r>
-        <w:rPr>
-          <w:rFonts w:ascii="Times New Roman" w:hAnsi="Times New Roman" w:cs="Times New Roman"/>
-        </w:rPr>
-        <w:t>cable</w:t>
+        <w:t>ran cable</w:t>
       </w:r>
       <w:r>
         <w:rPr>
@@ -1594,37 +2386,60 @@
         <w:rPr>
           <w:rFonts w:ascii="Times New Roman" w:hAnsi="Times New Roman" w:cs="Times New Roman"/>
         </w:rPr>
-        <w:t xml:space="preserve">installed </w:t>
-      </w:r>
-      <w:r>
-        <w:rPr>
-          <w:rFonts w:ascii="Times New Roman" w:hAnsi="Times New Roman" w:cs="Times New Roman"/>
-        </w:rPr>
-        <w:t xml:space="preserve">devices mentioned above, </w:t>
-      </w:r>
-      <w:r>
-        <w:rPr>
-          <w:rFonts w:ascii="Times New Roman" w:hAnsi="Times New Roman" w:cs="Times New Roman"/>
-        </w:rPr>
-        <w:t xml:space="preserve">optimized </w:t>
-      </w:r>
-      <w:r>
-        <w:rPr>
-          <w:rFonts w:ascii="Times New Roman" w:hAnsi="Times New Roman" w:cs="Times New Roman"/>
-        </w:rPr>
-        <w:t>networking racks</w:t>
+        <w:t>complet</w:t>
+      </w:r>
+      <w:r>
+        <w:rPr>
+          <w:rFonts w:ascii="Times New Roman" w:hAnsi="Times New Roman" w:cs="Times New Roman"/>
+        </w:rPr>
+        <w:t>ed</w:t>
+      </w:r>
+      <w:r>
+        <w:rPr>
+          <w:rFonts w:ascii="Times New Roman" w:hAnsi="Times New Roman" w:cs="Times New Roman"/>
+        </w:rPr>
+        <w:t xml:space="preserve"> </w:t>
+      </w:r>
+      <w:proofErr w:type="gramStart"/>
+      <w:r>
+        <w:rPr>
+          <w:rFonts w:ascii="Times New Roman" w:hAnsi="Times New Roman" w:cs="Times New Roman"/>
+        </w:rPr>
+        <w:t>5 day</w:t>
+      </w:r>
+      <w:proofErr w:type="gramEnd"/>
+      <w:r>
+        <w:rPr>
+          <w:rFonts w:ascii="Times New Roman" w:hAnsi="Times New Roman" w:cs="Times New Roman"/>
+        </w:rPr>
+        <w:t xml:space="preserve"> networking job in 2 days with team</w:t>
+      </w:r>
+      <w:r>
+        <w:rPr>
+          <w:rFonts w:ascii="Times New Roman" w:hAnsi="Times New Roman" w:cs="Times New Roman"/>
+        </w:rPr>
+        <w:t xml:space="preserve"> </w:t>
+      </w:r>
+      <w:r>
+        <w:rPr>
+          <w:rFonts w:ascii="Times New Roman" w:hAnsi="Times New Roman" w:cs="Times New Roman"/>
+        </w:rPr>
+        <w:t>lessening cost by</w:t>
+      </w:r>
+      <w:r>
+        <w:rPr>
+          <w:rFonts w:ascii="Times New Roman" w:hAnsi="Times New Roman" w:cs="Times New Roman"/>
+        </w:rPr>
+        <w:t xml:space="preserve"> $100s</w:t>
       </w:r>
     </w:p>
     <w:p>
       <w:pPr>
         <w:pStyle w:val="ListParagraph"/>
-        <w:numPr>
-          <w:ilvl w:val="0"/>
-          <w:numId w:val="14"/>
-        </w:numPr>
         <w:tabs>
           <w:tab w:val="left" w:pos="1624"/>
         </w:tabs>
+        <w:ind w:left="360"/>
         <w:rPr>
           <w:rFonts w:ascii="Times New Roman" w:hAnsi="Times New Roman" w:cs="Times New Roman"/>
         </w:rPr>
@@ -1803,7 +2618,73 @@
         <w:rPr>
           <w:rFonts w:ascii="Times New Roman" w:hAnsi="Times New Roman" w:cs="Times New Roman"/>
         </w:rPr>
-        <w:t>In charge of operation, maintenance and installation of auditory devices, receivers, and sound dynamics</w:t>
+        <w:t>Entrusted with</w:t>
+      </w:r>
+      <w:r>
+        <w:rPr>
+          <w:rFonts w:ascii="Times New Roman" w:hAnsi="Times New Roman" w:cs="Times New Roman"/>
+        </w:rPr>
+        <w:t xml:space="preserve"> operation, maintenance and installation of </w:t>
+      </w:r>
+      <w:r>
+        <w:rPr>
+          <w:rFonts w:ascii="Times New Roman" w:hAnsi="Times New Roman" w:cs="Times New Roman"/>
+        </w:rPr>
+        <w:t>3</w:t>
+      </w:r>
+      <w:r>
+        <w:rPr>
+          <w:rFonts w:ascii="Times New Roman" w:hAnsi="Times New Roman" w:cs="Times New Roman"/>
+        </w:rPr>
+        <w:t>2</w:t>
+      </w:r>
+      <w:r>
+        <w:rPr>
+          <w:rFonts w:ascii="Times New Roman" w:hAnsi="Times New Roman" w:cs="Times New Roman"/>
+        </w:rPr>
+        <w:t xml:space="preserve"> </w:t>
+      </w:r>
+      <w:r>
+        <w:rPr>
+          <w:rFonts w:ascii="Times New Roman" w:hAnsi="Times New Roman" w:cs="Times New Roman"/>
+        </w:rPr>
+        <w:t>audi</w:t>
+      </w:r>
+      <w:r>
+        <w:rPr>
+          <w:rFonts w:ascii="Times New Roman" w:hAnsi="Times New Roman" w:cs="Times New Roman"/>
+        </w:rPr>
+        <w:t>o</w:t>
+      </w:r>
+      <w:r>
+        <w:rPr>
+          <w:rFonts w:ascii="Times New Roman" w:hAnsi="Times New Roman" w:cs="Times New Roman"/>
+        </w:rPr>
+        <w:t xml:space="preserve"> </w:t>
+      </w:r>
+      <w:r>
+        <w:rPr>
+          <w:rFonts w:ascii="Times New Roman" w:hAnsi="Times New Roman" w:cs="Times New Roman"/>
+        </w:rPr>
+        <w:t xml:space="preserve">and video </w:t>
+      </w:r>
+      <w:r>
+        <w:rPr>
+          <w:rFonts w:ascii="Times New Roman" w:hAnsi="Times New Roman" w:cs="Times New Roman"/>
+        </w:rPr>
+        <w:t>device</w:t>
+      </w:r>
+      <w:r>
+        <w:rPr>
+          <w:rFonts w:ascii="Times New Roman" w:hAnsi="Times New Roman" w:cs="Times New Roman"/>
+        </w:rPr>
+        <w:t xml:space="preserve"> </w:t>
+      </w:r>
+      <w:r>
+        <w:rPr>
+          <w:rFonts w:ascii="Times New Roman" w:hAnsi="Times New Roman" w:cs="Times New Roman"/>
+        </w:rPr>
+        <w:t>infrastructure</w:t>
       </w:r>
     </w:p>
     <w:p>
@@ -1836,7 +2717,49 @@
         <w:rPr>
           <w:rFonts w:ascii="Times New Roman" w:hAnsi="Times New Roman" w:cs="Times New Roman"/>
         </w:rPr>
-        <w:t>presentation on new, expanding, and cost-effective ways to incorporate technology during service</w:t>
+        <w:t xml:space="preserve">presentation on </w:t>
+      </w:r>
+      <w:r>
+        <w:rPr>
+          <w:rFonts w:ascii="Times New Roman" w:hAnsi="Times New Roman" w:cs="Times New Roman"/>
+        </w:rPr>
+        <w:t xml:space="preserve">3 </w:t>
+      </w:r>
+      <w:r>
+        <w:rPr>
+          <w:rFonts w:ascii="Times New Roman" w:hAnsi="Times New Roman" w:cs="Times New Roman"/>
+        </w:rPr>
+        <w:t xml:space="preserve">cost-effective ways to incorporate </w:t>
+      </w:r>
+      <w:r>
+        <w:rPr>
+          <w:rFonts w:ascii="Times New Roman" w:hAnsi="Times New Roman" w:cs="Times New Roman"/>
+        </w:rPr>
+        <w:t xml:space="preserve">new </w:t>
+      </w:r>
+      <w:r>
+        <w:rPr>
+          <w:rFonts w:ascii="Times New Roman" w:hAnsi="Times New Roman" w:cs="Times New Roman"/>
+        </w:rPr>
+        <w:t>technolog</w:t>
+      </w:r>
+      <w:r>
+        <w:rPr>
+          <w:rFonts w:ascii="Times New Roman" w:hAnsi="Times New Roman" w:cs="Times New Roman"/>
+        </w:rPr>
+        <w:t>ies</w:t>
+      </w:r>
+      <w:r>
+        <w:rPr>
+          <w:rFonts w:ascii="Times New Roman" w:hAnsi="Times New Roman" w:cs="Times New Roman"/>
+        </w:rPr>
+        <w:t xml:space="preserve"> </w:t>
+      </w:r>
+      <w:r>
+        <w:rPr>
+          <w:rFonts w:ascii="Times New Roman" w:hAnsi="Times New Roman" w:cs="Times New Roman"/>
+        </w:rPr>
+        <w:t>and revitalize current system</w:t>
       </w:r>
     </w:p>
     <w:p>
@@ -1857,493 +2780,55 @@
         <w:rPr>
           <w:rFonts w:ascii="Times New Roman" w:hAnsi="Times New Roman" w:cs="Times New Roman"/>
         </w:rPr>
-        <w:t xml:space="preserve">Oversaw, propelled and </w:t>
-      </w:r>
-      <w:r>
-        <w:rPr>
-          <w:rFonts w:ascii="Times New Roman" w:hAnsi="Times New Roman" w:cs="Times New Roman"/>
-        </w:rPr>
-        <w:t>cooperated</w:t>
-      </w:r>
-      <w:r>
-        <w:rPr>
-          <w:rFonts w:ascii="Times New Roman" w:hAnsi="Times New Roman" w:cs="Times New Roman"/>
-        </w:rPr>
-        <w:t xml:space="preserve"> with church council to personally implement and operate live-streams </w:t>
-      </w:r>
-    </w:p>
-    <w:p>
-      <w:pPr>
-        <w:tabs>
-          <w:tab w:val="left" w:pos="1624"/>
-        </w:tabs>
-      </w:pPr>
-      <w:r>
-        <w:rPr>
-          <w:noProof/>
-        </w:rPr>
-        <w:pict w14:anchorId="61D2E3AC">
-          <v:rect id="_x0000_i1026" alt="" style="width:8in;height:.05pt;mso-width-percent:0;mso-height-percent:0;mso-width-percent:0;mso-height-percent:0" o:hralign="center" o:hrstd="t" o:hr="t" fillcolor="#a0a0a0" stroked="f"/>
-        </w:pict>
-      </w:r>
-    </w:p>
-    <w:p>
-      <w:pPr>
-        <w:tabs>
-          <w:tab w:val="left" w:pos="1624"/>
-        </w:tabs>
-        <w:rPr>
-          <w:b/>
-          <w:bCs/>
-        </w:rPr>
-      </w:pPr>
-      <w:r>
-        <w:rPr>
-          <w:b/>
-          <w:bCs/>
-        </w:rPr>
-        <w:t>Clubs/Organizations:</w:t>
-      </w:r>
-    </w:p>
-    <w:p>
-      <w:pPr>
-        <w:tabs>
-          <w:tab w:val="left" w:pos="1624"/>
-        </w:tabs>
-        <w:sectPr>
-          <w:type w:val="continuous"/>
-          <w:pgSz w:w="12240" w:h="15840"/>
-          <w:pgMar w:top="360" w:right="360" w:bottom="360" w:left="360" w:header="720" w:footer="720" w:gutter="0"/>
-          <w:cols w:space="720"/>
-          <w:docGrid w:linePitch="360"/>
-        </w:sectPr>
-      </w:pPr>
-    </w:p>
-    <w:p>
-      <w:pPr>
-        <w:pStyle w:val="ListParagraph"/>
-        <w:numPr>
-          <w:ilvl w:val="0"/>
-          <w:numId w:val="21"/>
-        </w:numPr>
-        <w:tabs>
-          <w:tab w:val="left" w:pos="1624"/>
-        </w:tabs>
-        <w:rPr>
-          <w:rFonts w:ascii="Times New Roman" w:hAnsi="Times New Roman" w:cs="Times New Roman"/>
-        </w:rPr>
-      </w:pPr>
-      <w:r>
-        <w:rPr>
-          <w:rFonts w:ascii="Times New Roman" w:hAnsi="Times New Roman" w:cs="Times New Roman"/>
-          <w:b/>
-          <w:bCs/>
-        </w:rPr>
-        <w:t>Athletics Chair</w:t>
-      </w:r>
-      <w:r>
-        <w:rPr>
-          <w:rFonts w:ascii="Times New Roman" w:hAnsi="Times New Roman" w:cs="Times New Roman"/>
-          <w:b/>
-          <w:bCs/>
-        </w:rPr>
-        <w:tab/>
-      </w:r>
-      <w:r>
-        <w:rPr>
-          <w:rFonts w:ascii="Times New Roman" w:hAnsi="Times New Roman" w:cs="Times New Roman"/>
-          <w:b/>
-          <w:bCs/>
-        </w:rPr>
-        <w:tab/>
-      </w:r>
-      <w:r>
-        <w:rPr>
-          <w:rFonts w:ascii="Times New Roman" w:hAnsi="Times New Roman" w:cs="Times New Roman"/>
-          <w:b/>
-          <w:bCs/>
-        </w:rPr>
-        <w:tab/>
-      </w:r>
-      <w:r>
-        <w:rPr>
-          <w:rFonts w:ascii="Times New Roman" w:hAnsi="Times New Roman" w:cs="Times New Roman"/>
-          <w:b/>
-          <w:bCs/>
-        </w:rPr>
-        <w:tab/>
-      </w:r>
-      <w:r>
-        <w:rPr>
-          <w:rFonts w:ascii="Times New Roman" w:hAnsi="Times New Roman" w:cs="Times New Roman"/>
-          <w:b/>
-          <w:bCs/>
-        </w:rPr>
-        <w:tab/>
-      </w:r>
-      <w:r>
-        <w:rPr>
-          <w:rFonts w:ascii="Times New Roman" w:hAnsi="Times New Roman" w:cs="Times New Roman"/>
-          <w:b/>
-          <w:bCs/>
-        </w:rPr>
-        <w:tab/>
-      </w:r>
-      <w:r>
-        <w:rPr>
-          <w:rFonts w:ascii="Times New Roman" w:hAnsi="Times New Roman" w:cs="Times New Roman"/>
-          <w:b/>
-          <w:bCs/>
-        </w:rPr>
-        <w:tab/>
-      </w:r>
-      <w:r>
-        <w:rPr>
-          <w:rFonts w:ascii="Times New Roman" w:hAnsi="Times New Roman" w:cs="Times New Roman"/>
-          <w:b/>
-          <w:bCs/>
-        </w:rPr>
-        <w:tab/>
-      </w:r>
-      <w:r>
-        <w:rPr>
-          <w:rFonts w:ascii="Times New Roman" w:hAnsi="Times New Roman" w:cs="Times New Roman"/>
-          <w:b/>
-          <w:bCs/>
-        </w:rPr>
-        <w:tab/>
-      </w:r>
-      <w:r>
-        <w:rPr>
-          <w:rFonts w:ascii="Times New Roman" w:hAnsi="Times New Roman" w:cs="Times New Roman"/>
-          <w:b/>
-          <w:bCs/>
-        </w:rPr>
-        <w:tab/>
-      </w:r>
-      <w:r>
-        <w:rPr>
-          <w:rFonts w:ascii="Times New Roman" w:hAnsi="Times New Roman" w:cs="Times New Roman"/>
-          <w:b/>
-          <w:bCs/>
-        </w:rPr>
-        <w:tab/>
-        <w:t xml:space="preserve">  </w:t>
-      </w:r>
-      <w:r>
-        <w:rPr>
-          <w:rFonts w:ascii="Times New Roman" w:hAnsi="Times New Roman" w:cs="Times New Roman"/>
-          <w:b/>
-          <w:bCs/>
-        </w:rPr>
-        <w:t xml:space="preserve">            </w:t>
-      </w:r>
-      <w:r>
-        <w:rPr>
-          <w:rFonts w:ascii="Times New Roman" w:hAnsi="Times New Roman" w:cs="Times New Roman"/>
-        </w:rPr>
-        <w:t>Oxford, Ohio</w:t>
-      </w:r>
-    </w:p>
-    <w:p>
-      <w:pPr>
-        <w:tabs>
-          <w:tab w:val="left" w:pos="1624"/>
-        </w:tabs>
-      </w:pPr>
-      <w:r>
-        <w:rPr>
-          <w:i/>
-          <w:iCs/>
-        </w:rPr>
-        <w:t xml:space="preserve">      </w:t>
-      </w:r>
-      <w:r>
-        <w:rPr>
-          <w:i/>
-          <w:iCs/>
-        </w:rPr>
-        <w:t>Theta Tau –</w:t>
-      </w:r>
-      <w:r>
-        <w:rPr>
-          <w:i/>
-          <w:iCs/>
+        <w:t>O</w:t>
+      </w:r>
+      <w:r>
+        <w:rPr>
+          <w:rFonts w:ascii="Times New Roman" w:hAnsi="Times New Roman" w:cs="Times New Roman"/>
+        </w:rPr>
+        <w:t>perated with</w:t>
+      </w:r>
+      <w:r>
+        <w:rPr>
+          <w:rFonts w:ascii="Times New Roman" w:hAnsi="Times New Roman" w:cs="Times New Roman"/>
         </w:rPr>
         <w:t xml:space="preserve"> </w:t>
       </w:r>
       <w:r>
         <w:rPr>
-          <w:i/>
-          <w:iCs/>
-        </w:rPr>
-        <w:t>Professional Engineering Fraternity</w:t>
-      </w:r>
-      <w:r>
-        <w:tab/>
-      </w:r>
-      <w:r>
-        <w:tab/>
-      </w:r>
-      <w:r>
-        <w:tab/>
-        <w:t xml:space="preserve">          </w:t>
-      </w:r>
-      <w:r>
-        <w:rPr>
-          <w:i/>
-          <w:iCs/>
-        </w:rPr>
-        <w:t xml:space="preserve">    </w:t>
-      </w:r>
-      <w:r>
-        <w:rPr>
-          <w:i/>
-          <w:iCs/>
-        </w:rPr>
-        <w:t xml:space="preserve">             </w:t>
-      </w:r>
-      <w:r>
-        <w:rPr>
-          <w:i/>
-          <w:iCs/>
-        </w:rPr>
-        <w:t xml:space="preserve">  </w:t>
-      </w:r>
-      <w:r>
-        <w:t>September 2019 – Presen</w:t>
-      </w:r>
-      <w:r>
-        <w:t>t</w:t>
-      </w:r>
-    </w:p>
-    <w:p>
-      <w:pPr>
-        <w:pStyle w:val="ListParagraph"/>
-        <w:numPr>
-          <w:ilvl w:val="0"/>
-          <w:numId w:val="29"/>
-        </w:numPr>
-        <w:pBdr>
-          <w:bottom w:val="dotted" w:sz="4" w:space="1" w:color="auto"/>
-        </w:pBdr>
-        <w:tabs>
-          <w:tab w:val="left" w:pos="1624"/>
-        </w:tabs>
-        <w:rPr>
-          <w:rFonts w:ascii="Times New Roman" w:hAnsi="Times New Roman" w:cs="Times New Roman"/>
-        </w:rPr>
-      </w:pPr>
-      <w:r>
-        <w:rPr>
-          <w:rFonts w:ascii="Times New Roman" w:hAnsi="Times New Roman" w:cs="Times New Roman"/>
-        </w:rPr>
-        <w:t>Amassed 300% more involvement than previous fraternity record with 9 intramural teams in a single semester</w:t>
-      </w:r>
-    </w:p>
-    <w:p>
-      <w:pPr>
-        <w:pStyle w:val="ListParagraph"/>
-        <w:numPr>
-          <w:ilvl w:val="0"/>
-          <w:numId w:val="29"/>
-        </w:numPr>
-        <w:pBdr>
-          <w:bottom w:val="dotted" w:sz="4" w:space="1" w:color="auto"/>
-        </w:pBdr>
-        <w:tabs>
-          <w:tab w:val="left" w:pos="1624"/>
-        </w:tabs>
-        <w:rPr>
-          <w:rFonts w:ascii="Times New Roman" w:hAnsi="Times New Roman" w:cs="Times New Roman"/>
-        </w:rPr>
-      </w:pPr>
-      <w:r>
-        <w:rPr>
-          <w:rFonts w:ascii="Times New Roman" w:hAnsi="Times New Roman" w:cs="Times New Roman"/>
-        </w:rPr>
-        <w:t>Held, directed, or was responsible for 10 different events or occasions in just my first semester as chair</w:t>
-      </w:r>
-    </w:p>
-    <w:p>
-      <w:pPr>
-        <w:pStyle w:val="ListParagraph"/>
-        <w:numPr>
-          <w:ilvl w:val="0"/>
-          <w:numId w:val="21"/>
-        </w:numPr>
-        <w:tabs>
-          <w:tab w:val="left" w:pos="1624"/>
-        </w:tabs>
-        <w:rPr>
-          <w:rFonts w:ascii="Times New Roman" w:hAnsi="Times New Roman" w:cs="Times New Roman"/>
-        </w:rPr>
-      </w:pPr>
-      <w:r>
-        <w:rPr>
-          <w:rFonts w:ascii="Times New Roman" w:hAnsi="Times New Roman" w:cs="Times New Roman"/>
-          <w:b/>
-          <w:bCs/>
-        </w:rPr>
-        <w:t>Intramural Coordinator</w:t>
-      </w:r>
-      <w:r>
-        <w:rPr>
-          <w:rFonts w:ascii="Times New Roman" w:hAnsi="Times New Roman" w:cs="Times New Roman"/>
-        </w:rPr>
-        <w:tab/>
-      </w:r>
-      <w:r>
-        <w:rPr>
-          <w:rFonts w:ascii="Times New Roman" w:hAnsi="Times New Roman" w:cs="Times New Roman"/>
-        </w:rPr>
-        <w:tab/>
-      </w:r>
-      <w:r>
-        <w:rPr>
-          <w:rFonts w:ascii="Times New Roman" w:hAnsi="Times New Roman" w:cs="Times New Roman"/>
-        </w:rPr>
-        <w:tab/>
-      </w:r>
-      <w:r>
-        <w:rPr>
-          <w:rFonts w:ascii="Times New Roman" w:hAnsi="Times New Roman" w:cs="Times New Roman"/>
-        </w:rPr>
-        <w:tab/>
-      </w:r>
-      <w:r>
-        <w:rPr>
-          <w:rFonts w:ascii="Times New Roman" w:hAnsi="Times New Roman" w:cs="Times New Roman"/>
-        </w:rPr>
-        <w:tab/>
-      </w:r>
-      <w:r>
-        <w:rPr>
-          <w:rFonts w:ascii="Times New Roman" w:hAnsi="Times New Roman" w:cs="Times New Roman"/>
-        </w:rPr>
-        <w:tab/>
-      </w:r>
-      <w:r>
-        <w:rPr>
-          <w:rFonts w:ascii="Times New Roman" w:hAnsi="Times New Roman" w:cs="Times New Roman"/>
-        </w:rPr>
-        <w:tab/>
-      </w:r>
-      <w:r>
-        <w:rPr>
-          <w:rFonts w:ascii="Times New Roman" w:hAnsi="Times New Roman" w:cs="Times New Roman"/>
-        </w:rPr>
-        <w:tab/>
-      </w:r>
-      <w:r>
-        <w:rPr>
-          <w:rFonts w:ascii="Times New Roman" w:hAnsi="Times New Roman" w:cs="Times New Roman"/>
-        </w:rPr>
-        <w:tab/>
-      </w:r>
-      <w:r>
-        <w:rPr>
-          <w:rFonts w:ascii="Times New Roman" w:hAnsi="Times New Roman" w:cs="Times New Roman"/>
-        </w:rPr>
-        <w:tab/>
-      </w:r>
-      <w:proofErr w:type="gramStart"/>
-      <w:r>
-        <w:rPr>
-          <w:rFonts w:ascii="Times New Roman" w:hAnsi="Times New Roman" w:cs="Times New Roman"/>
-        </w:rPr>
-        <w:tab/>
-        <w:t xml:space="preserve">  Oxford</w:t>
-      </w:r>
-      <w:proofErr w:type="gramEnd"/>
-      <w:r>
-        <w:rPr>
-          <w:rFonts w:ascii="Times New Roman" w:hAnsi="Times New Roman" w:cs="Times New Roman"/>
-        </w:rPr>
-        <w:t xml:space="preserve">, Ohio </w:t>
-      </w:r>
-      <w:r>
-        <w:rPr>
-          <w:rFonts w:ascii="Times New Roman" w:hAnsi="Times New Roman" w:cs="Times New Roman"/>
-          <w:i/>
-          <w:iCs/>
-        </w:rPr>
-        <w:t>Honors Student Advisory Board</w:t>
-      </w:r>
-      <w:r>
-        <w:rPr>
-          <w:rFonts w:ascii="Times New Roman" w:hAnsi="Times New Roman" w:cs="Times New Roman"/>
-        </w:rPr>
-        <w:tab/>
-      </w:r>
-      <w:r>
-        <w:rPr>
-          <w:rFonts w:ascii="Times New Roman" w:hAnsi="Times New Roman" w:cs="Times New Roman"/>
-        </w:rPr>
-        <w:tab/>
-      </w:r>
-      <w:r>
-        <w:rPr>
-          <w:rFonts w:ascii="Times New Roman" w:hAnsi="Times New Roman" w:cs="Times New Roman"/>
-        </w:rPr>
-        <w:tab/>
-      </w:r>
-      <w:r>
-        <w:rPr>
-          <w:rFonts w:ascii="Times New Roman" w:hAnsi="Times New Roman" w:cs="Times New Roman"/>
-        </w:rPr>
-        <w:tab/>
-      </w:r>
-      <w:r>
-        <w:rPr>
-          <w:rFonts w:ascii="Times New Roman" w:hAnsi="Times New Roman" w:cs="Times New Roman"/>
-        </w:rPr>
-        <w:tab/>
-      </w:r>
-      <w:r>
-        <w:rPr>
-          <w:rFonts w:ascii="Times New Roman" w:hAnsi="Times New Roman" w:cs="Times New Roman"/>
-        </w:rPr>
-        <w:tab/>
-      </w:r>
-      <w:r>
-        <w:rPr>
-          <w:rFonts w:ascii="Times New Roman" w:hAnsi="Times New Roman" w:cs="Times New Roman"/>
-        </w:rPr>
-        <w:tab/>
-      </w:r>
-      <w:r>
-        <w:rPr>
-          <w:rFonts w:ascii="Times New Roman" w:hAnsi="Times New Roman" w:cs="Times New Roman"/>
-        </w:rPr>
-        <w:tab/>
-        <w:t xml:space="preserve">           </w:t>
-      </w:r>
-      <w:r>
-        <w:rPr>
-          <w:rFonts w:ascii="Times New Roman" w:hAnsi="Times New Roman" w:cs="Times New Roman"/>
-        </w:rPr>
-        <w:t>August 2019 – Present</w:t>
-      </w:r>
-    </w:p>
-    <w:p>
-      <w:pPr>
-        <w:pStyle w:val="NormalWeb"/>
-        <w:numPr>
-          <w:ilvl w:val="1"/>
-          <w:numId w:val="21"/>
-        </w:numPr>
-        <w:spacing w:before="0" w:beforeAutospacing="0" w:after="0" w:afterAutospacing="0"/>
-        <w:rPr>
-          <w:b/>
-          <w:bCs/>
-        </w:rPr>
-      </w:pPr>
-      <w:r>
-        <w:rPr>
-          <w:rFonts w:ascii="TimesNewRomanPSMT" w:hAnsi="TimesNewRomanPSMT"/>
-        </w:rPr>
-        <w:t>Garnered interest, allocated team assignments, and paid dues resulting in creation of three competing teams</w:t>
+          <w:rFonts w:ascii="Times New Roman" w:hAnsi="Times New Roman" w:cs="Times New Roman"/>
+        </w:rPr>
+        <w:t xml:space="preserve">church </w:t>
+      </w:r>
+      <w:r>
+        <w:rPr>
+          <w:rFonts w:ascii="Times New Roman" w:hAnsi="Times New Roman" w:cs="Times New Roman"/>
+        </w:rPr>
+        <w:t xml:space="preserve">council to personally implement and </w:t>
+      </w:r>
+      <w:r>
+        <w:rPr>
+          <w:rFonts w:ascii="Times New Roman" w:hAnsi="Times New Roman" w:cs="Times New Roman"/>
+        </w:rPr>
+        <w:t>conduct</w:t>
+      </w:r>
+      <w:r>
+        <w:rPr>
+          <w:rFonts w:ascii="Times New Roman" w:hAnsi="Times New Roman" w:cs="Times New Roman"/>
+        </w:rPr>
+        <w:t xml:space="preserve"> live-streams</w:t>
+      </w:r>
+      <w:r>
+        <w:rPr>
+          <w:rFonts w:ascii="Times New Roman" w:hAnsi="Times New Roman" w:cs="Times New Roman"/>
+        </w:rPr>
+        <w:t xml:space="preserve"> garnering 100s of views</w:t>
+      </w:r>
+      <w:r>
+        <w:rPr>
+          <w:rFonts w:ascii="Times New Roman" w:hAnsi="Times New Roman" w:cs="Times New Roman"/>
+        </w:rPr>
+        <w:t xml:space="preserve"> </w:t>
       </w:r>
     </w:p>
     <w:p>
@@ -2406,25 +2891,61 @@
         <w:rPr>
           <w:rFonts w:ascii="Times New Roman" w:hAnsi="Times New Roman" w:cs="Times New Roman"/>
         </w:rPr>
-        <w:t xml:space="preserve">Primary Languages: </w:t>
-      </w:r>
-      <w:r>
-        <w:rPr>
-          <w:rFonts w:ascii="Times New Roman" w:hAnsi="Times New Roman" w:cs="Times New Roman"/>
-        </w:rPr>
-        <w:t xml:space="preserve">Java, </w:t>
-      </w:r>
-      <w:r>
-        <w:rPr>
-          <w:rFonts w:ascii="Times New Roman" w:hAnsi="Times New Roman" w:cs="Times New Roman"/>
-        </w:rPr>
-        <w:t xml:space="preserve">R, </w:t>
+        <w:t>Primary Languages</w:t>
+      </w:r>
+      <w:r>
+        <w:rPr>
+          <w:rFonts w:ascii="Times New Roman" w:hAnsi="Times New Roman" w:cs="Times New Roman"/>
+        </w:rPr>
+        <w:t xml:space="preserve">, </w:t>
+      </w:r>
+      <w:r>
+        <w:rPr>
+          <w:rFonts w:ascii="Times New Roman" w:hAnsi="Times New Roman" w:cs="Times New Roman"/>
+        </w:rPr>
+        <w:t>Frameworks</w:t>
+      </w:r>
+      <w:r>
+        <w:rPr>
+          <w:rFonts w:ascii="Times New Roman" w:hAnsi="Times New Roman" w:cs="Times New Roman"/>
+        </w:rPr>
+        <w:t xml:space="preserve"> and IDEs</w:t>
+      </w:r>
+      <w:r>
+        <w:rPr>
+          <w:rFonts w:ascii="Times New Roman" w:hAnsi="Times New Roman" w:cs="Times New Roman"/>
+        </w:rPr>
+        <w:t xml:space="preserve">: </w:t>
+      </w:r>
+      <w:r>
+        <w:rPr>
+          <w:rFonts w:ascii="Times New Roman" w:hAnsi="Times New Roman" w:cs="Times New Roman"/>
+        </w:rPr>
+        <w:t xml:space="preserve">HTML5, CSS, Bootstrap, </w:t>
+      </w:r>
+      <w:r>
+        <w:rPr>
+          <w:rFonts w:ascii="Times New Roman" w:hAnsi="Times New Roman" w:cs="Times New Roman"/>
+        </w:rPr>
+        <w:t>Java</w:t>
+      </w:r>
+      <w:r>
+        <w:rPr>
+          <w:rFonts w:ascii="Times New Roman" w:hAnsi="Times New Roman" w:cs="Times New Roman"/>
+        </w:rPr>
+        <w:t xml:space="preserve">, </w:t>
       </w:r>
       <w:r>
         <w:rPr>
           <w:rFonts w:ascii="Times New Roman" w:hAnsi="Times New Roman" w:cs="Times New Roman"/>
         </w:rPr>
         <w:t>C++</w:t>
+      </w:r>
+      <w:r>
+        <w:rPr>
+          <w:rFonts w:ascii="Times New Roman" w:hAnsi="Times New Roman" w:cs="Times New Roman"/>
+        </w:rPr>
+        <w:t>, Eclipse, Visual Studio</w:t>
       </w:r>
     </w:p>
     <w:p>
@@ -2445,19 +2966,49 @@
         <w:rPr>
           <w:rFonts w:ascii="Times New Roman" w:hAnsi="Times New Roman" w:cs="Times New Roman"/>
         </w:rPr>
-        <w:t xml:space="preserve">Additional experience in HTML, CSS, </w:t>
-      </w:r>
-      <w:r>
-        <w:rPr>
-          <w:rFonts w:ascii="Times New Roman" w:hAnsi="Times New Roman" w:cs="Times New Roman"/>
-        </w:rPr>
-        <w:t xml:space="preserve">Bootstrap, jQuery, </w:t>
-      </w:r>
-      <w:r>
-        <w:rPr>
-          <w:rFonts w:ascii="Times New Roman" w:hAnsi="Times New Roman" w:cs="Times New Roman"/>
-        </w:rPr>
-        <w:t>JavaScript, and Swift</w:t>
+        <w:t xml:space="preserve">Additional experience </w:t>
+      </w:r>
+      <w:r>
+        <w:rPr>
+          <w:rFonts w:ascii="Times New Roman" w:hAnsi="Times New Roman" w:cs="Times New Roman"/>
+        </w:rPr>
+        <w:t>in</w:t>
+      </w:r>
+      <w:r>
+        <w:rPr>
+          <w:rFonts w:ascii="Times New Roman" w:hAnsi="Times New Roman" w:cs="Times New Roman"/>
+        </w:rPr>
+        <w:t xml:space="preserve"> software engineering with </w:t>
+      </w:r>
+      <w:r>
+        <w:rPr>
+          <w:rFonts w:ascii="Times New Roman" w:hAnsi="Times New Roman" w:cs="Times New Roman"/>
+        </w:rPr>
+        <w:t>Java</w:t>
+      </w:r>
+      <w:r>
+        <w:rPr>
+          <w:rFonts w:ascii="Times New Roman" w:hAnsi="Times New Roman" w:cs="Times New Roman"/>
+        </w:rPr>
+        <w:t xml:space="preserve"> </w:t>
+      </w:r>
+      <w:r>
+        <w:rPr>
+          <w:rFonts w:ascii="Times New Roman" w:hAnsi="Times New Roman" w:cs="Times New Roman"/>
+        </w:rPr>
+        <w:t xml:space="preserve">Script, </w:t>
+      </w:r>
+      <w:r>
+        <w:rPr>
+          <w:rFonts w:ascii="Times New Roman" w:hAnsi="Times New Roman" w:cs="Times New Roman"/>
+        </w:rPr>
+        <w:t xml:space="preserve">jQuery, Ajax, SQL </w:t>
+      </w:r>
+      <w:r>
+        <w:rPr>
+          <w:rFonts w:ascii="Times New Roman" w:hAnsi="Times New Roman" w:cs="Times New Roman"/>
+        </w:rPr>
+        <w:t>and Swift</w:t>
       </w:r>
     </w:p>
     <w:p>
@@ -2478,13 +3029,43 @@
         <w:rPr>
           <w:rFonts w:ascii="Times New Roman" w:hAnsi="Times New Roman" w:cs="Times New Roman"/>
         </w:rPr>
-        <w:t>Data Structures and Abstractions, Object-Oriented Programming</w:t>
-      </w:r>
-      <w:r>
-        <w:rPr>
-          <w:rFonts w:ascii="Times New Roman" w:hAnsi="Times New Roman" w:cs="Times New Roman"/>
-        </w:rPr>
-        <w:t>, Algorithms, Web Applications</w:t>
+        <w:t>Data Structures and Abstractions, Object</w:t>
+      </w:r>
+      <w:r>
+        <w:rPr>
+          <w:rFonts w:ascii="Times New Roman" w:hAnsi="Times New Roman" w:cs="Times New Roman"/>
+        </w:rPr>
+        <w:t xml:space="preserve"> </w:t>
+      </w:r>
+      <w:r>
+        <w:rPr>
+          <w:rFonts w:ascii="Times New Roman" w:hAnsi="Times New Roman" w:cs="Times New Roman"/>
+        </w:rPr>
+        <w:t>Oriented Programming</w:t>
+      </w:r>
+      <w:r>
+        <w:rPr>
+          <w:rFonts w:ascii="Times New Roman" w:hAnsi="Times New Roman" w:cs="Times New Roman"/>
+        </w:rPr>
+        <w:t>, Algorithms,</w:t>
+      </w:r>
+      <w:r>
+        <w:rPr>
+          <w:rFonts w:ascii="Times New Roman" w:hAnsi="Times New Roman" w:cs="Times New Roman"/>
+        </w:rPr>
+        <w:t xml:space="preserve"> Web </w:t>
+      </w:r>
+      <w:r>
+        <w:rPr>
+          <w:rFonts w:ascii="Times New Roman" w:hAnsi="Times New Roman" w:cs="Times New Roman"/>
+        </w:rPr>
+        <w:t xml:space="preserve">Application </w:t>
+      </w:r>
+      <w:r>
+        <w:rPr>
+          <w:rFonts w:ascii="Times New Roman" w:hAnsi="Times New Roman" w:cs="Times New Roman"/>
+        </w:rPr>
+        <w:t xml:space="preserve">Development </w:t>
       </w:r>
     </w:p>
     <w:p>
@@ -2505,25 +3086,82 @@
         <w:rPr>
           <w:rFonts w:ascii="Times New Roman" w:hAnsi="Times New Roman" w:cs="Times New Roman"/>
         </w:rPr>
-        <w:t>Version Control with git, unit testing with JUnit, Eclipse, Visual Studio</w:t>
-      </w:r>
-      <w:r>
-        <w:rPr>
-          <w:rFonts w:ascii="Times New Roman" w:hAnsi="Times New Roman" w:cs="Times New Roman"/>
-        </w:rPr>
-        <w:t xml:space="preserve">, NetBeans, </w:t>
-      </w:r>
-      <w:r>
-        <w:rPr>
-          <w:rFonts w:ascii="Times New Roman" w:hAnsi="Times New Roman" w:cs="Times New Roman"/>
-        </w:rPr>
-        <w:t xml:space="preserve">RStudio, </w:t>
+        <w:t xml:space="preserve">Version Control with git, unit testing with JUnit, </w:t>
+      </w:r>
+      <w:r>
+        <w:rPr>
+          <w:rFonts w:ascii="Times New Roman" w:hAnsi="Times New Roman" w:cs="Times New Roman"/>
+        </w:rPr>
+        <w:t>NetBeans,</w:t>
+      </w:r>
+      <w:r>
+        <w:rPr>
+          <w:rFonts w:ascii="Times New Roman" w:hAnsi="Times New Roman" w:cs="Times New Roman"/>
+        </w:rPr>
+        <w:t xml:space="preserve"> </w:t>
       </w:r>
       <w:r>
         <w:rPr>
           <w:rFonts w:ascii="Times New Roman" w:hAnsi="Times New Roman" w:cs="Times New Roman"/>
         </w:rPr>
         <w:t>GitHub</w:t>
+      </w:r>
+      <w:r>
+        <w:rPr>
+          <w:rFonts w:ascii="Times New Roman" w:hAnsi="Times New Roman" w:cs="Times New Roman"/>
+        </w:rPr>
+        <w:t>, Vim</w:t>
+      </w:r>
+      <w:r>
+        <w:rPr>
+          <w:rFonts w:ascii="Times New Roman" w:hAnsi="Times New Roman" w:cs="Times New Roman"/>
+        </w:rPr>
+        <w:t xml:space="preserve"> for Unix</w:t>
+      </w:r>
+    </w:p>
+    <w:p>
+      <w:pPr>
+        <w:pStyle w:val="ListParagraph"/>
+        <w:numPr>
+          <w:ilvl w:val="0"/>
+          <w:numId w:val="12"/>
+        </w:numPr>
+        <w:tabs>
+          <w:tab w:val="left" w:pos="1624"/>
+        </w:tabs>
+        <w:rPr>
+          <w:rFonts w:ascii="Times New Roman" w:hAnsi="Times New Roman" w:cs="Times New Roman"/>
+        </w:rPr>
+      </w:pPr>
+      <w:r>
+        <w:rPr>
+          <w:rFonts w:ascii="Times New Roman" w:hAnsi="Times New Roman" w:cs="Times New Roman"/>
+        </w:rPr>
+        <w:t>Courses scheduled:</w:t>
+      </w:r>
+      <w:r>
+        <w:rPr>
+          <w:rFonts w:ascii="Times New Roman" w:hAnsi="Times New Roman" w:cs="Times New Roman"/>
+        </w:rPr>
+        <w:t xml:space="preserve"> Machine Learning, </w:t>
+      </w:r>
+      <w:r>
+        <w:rPr>
+          <w:rFonts w:ascii="Times New Roman" w:hAnsi="Times New Roman" w:cs="Times New Roman"/>
+        </w:rPr>
+        <w:t>Network Security</w:t>
+      </w:r>
+      <w:r>
+        <w:rPr>
+          <w:rFonts w:ascii="Times New Roman" w:hAnsi="Times New Roman" w:cs="Times New Roman"/>
+        </w:rPr>
+        <w:t xml:space="preserve">, Cloud Computing, </w:t>
+      </w:r>
+      <w:r>
+        <w:rPr>
+          <w:rFonts w:ascii="Times New Roman" w:hAnsi="Times New Roman" w:cs="Times New Roman"/>
+        </w:rPr>
+        <w:t>Advanced Databases, Web Services, Artificial Intelligence, Big Data Management, High Performance Computing</w:t>
       </w:r>
     </w:p>
     <w:sectPr>
@@ -2538,7 +3176,7 @@
 </file>
 
 <file path=word/numbering.xml><?xml version="1.0" encoding="utf-8"?>
-<w:numbering xmlns:wpc="http://schemas.microsoft.com/office/word/2010/wordprocessingCanvas" xmlns:cx="http://schemas.microsoft.com/office/drawing/2014/chartex" xmlns:cx1="http://schemas.microsoft.com/office/drawing/2015/9/8/chartex" xmlns:cx2="http://schemas.microsoft.com/office/drawing/2015/10/21/chartex" xmlns:cx3="http://schemas.microsoft.com/office/drawing/2016/5/9/chartex" xmlns:cx4="http://schemas.microsoft.com/office/drawing/2016/5/10/chartex" xmlns:cx5="http://schemas.microsoft.com/office/drawing/2016/5/11/chartex" xmlns:cx6="http://schemas.microsoft.com/office/drawing/2016/5/12/chartex" xmlns:cx7="http://schemas.microsoft.com/office/drawing/2016/5/13/chartex" xmlns:cx8="http://schemas.microsoft.com/office/drawing/2016/5/14/chartex" xmlns:mc="http://schemas.openxmlformats.org/markup-compatibility/2006" xmlns:aink="http://schemas.microsoft.com/office/drawing/2016/ink" xmlns:am3d="http://schemas.microsoft.com/office/drawing/2017/model3d" xmlns:o="urn:schemas-microsoft-com:office:office" xmlns:r="http://schemas.openxmlformats.org/officeDocument/2006/relationships" xmlns:m="http://schemas.openxmlformats.org/officeDocument/2006/math" xmlns:v="urn:schemas-microsoft-com:vml" xmlns:wp14="http://schemas.microsoft.com/office/word/2010/wordprocessingDrawing" xmlns:wp="http://schemas.openxmlformats.org/drawingml/2006/wordprocessingDrawing" xmlns:w10="urn:schemas-microsoft-com:office:word" xmlns:w="http://schemas.openxmlformats.org/wordprocessingml/2006/main" xmlns:w14="http://schemas.microsoft.com/office/word/2010/wordml" xmlns:w15="http://schemas.microsoft.com/office/word/2012/wordml" xmlns:w16cex="http://schemas.microsoft.com/office/word/2018/wordml/cex" xmlns:w16cid="http://schemas.microsoft.com/office/word/2016/wordml/cid" xmlns:w16="http://schemas.microsoft.com/office/word/2018/wordml" xmlns:w16se="http://schemas.microsoft.com/office/word/2015/wordml/symex" xmlns:wpg="http://schemas.microsoft.com/office/word/2010/wordprocessingGroup" xmlns:wpi="http://schemas.microsoft.com/office/word/2010/wordprocessingInk" xmlns:wne="http://schemas.microsoft.com/office/word/2006/wordml" xmlns:wps="http://schemas.microsoft.com/office/word/2010/wordprocessingShape" mc:Ignorable="w14 w15 w16se w16cid w16 w16cex wp14">
+<w:numbering xmlns:wpc="http://schemas.microsoft.com/office/word/2010/wordprocessingCanvas" xmlns:cx="http://schemas.microsoft.com/office/drawing/2014/chartex" xmlns:cx1="http://schemas.microsoft.com/office/drawing/2015/9/8/chartex" xmlns:cx2="http://schemas.microsoft.com/office/drawing/2015/10/21/chartex" xmlns:cx3="http://schemas.microsoft.com/office/drawing/2016/5/9/chartex" xmlns:cx4="http://schemas.microsoft.com/office/drawing/2016/5/10/chartex" xmlns:cx5="http://schemas.microsoft.com/office/drawing/2016/5/11/chartex" xmlns:cx6="http://schemas.microsoft.com/office/drawing/2016/5/12/chartex" xmlns:cx7="http://schemas.microsoft.com/office/drawing/2016/5/13/chartex" xmlns:cx8="http://schemas.microsoft.com/office/drawing/2016/5/14/chartex" xmlns:mc="http://schemas.openxmlformats.org/markup-compatibility/2006" xmlns:aink="http://schemas.microsoft.com/office/drawing/2016/ink" xmlns:am3d="http://schemas.microsoft.com/office/drawing/2017/model3d" xmlns:o="urn:schemas-microsoft-com:office:office" xmlns:r="http://schemas.openxmlformats.org/officeDocument/2006/relationships" xmlns:m="http://schemas.openxmlformats.org/officeDocument/2006/math" xmlns:v="urn:schemas-microsoft-com:vml" xmlns:wp14="http://schemas.microsoft.com/office/word/2010/wordprocessingDrawing" xmlns:wp="http://schemas.openxmlformats.org/drawingml/2006/wordprocessingDrawing" xmlns:w10="urn:schemas-microsoft-com:office:word" xmlns:w="http://schemas.openxmlformats.org/wordprocessingml/2006/main" xmlns:w14="http://schemas.microsoft.com/office/word/2010/wordml" xmlns:w15="http://schemas.microsoft.com/office/word/2012/wordml" xmlns:w16cex="http://schemas.microsoft.com/office/word/2018/wordml/cex" xmlns:w16cid="http://schemas.microsoft.com/office/word/2016/wordml/cid" xmlns:w16="http://schemas.microsoft.com/office/word/2018/wordml" xmlns:w16sdtdh="http://schemas.microsoft.com/office/word/2020/wordml/sdtdatahash" xmlns:w16se="http://schemas.microsoft.com/office/word/2015/wordml/symex" xmlns:wpg="http://schemas.microsoft.com/office/word/2010/wordprocessingGroup" xmlns:wpi="http://schemas.microsoft.com/office/word/2010/wordprocessingInk" xmlns:wne="http://schemas.microsoft.com/office/word/2006/wordml" xmlns:wps="http://schemas.microsoft.com/office/word/2010/wordprocessingShape" mc:Ignorable="w14 w15 w16se w16cid w16 w16cex w16sdtdh wp14">
   <w:abstractNum w:abstractNumId="0" w15:restartNumberingAfterBreak="0">
     <w:nsid w:val="048B71E3"/>
     <w:multiLevelType w:val="hybridMultilevel"/>
@@ -2655,17 +3293,17 @@
   <w:abstractNum w:abstractNumId="1" w15:restartNumberingAfterBreak="0">
     <w:nsid w:val="0693743E"/>
     <w:multiLevelType w:val="multilevel"/>
-    <w:tmpl w:val="4A40F02C"/>
+    <w:tmpl w:val="51DA971E"/>
     <w:lvl w:ilvl="0">
       <w:start w:val="1"/>
       <w:numFmt w:val="bullet"/>
-      <w:lvlText w:val=""/>
-      <w:lvlJc w:val="left"/>
-      <w:pPr>
-        <w:ind w:left="360" w:hanging="360"/>
-      </w:pPr>
-      <w:rPr>
-        <w:rFonts w:ascii="Symbol" w:hAnsi="Symbol" w:hint="default"/>
+      <w:lvlText w:val=""/>
+      <w:lvlJc w:val="left"/>
+      <w:pPr>
+        <w:ind w:left="720" w:hanging="360"/>
+      </w:pPr>
+      <w:rPr>
+        <w:rFonts w:ascii="Wingdings" w:hAnsi="Wingdings" w:hint="default"/>
         <w:sz w:val="22"/>
         <w:szCs w:val="22"/>
       </w:rPr>
@@ -2676,7 +3314,7 @@
       <w:lvlText w:val=""/>
       <w:lvlJc w:val="left"/>
       <w:pPr>
-        <w:ind w:left="720" w:hanging="360"/>
+        <w:ind w:left="1080" w:hanging="360"/>
       </w:pPr>
       <w:rPr>
         <w:rFonts w:ascii="Wingdings" w:hAnsi="Wingdings" w:hint="default"/>
@@ -2688,7 +3326,7 @@
       <w:lvlText w:val=""/>
       <w:lvlJc w:val="left"/>
       <w:pPr>
-        <w:ind w:left="1080" w:hanging="360"/>
+        <w:ind w:left="1440" w:hanging="360"/>
       </w:pPr>
       <w:rPr>
         <w:rFonts w:ascii="Wingdings" w:hAnsi="Wingdings" w:hint="default"/>
@@ -2700,7 +3338,7 @@
       <w:lvlText w:val=""/>
       <w:lvlJc w:val="left"/>
       <w:pPr>
-        <w:ind w:left="1440" w:hanging="360"/>
+        <w:ind w:left="1800" w:hanging="360"/>
       </w:pPr>
       <w:rPr>
         <w:rFonts w:ascii="Symbol" w:hAnsi="Symbol" w:hint="default"/>
@@ -2712,7 +3350,7 @@
       <w:lvlText w:val=""/>
       <w:lvlJc w:val="left"/>
       <w:pPr>
-        <w:ind w:left="1800" w:hanging="360"/>
+        <w:ind w:left="2160" w:hanging="360"/>
       </w:pPr>
       <w:rPr>
         <w:rFonts w:ascii="Symbol" w:hAnsi="Symbol" w:hint="default"/>
@@ -2724,7 +3362,7 @@
       <w:lvlText w:val=""/>
       <w:lvlJc w:val="left"/>
       <w:pPr>
-        <w:ind w:left="2160" w:hanging="360"/>
+        <w:ind w:left="2520" w:hanging="360"/>
       </w:pPr>
       <w:rPr>
         <w:rFonts w:ascii="Wingdings" w:hAnsi="Wingdings" w:hint="default"/>
@@ -2736,7 +3374,7 @@
       <w:lvlText w:val=""/>
       <w:lvlJc w:val="left"/>
       <w:pPr>
-        <w:ind w:left="2520" w:hanging="360"/>
+        <w:ind w:left="2880" w:hanging="360"/>
       </w:pPr>
       <w:rPr>
         <w:rFonts w:ascii="Wingdings" w:hAnsi="Wingdings" w:hint="default"/>
@@ -2748,7 +3386,7 @@
       <w:lvlText w:val=""/>
       <w:lvlJc w:val="left"/>
       <w:pPr>
-        <w:ind w:left="2880" w:hanging="360"/>
+        <w:ind w:left="3240" w:hanging="360"/>
       </w:pPr>
       <w:rPr>
         <w:rFonts w:ascii="Symbol" w:hAnsi="Symbol" w:hint="default"/>
@@ -2760,7 +3398,7 @@
       <w:lvlText w:val=""/>
       <w:lvlJc w:val="left"/>
       <w:pPr>
-        <w:ind w:left="3240" w:hanging="360"/>
+        <w:ind w:left="3600" w:hanging="360"/>
       </w:pPr>
       <w:rPr>
         <w:rFonts w:ascii="Symbol" w:hAnsi="Symbol" w:hint="default"/>
@@ -6157,7 +6795,7 @@
 </file>
 
 <file path=word/styles.xml><?xml version="1.0" encoding="utf-8"?>
-<w:styles xmlns:mc="http://schemas.openxmlformats.org/markup-compatibility/2006" xmlns:r="http://schemas.openxmlformats.org/officeDocument/2006/relationships" xmlns:w="http://schemas.openxmlformats.org/wordprocessingml/2006/main" xmlns:w14="http://schemas.microsoft.com/office/word/2010/wordml" xmlns:w15="http://schemas.microsoft.com/office/word/2012/wordml" xmlns:w16cex="http://schemas.microsoft.com/office/word/2018/wordml/cex" xmlns:w16cid="http://schemas.microsoft.com/office/word/2016/wordml/cid" xmlns:w16="http://schemas.microsoft.com/office/word/2018/wordml" xmlns:w16se="http://schemas.microsoft.com/office/word/2015/wordml/symex" mc:Ignorable="w14 w15 w16se w16cid w16 w16cex">
+<w:styles xmlns:mc="http://schemas.openxmlformats.org/markup-compatibility/2006" xmlns:r="http://schemas.openxmlformats.org/officeDocument/2006/relationships" xmlns:w="http://schemas.openxmlformats.org/wordprocessingml/2006/main" xmlns:w14="http://schemas.microsoft.com/office/word/2010/wordml" xmlns:w15="http://schemas.microsoft.com/office/word/2012/wordml" xmlns:w16cex="http://schemas.microsoft.com/office/word/2018/wordml/cex" xmlns:w16cid="http://schemas.microsoft.com/office/word/2016/wordml/cid" xmlns:w16="http://schemas.microsoft.com/office/word/2018/wordml" xmlns:w16sdtdh="http://schemas.microsoft.com/office/word/2020/wordml/sdtdatahash" xmlns:w16se="http://schemas.microsoft.com/office/word/2015/wordml/symex" mc:Ignorable="w14 w15 w16se w16cid w16 w16cex w16sdtdh">
   <w:docDefaults>
     <w:rPrDefault>
       <w:rPr>

--- a/new/resumes/Resume.docx
+++ b/new/resumes/Resume.docx
@@ -287,7 +287,13 @@
         <w:rPr>
           <w:rFonts w:ascii="Times New Roman" w:hAnsi="Times New Roman" w:cs="Times New Roman"/>
         </w:rPr>
-        <w:t>71</w:t>
+        <w:t>7</w:t>
+      </w:r>
+      <w:r>
+        <w:rPr>
+          <w:rFonts w:ascii="Times New Roman" w:hAnsi="Times New Roman" w:cs="Times New Roman"/>
+        </w:rPr>
+        <w:t>4</w:t>
       </w:r>
       <w:r>
         <w:rPr>
@@ -3065,7 +3071,13 @@
         <w:rPr>
           <w:rFonts w:ascii="Times New Roman" w:hAnsi="Times New Roman" w:cs="Times New Roman"/>
         </w:rPr>
-        <w:t xml:space="preserve">Development </w:t>
+        <w:t>Development</w:t>
+      </w:r>
+      <w:r>
+        <w:rPr>
+          <w:rFonts w:ascii="Times New Roman" w:hAnsi="Times New Roman" w:cs="Times New Roman"/>
+        </w:rPr>
+        <w:t>, High Performance Computing, Big Data Management, Cloud Computing, Network Security, Machine Learning</w:t>
       </w:r>
     </w:p>
     <w:p>
@@ -3143,25 +3155,19 @@
         <w:rPr>
           <w:rFonts w:ascii="Times New Roman" w:hAnsi="Times New Roman" w:cs="Times New Roman"/>
         </w:rPr>
-        <w:t xml:space="preserve"> Machine Learning, </w:t>
-      </w:r>
-      <w:r>
-        <w:rPr>
-          <w:rFonts w:ascii="Times New Roman" w:hAnsi="Times New Roman" w:cs="Times New Roman"/>
-        </w:rPr>
-        <w:t>Network Security</w:t>
-      </w:r>
-      <w:r>
-        <w:rPr>
-          <w:rFonts w:ascii="Times New Roman" w:hAnsi="Times New Roman" w:cs="Times New Roman"/>
-        </w:rPr>
-        <w:t xml:space="preserve">, Cloud Computing, </w:t>
-      </w:r>
-      <w:r>
-        <w:rPr>
-          <w:rFonts w:ascii="Times New Roman" w:hAnsi="Times New Roman" w:cs="Times New Roman"/>
-        </w:rPr>
-        <w:t>Advanced Databases, Web Services, Artificial Intelligence, Big Data Management, High Performance Computing</w:t>
+        <w:t xml:space="preserve"> </w:t>
+      </w:r>
+      <w:r>
+        <w:rPr>
+          <w:rFonts w:ascii="Times New Roman" w:hAnsi="Times New Roman" w:cs="Times New Roman"/>
+        </w:rPr>
+        <w:t>Advanced Databases, Web Services, Artificial Intelligence</w:t>
+      </w:r>
+      <w:r>
+        <w:rPr>
+          <w:rFonts w:ascii="Times New Roman" w:hAnsi="Times New Roman" w:cs="Times New Roman"/>
+        </w:rPr>
+        <w:t>, Network Performance Analysis</w:t>
       </w:r>
     </w:p>
     <w:sectPr>
